--- a/hin/docx/52.content.docx
+++ b/hin/docx/52.content.docx
@@ -192,27 +192,14 @@
         <w:rPr>
           <w:lang w:val="hi_IN" w:bidi="hi_IN"/>
         </w:rPr>
-        <w:t>1TH</w:t>
-      </w:r>
-      <w:r>
-        <w:rPr>
-          <w:lang w:val="hi_IN" w:bidi="hi_IN"/>
-        </w:rPr>
-      </w:r>
-    </w:p>
-    <w:p>
-      <w:pPr/>
-      <w:r>
-        <w:rPr>
-          <w:lang w:val="hi_IN" w:bidi="hi_IN"/>
-        </w:rPr>
-      </w:r>
-      <w:r>
-        <w:rPr>
-          <w:i/>
-          <w:lang w:val="hi_IN" w:bidi="hi_IN"/>
-        </w:rPr>
-        <w:t>1 Thessalonians 1:1, 1 Thessalonians 1:2, 1 Thessalonians 1:3, 1 Thessalonians 1:4, 1 Thessalonians 1:5, 1 Thessalonians 1:6, 1 Thessalonians 1:7, 1 Thessalonians 1:8, 1 Thessalonians 1:9, 1 Thessalonians 1:10, 1 Thessalonians 2:1, 1 Thessalonians 2:2, 1 Thessalonians 2:3, 1 Thessalonians 2:4, 1 Thessalonians 2:5, 1 Thessalonians 2:6, 1 Thessalonians 2:7, 1 Thessalonians 2:8, 1 Thessalonians 2:9, 1 Thessalonians 2:10, 1 Thessalonians 2:11, 1 Thessalonians 2:12, 1 Thessalonians 2:13, 1 Thessalonians 2:14, 1 Thessalonians 2:15, 1 Thessalonians 2:16, 1 Thessalonians 2:17, 1 Thessalonians 2:18, 1 Thessalonians 2:19, 1 Thessalonians 2:20, 1 Thessalonians 3:1, 1 Thessalonians 3:2, 1 Thessalonians 3:3, 1 Thessalonians 3:4, 1 Thessalonians 3:5, 1 Thessalonians 3:6, 1 Thessalonians 3:7, 1 Thessalonians 3:8, 1 Thessalonians 3:9, 1 Thessalonians 3:10, 1 Thessalonians 3:11, 1 Thessalonians 3:12, 1 Thessalonians 3:13, 1 Thessalonians 4:1, 1 Thessalonians 4:2, 1 Thessalonians 4:3, 1 Thessalonians 4:4, 1 Thessalonians 4:5, 1 Thessalonians 4:6, 1 Thessalonians 4:7, 1 Thessalonians 4:8, 1 Thessalonians 4:9, 1 Thessalonians 4:10, 1 Thessalonians 4:11, 1 Thessalonians 4:12, 1 Thessalonians 4:13, 1 Thessalonians 4:14, 1 Thessalonians 4:15, 1 Thessalonians 4:16, 1 Thessalonians 4:17, 1 Thessalonians 4:18, 1 Thessalonians 5:1, 1 Thessalonians 5:2, 1 Thessalonians 5:3, 1 Thessalonians 5:4, 1 Thessalonians 5:5, 1 Thessalonians 5:6, 1 Thessalonians 5:7, 1 Thessalonians 5:8, 1 Thessalonians 5:9, 1 Thessalonians 5:10, 1 Thessalonians 5:11, 1 Thessalonians 5:12, 1 Thessalonians 5:13, 1 Thessalonians 5:14, 1 Thessalonians 5:15, 1 Thessalonians 5:16, 1 Thessalonians 5:17, 1 Thessalonians 5:18, 1 Thessalonians 5:19, 1 Thessalonians 5:20, 1 Thessalonians 5:21, 1 Thessalonians 5:22, 1 Thessalonians 5:23, 1 Thessalonians 5:24, 1 Thessalonians 5:25, 1 Thessalonians 5:26, 1 Thessalonians 5:27, 1 Thessalonians 5:28</w:t>
+      </w:r>
+    </w:p>
+    <w:p>
+      <w:pPr/>
+      <w:r>
+        <w:rPr>
+          <w:lang w:val="hi_IN" w:bidi="hi_IN"/>
+        </w:rPr>
       </w:r>
       <w:r>
         <w:rPr>
@@ -323,6 +310,357 @@
       </w:r>
     </w:p>
     <w:p>
+      <w:pPr/>
+      <w:r>
+        <w:rPr>
+          <w:lang w:val="hi_IN" w:bidi="hi_IN"/>
+        </w:rPr>
+      </w:r>
+      <w:r>
+        <w:rPr>
+          <w:vertAlign w:val="superscript"/>
+          <w:lang w:val="hi_IN" w:bidi="hi_IN"/>
+        </w:rPr>
+        <w:t>2</w:t>
+      </w:r>
+      <w:r>
+        <w:rPr>
+          <w:lang w:val="hi_IN" w:bidi="hi_IN"/>
+        </w:rPr>
+        <w:t xml:space="preserve"> हम अपनी प्रार्थनाओं में तुम्हें स्मरण करते और सदा तुम सब के विषय में परमेश्वर का धन्यवाद करते हैं,</w:t>
+      </w:r>
+      <w:r>
+        <w:rPr>
+          <w:lang w:val="hi_IN" w:bidi="hi_IN"/>
+        </w:rPr>
+      </w:r>
+      <w:r>
+        <w:rPr>
+          <w:lang w:val="hi_IN" w:bidi="hi_IN"/>
+        </w:rPr>
+      </w:r>
+    </w:p>
+    <w:p>
+      <w:pPr/>
+      <w:r>
+        <w:rPr>
+          <w:lang w:val="hi_IN" w:bidi="hi_IN"/>
+        </w:rPr>
+      </w:r>
+    </w:p>
+    <w:p>
+      <w:pPr/>
+      <w:r>
+        <w:rPr>
+          <w:lang w:val="hi_IN" w:bidi="hi_IN"/>
+        </w:rPr>
+      </w:r>
+      <w:r>
+        <w:rPr>
+          <w:vertAlign w:val="superscript"/>
+          <w:lang w:val="hi_IN" w:bidi="hi_IN"/>
+        </w:rPr>
+        <w:t>3</w:t>
+      </w:r>
+      <w:r>
+        <w:rPr>
+          <w:lang w:val="hi_IN" w:bidi="hi_IN"/>
+        </w:rPr>
+        <w:t xml:space="preserve"> और अपने परमेश्वर और पिता के सामने तुम्हारे विश्वास के काम, और प्रेम का परिश्रम, और हमारे प्रभु यीशु मसीह में आशा की धीरता को लगातार स्मरण करते हैं।</w:t>
+      </w:r>
+      <w:r>
+        <w:rPr>
+          <w:lang w:val="hi_IN" w:bidi="hi_IN"/>
+        </w:rPr>
+      </w:r>
+      <w:r>
+        <w:rPr>
+          <w:lang w:val="hi_IN" w:bidi="hi_IN"/>
+        </w:rPr>
+      </w:r>
+    </w:p>
+    <w:p>
+      <w:pPr/>
+      <w:r>
+        <w:rPr>
+          <w:lang w:val="hi_IN" w:bidi="hi_IN"/>
+        </w:rPr>
+      </w:r>
+    </w:p>
+    <w:p>
+      <w:pPr/>
+      <w:r>
+        <w:rPr>
+          <w:lang w:val="hi_IN" w:bidi="hi_IN"/>
+        </w:rPr>
+      </w:r>
+      <w:r>
+        <w:rPr>
+          <w:vertAlign w:val="superscript"/>
+          <w:lang w:val="hi_IN" w:bidi="hi_IN"/>
+        </w:rPr>
+        <w:t>4</w:t>
+      </w:r>
+      <w:r>
+        <w:rPr>
+          <w:lang w:val="hi_IN" w:bidi="hi_IN"/>
+        </w:rPr>
+        <w:t xml:space="preserve"> और हे भाइयों, परमेश्वर के प्रिय लोगों हम जानते हैं, कि तुम चुने हुए हो।</w:t>
+      </w:r>
+      <w:r>
+        <w:rPr>
+          <w:lang w:val="hi_IN" w:bidi="hi_IN"/>
+        </w:rPr>
+      </w:r>
+      <w:r>
+        <w:rPr>
+          <w:lang w:val="hi_IN" w:bidi="hi_IN"/>
+        </w:rPr>
+      </w:r>
+    </w:p>
+    <w:p>
+      <w:pPr/>
+      <w:r>
+        <w:rPr>
+          <w:lang w:val="hi_IN" w:bidi="hi_IN"/>
+        </w:rPr>
+      </w:r>
+    </w:p>
+    <w:p>
+      <w:pPr/>
+      <w:r>
+        <w:rPr>
+          <w:lang w:val="hi_IN" w:bidi="hi_IN"/>
+        </w:rPr>
+      </w:r>
+      <w:r>
+        <w:rPr>
+          <w:vertAlign w:val="superscript"/>
+          <w:lang w:val="hi_IN" w:bidi="hi_IN"/>
+        </w:rPr>
+        <w:t>5</w:t>
+      </w:r>
+      <w:r>
+        <w:rPr>
+          <w:lang w:val="hi_IN" w:bidi="hi_IN"/>
+        </w:rPr>
+        <w:t xml:space="preserve"> क्योंकि हमारा सुसमाचार तुम्हारे पास न केवल वचन मात्र ही में वरन् सामर्थ्य और पवित्र आत्मा, और बड़े निश्चय के साथ पहुँचा है; जैसा तुम जानते हो, कि हम तुम्हारे लिये तुम में कैसे बन गए थे।</w:t>
+      </w:r>
+      <w:r>
+        <w:rPr>
+          <w:lang w:val="hi_IN" w:bidi="hi_IN"/>
+        </w:rPr>
+      </w:r>
+      <w:r>
+        <w:rPr>
+          <w:lang w:val="hi_IN" w:bidi="hi_IN"/>
+        </w:rPr>
+      </w:r>
+    </w:p>
+    <w:p>
+      <w:pPr/>
+      <w:r>
+        <w:rPr>
+          <w:lang w:val="hi_IN" w:bidi="hi_IN"/>
+        </w:rPr>
+      </w:r>
+    </w:p>
+    <w:p>
+      <w:pPr/>
+      <w:r>
+        <w:rPr>
+          <w:lang w:val="hi_IN" w:bidi="hi_IN"/>
+        </w:rPr>
+      </w:r>
+      <w:r>
+        <w:rPr>
+          <w:vertAlign w:val="superscript"/>
+          <w:lang w:val="hi_IN" w:bidi="hi_IN"/>
+        </w:rPr>
+        <w:t>6</w:t>
+      </w:r>
+      <w:r>
+        <w:rPr>
+          <w:lang w:val="hi_IN" w:bidi="hi_IN"/>
+        </w:rPr>
+        <w:t xml:space="preserve"> और तुम बड़े क्लेश में पवित्र आत्मा के आनन्द के साथ वचन को मानकर हमारी और प्रभु के समान चाल चलने लगे।</w:t>
+      </w:r>
+      <w:r>
+        <w:rPr>
+          <w:lang w:val="hi_IN" w:bidi="hi_IN"/>
+        </w:rPr>
+      </w:r>
+      <w:r>
+        <w:rPr>
+          <w:lang w:val="hi_IN" w:bidi="hi_IN"/>
+        </w:rPr>
+      </w:r>
+    </w:p>
+    <w:p>
+      <w:pPr/>
+      <w:r>
+        <w:rPr>
+          <w:lang w:val="hi_IN" w:bidi="hi_IN"/>
+        </w:rPr>
+      </w:r>
+    </w:p>
+    <w:p>
+      <w:pPr/>
+      <w:r>
+        <w:rPr>
+          <w:lang w:val="hi_IN" w:bidi="hi_IN"/>
+        </w:rPr>
+      </w:r>
+      <w:r>
+        <w:rPr>
+          <w:vertAlign w:val="superscript"/>
+          <w:lang w:val="hi_IN" w:bidi="hi_IN"/>
+        </w:rPr>
+        <w:t>7</w:t>
+      </w:r>
+      <w:r>
+        <w:rPr>
+          <w:lang w:val="hi_IN" w:bidi="hi_IN"/>
+        </w:rPr>
+        <w:t xml:space="preserve"> यहाँ तक कि मकिदुनिया और अखाया के सब विश्वासियों के लिये तुम आदर्श बने।</w:t>
+      </w:r>
+      <w:r>
+        <w:rPr>
+          <w:lang w:val="hi_IN" w:bidi="hi_IN"/>
+        </w:rPr>
+      </w:r>
+      <w:r>
+        <w:rPr>
+          <w:lang w:val="hi_IN" w:bidi="hi_IN"/>
+        </w:rPr>
+      </w:r>
+    </w:p>
+    <w:p>
+      <w:pPr/>
+      <w:r>
+        <w:rPr>
+          <w:lang w:val="hi_IN" w:bidi="hi_IN"/>
+        </w:rPr>
+      </w:r>
+    </w:p>
+    <w:p>
+      <w:pPr/>
+      <w:r>
+        <w:rPr>
+          <w:lang w:val="hi_IN" w:bidi="hi_IN"/>
+        </w:rPr>
+      </w:r>
+      <w:r>
+        <w:rPr>
+          <w:vertAlign w:val="superscript"/>
+          <w:lang w:val="hi_IN" w:bidi="hi_IN"/>
+        </w:rPr>
+        <w:t>8</w:t>
+      </w:r>
+      <w:r>
+        <w:rPr>
+          <w:lang w:val="hi_IN" w:bidi="hi_IN"/>
+        </w:rPr>
+        <w:t xml:space="preserve"> क्योंकि तुम्हारे यहाँ से न केवल मकिदुनिया और अखाया में प्रभु का वचन सुनाया गया, पर तुम्हारे विश्वास की जो परमेश्वर पर है, हर जगह ऐसी चर्चा फैल गई है, कि हमें कहने की आवश्यकता ही नहीं।</w:t>
+      </w:r>
+      <w:r>
+        <w:rPr>
+          <w:lang w:val="hi_IN" w:bidi="hi_IN"/>
+        </w:rPr>
+      </w:r>
+      <w:r>
+        <w:rPr>
+          <w:lang w:val="hi_IN" w:bidi="hi_IN"/>
+        </w:rPr>
+      </w:r>
+    </w:p>
+    <w:p>
+      <w:pPr/>
+      <w:r>
+        <w:rPr>
+          <w:lang w:val="hi_IN" w:bidi="hi_IN"/>
+        </w:rPr>
+      </w:r>
+    </w:p>
+    <w:p>
+      <w:pPr/>
+      <w:r>
+        <w:rPr>
+          <w:lang w:val="hi_IN" w:bidi="hi_IN"/>
+        </w:rPr>
+      </w:r>
+      <w:r>
+        <w:rPr>
+          <w:vertAlign w:val="superscript"/>
+          <w:lang w:val="hi_IN" w:bidi="hi_IN"/>
+        </w:rPr>
+        <w:t>9</w:t>
+      </w:r>
+      <w:r>
+        <w:rPr>
+          <w:lang w:val="hi_IN" w:bidi="hi_IN"/>
+        </w:rPr>
+        <w:t xml:space="preserve"> क्योंकि वे आप ही हमारे विषय में बताते हैं कि तुम्हारे पास हमारा आना कैसा हुआ; और तुम क्यों मूरतों से परमेश्वर की ओर फिरे ताकि जीविते और सच्चे परमेश्वर की सेवा करो।</w:t>
+      </w:r>
+      <w:r>
+        <w:rPr>
+          <w:lang w:val="hi_IN" w:bidi="hi_IN"/>
+        </w:rPr>
+      </w:r>
+      <w:r>
+        <w:rPr>
+          <w:lang w:val="hi_IN" w:bidi="hi_IN"/>
+        </w:rPr>
+      </w:r>
+    </w:p>
+    <w:p>
+      <w:pPr/>
+      <w:r>
+        <w:rPr>
+          <w:lang w:val="hi_IN" w:bidi="hi_IN"/>
+        </w:rPr>
+      </w:r>
+    </w:p>
+    <w:p>
+      <w:pPr/>
+      <w:r>
+        <w:rPr>
+          <w:lang w:val="hi_IN" w:bidi="hi_IN"/>
+        </w:rPr>
+      </w:r>
+      <w:r>
+        <w:rPr>
+          <w:vertAlign w:val="superscript"/>
+          <w:lang w:val="hi_IN" w:bidi="hi_IN"/>
+        </w:rPr>
+        <w:t>10</w:t>
+      </w:r>
+      <w:r>
+        <w:rPr>
+          <w:lang w:val="hi_IN" w:bidi="hi_IN"/>
+        </w:rPr>
+        <w:t xml:space="preserve"> और उसके पुत्र के स्वर्ग पर से आने की प्रतीक्षा करते रहो जिसे उसने मरे हुओं में से जिलाया, अर्थात् यीशु को, जो हमें आनेवाले प्रकोप से बचाता है।</w:t>
+      </w:r>
+      <w:r>
+        <w:rPr>
+          <w:lang w:val="hi_IN" w:bidi="hi_IN"/>
+        </w:rPr>
+      </w:r>
+      <w:r>
+        <w:rPr>
+          <w:lang w:val="hi_IN" w:bidi="hi_IN"/>
+        </w:rPr>
+      </w:r>
+    </w:p>
+    <w:p>
+      <w:pPr/>
+      <w:r>
+        <w:rPr>
+          <w:lang w:val="hi_IN" w:bidi="hi_IN"/>
+        </w:rPr>
+      </w:r>
+    </w:p>
+    <w:p>
       <w:pPr>
         <w:pStyle w:val="Heading2"/>
       </w:pPr>
@@ -330,8 +668,47 @@
         <w:rPr>
           <w:lang w:val="hi_IN" w:bidi="hi_IN"/>
         </w:rPr>
-        <w:t>1 Thessalonians 1:2</w:t>
-      </w:r>
+        <w:t>1 Thessalonians 2:1</w:t>
+      </w:r>
+      <w:r>
+        <w:rPr>
+          <w:lang w:val="hi_IN" w:bidi="hi_IN"/>
+        </w:rPr>
+      </w:r>
+    </w:p>
+    <w:p>
+      <w:pPr/>
+      <w:r>
+        <w:rPr>
+          <w:lang w:val="hi_IN" w:bidi="hi_IN"/>
+        </w:rPr>
+      </w:r>
+      <w:r>
+        <w:rPr>
+          <w:vertAlign w:val="superscript"/>
+          <w:lang w:val="hi_IN" w:bidi="hi_IN"/>
+        </w:rPr>
+        <w:t>1</w:t>
+      </w:r>
+      <w:r>
+        <w:rPr>
+          <w:lang w:val="hi_IN" w:bidi="hi_IN"/>
+        </w:rPr>
+        <w:t xml:space="preserve"> हे भाइयों, तुम आप ही जानते हो कि हमारा तुम्हारे पास आना व्यर्थ न हुआ।</w:t>
+      </w:r>
+      <w:r>
+        <w:rPr>
+          <w:lang w:val="hi_IN" w:bidi="hi_IN"/>
+        </w:rPr>
+      </w:r>
+      <w:r>
+        <w:rPr>
+          <w:lang w:val="hi_IN" w:bidi="hi_IN"/>
+        </w:rPr>
+      </w:r>
+    </w:p>
+    <w:p>
+      <w:pPr/>
       <w:r>
         <w:rPr>
           <w:lang w:val="hi_IN" w:bidi="hi_IN"/>
@@ -356,7 +733,709 @@
         <w:rPr>
           <w:lang w:val="hi_IN" w:bidi="hi_IN"/>
         </w:rPr>
-        <w:t xml:space="preserve"> हम अपनी प्रार्थनाओं में तुम्हें स्मरण करते और सदा तुम सब के विषय में परमेश्वर का धन्यवाद करते हैं,</w:t>
+        <w:t xml:space="preserve"> वरन् तुम आप ही जानते हो, कि पहले फिलिप्पी में दुःख उठाने और उपद्रव सहने पर भी हमारे परमेश्वर ने हमें ऐसा साहस दिया, कि हम परमेश्वर का सुसमाचार भारी विरोधों के होते हुए भी तुम्हें सुनाएँ।</w:t>
+      </w:r>
+      <w:r>
+        <w:rPr>
+          <w:lang w:val="hi_IN" w:bidi="hi_IN"/>
+        </w:rPr>
+      </w:r>
+      <w:r>
+        <w:rPr>
+          <w:lang w:val="hi_IN" w:bidi="hi_IN"/>
+        </w:rPr>
+      </w:r>
+    </w:p>
+    <w:p>
+      <w:pPr/>
+      <w:r>
+        <w:rPr>
+          <w:lang w:val="hi_IN" w:bidi="hi_IN"/>
+        </w:rPr>
+      </w:r>
+    </w:p>
+    <w:p>
+      <w:pPr/>
+      <w:r>
+        <w:rPr>
+          <w:lang w:val="hi_IN" w:bidi="hi_IN"/>
+        </w:rPr>
+      </w:r>
+      <w:r>
+        <w:rPr>
+          <w:vertAlign w:val="superscript"/>
+          <w:lang w:val="hi_IN" w:bidi="hi_IN"/>
+        </w:rPr>
+        <w:t>3</w:t>
+      </w:r>
+      <w:r>
+        <w:rPr>
+          <w:lang w:val="hi_IN" w:bidi="hi_IN"/>
+        </w:rPr>
+        <w:t xml:space="preserve"> क्योंकि हमारा उपदेश न भ्रम से है और न अशुद्धता से, और न छल के साथ है।</w:t>
+      </w:r>
+      <w:r>
+        <w:rPr>
+          <w:lang w:val="hi_IN" w:bidi="hi_IN"/>
+        </w:rPr>
+      </w:r>
+      <w:r>
+        <w:rPr>
+          <w:lang w:val="hi_IN" w:bidi="hi_IN"/>
+        </w:rPr>
+      </w:r>
+    </w:p>
+    <w:p>
+      <w:pPr/>
+      <w:r>
+        <w:rPr>
+          <w:lang w:val="hi_IN" w:bidi="hi_IN"/>
+        </w:rPr>
+      </w:r>
+    </w:p>
+    <w:p>
+      <w:pPr/>
+      <w:r>
+        <w:rPr>
+          <w:lang w:val="hi_IN" w:bidi="hi_IN"/>
+        </w:rPr>
+      </w:r>
+      <w:r>
+        <w:rPr>
+          <w:vertAlign w:val="superscript"/>
+          <w:lang w:val="hi_IN" w:bidi="hi_IN"/>
+        </w:rPr>
+        <w:t>4</w:t>
+      </w:r>
+      <w:r>
+        <w:rPr>
+          <w:lang w:val="hi_IN" w:bidi="hi_IN"/>
+        </w:rPr>
+        <w:t xml:space="preserve"> पर जैसा परमेश्वर ने हमें योग्य ठहराकर सुसमाचार सौंपा, हम वैसा ही वर्णन करते हैं; और इसमें मनुष्यों को नहीं, परन्तु परमेश्वर को, जो हमारे मनों को जाँचता है, प्रसन्न करते हैं।</w:t>
+      </w:r>
+      <w:r>
+        <w:rPr>
+          <w:lang w:val="hi_IN" w:bidi="hi_IN"/>
+        </w:rPr>
+      </w:r>
+      <w:r>
+        <w:rPr>
+          <w:lang w:val="hi_IN" w:bidi="hi_IN"/>
+        </w:rPr>
+      </w:r>
+    </w:p>
+    <w:p>
+      <w:pPr/>
+      <w:r>
+        <w:rPr>
+          <w:lang w:val="hi_IN" w:bidi="hi_IN"/>
+        </w:rPr>
+      </w:r>
+    </w:p>
+    <w:p>
+      <w:pPr/>
+      <w:r>
+        <w:rPr>
+          <w:lang w:val="hi_IN" w:bidi="hi_IN"/>
+        </w:rPr>
+      </w:r>
+      <w:r>
+        <w:rPr>
+          <w:vertAlign w:val="superscript"/>
+          <w:lang w:val="hi_IN" w:bidi="hi_IN"/>
+        </w:rPr>
+        <w:t>5</w:t>
+      </w:r>
+      <w:r>
+        <w:rPr>
+          <w:lang w:val="hi_IN" w:bidi="hi_IN"/>
+        </w:rPr>
+        <w:t xml:space="preserve"> क्योंकि तुम जानते हो, कि हम न तो कभी चापलूसी की बातें किया करते थे, और न लोभ के लिये बहाना करते थे, परमेश्वर गवाह है।</w:t>
+      </w:r>
+      <w:r>
+        <w:rPr>
+          <w:lang w:val="hi_IN" w:bidi="hi_IN"/>
+        </w:rPr>
+      </w:r>
+      <w:r>
+        <w:rPr>
+          <w:lang w:val="hi_IN" w:bidi="hi_IN"/>
+        </w:rPr>
+      </w:r>
+    </w:p>
+    <w:p>
+      <w:pPr/>
+      <w:r>
+        <w:rPr>
+          <w:lang w:val="hi_IN" w:bidi="hi_IN"/>
+        </w:rPr>
+      </w:r>
+    </w:p>
+    <w:p>
+      <w:pPr/>
+      <w:r>
+        <w:rPr>
+          <w:lang w:val="hi_IN" w:bidi="hi_IN"/>
+        </w:rPr>
+      </w:r>
+      <w:r>
+        <w:rPr>
+          <w:vertAlign w:val="superscript"/>
+          <w:lang w:val="hi_IN" w:bidi="hi_IN"/>
+        </w:rPr>
+        <w:t>6</w:t>
+      </w:r>
+      <w:r>
+        <w:rPr>
+          <w:lang w:val="hi_IN" w:bidi="hi_IN"/>
+        </w:rPr>
+        <w:t xml:space="preserve"> और यद्यपि हम मसीह के प्रेरित होने के कारण तुम पर बोझ डाल सकते थे, फिर भी हम मनुष्यों से आदर नहीं चाहते थे, और न तुम से, न और किसी से।</w:t>
+      </w:r>
+      <w:r>
+        <w:rPr>
+          <w:lang w:val="hi_IN" w:bidi="hi_IN"/>
+        </w:rPr>
+      </w:r>
+      <w:r>
+        <w:rPr>
+          <w:lang w:val="hi_IN" w:bidi="hi_IN"/>
+        </w:rPr>
+      </w:r>
+    </w:p>
+    <w:p>
+      <w:pPr/>
+      <w:r>
+        <w:rPr>
+          <w:lang w:val="hi_IN" w:bidi="hi_IN"/>
+        </w:rPr>
+      </w:r>
+    </w:p>
+    <w:p>
+      <w:pPr/>
+      <w:r>
+        <w:rPr>
+          <w:lang w:val="hi_IN" w:bidi="hi_IN"/>
+        </w:rPr>
+      </w:r>
+      <w:r>
+        <w:rPr>
+          <w:vertAlign w:val="superscript"/>
+          <w:lang w:val="hi_IN" w:bidi="hi_IN"/>
+        </w:rPr>
+        <w:t>7</w:t>
+      </w:r>
+      <w:r>
+        <w:rPr>
+          <w:lang w:val="hi_IN" w:bidi="hi_IN"/>
+        </w:rPr>
+        <w:t xml:space="preserve"> परन्तु जिस तरह माता अपने बालकों का पालन-पोषण करती है, वैसे ही हमने भी तुम्हारे बीच में रहकर कोमलता दिखाई है।</w:t>
+      </w:r>
+      <w:r>
+        <w:rPr>
+          <w:lang w:val="hi_IN" w:bidi="hi_IN"/>
+        </w:rPr>
+      </w:r>
+      <w:r>
+        <w:rPr>
+          <w:lang w:val="hi_IN" w:bidi="hi_IN"/>
+        </w:rPr>
+      </w:r>
+    </w:p>
+    <w:p>
+      <w:pPr/>
+      <w:r>
+        <w:rPr>
+          <w:lang w:val="hi_IN" w:bidi="hi_IN"/>
+        </w:rPr>
+      </w:r>
+    </w:p>
+    <w:p>
+      <w:pPr/>
+      <w:r>
+        <w:rPr>
+          <w:lang w:val="hi_IN" w:bidi="hi_IN"/>
+        </w:rPr>
+      </w:r>
+      <w:r>
+        <w:rPr>
+          <w:vertAlign w:val="superscript"/>
+          <w:lang w:val="hi_IN" w:bidi="hi_IN"/>
+        </w:rPr>
+        <w:t>8</w:t>
+      </w:r>
+      <w:r>
+        <w:rPr>
+          <w:lang w:val="hi_IN" w:bidi="hi_IN"/>
+        </w:rPr>
+        <w:t xml:space="preserve"> और वैसे ही हम तुम्हारी लालसा करते हुए, न केवल परमेश्वर का सुसमाचार, पर अपना-अपना प्राण भी तुम्हें देने को तैयार थे, इसलिए कि तुम हमारे प्यारे हो गए थे।</w:t>
+      </w:r>
+      <w:r>
+        <w:rPr>
+          <w:lang w:val="hi_IN" w:bidi="hi_IN"/>
+        </w:rPr>
+      </w:r>
+      <w:r>
+        <w:rPr>
+          <w:lang w:val="hi_IN" w:bidi="hi_IN"/>
+        </w:rPr>
+      </w:r>
+    </w:p>
+    <w:p>
+      <w:pPr/>
+      <w:r>
+        <w:rPr>
+          <w:lang w:val="hi_IN" w:bidi="hi_IN"/>
+        </w:rPr>
+      </w:r>
+    </w:p>
+    <w:p>
+      <w:pPr/>
+      <w:r>
+        <w:rPr>
+          <w:lang w:val="hi_IN" w:bidi="hi_IN"/>
+        </w:rPr>
+      </w:r>
+      <w:r>
+        <w:rPr>
+          <w:vertAlign w:val="superscript"/>
+          <w:lang w:val="hi_IN" w:bidi="hi_IN"/>
+        </w:rPr>
+        <w:t>9</w:t>
+      </w:r>
+      <w:r>
+        <w:rPr>
+          <w:lang w:val="hi_IN" w:bidi="hi_IN"/>
+        </w:rPr>
+        <w:t xml:space="preserve"> क्योंकि, हे भाइयों, तुम हमारे परिश्रम और कष्ट को स्मरण रखते हो, कि हमने इसलिए रात दिन काम धन्धा करते हुए तुम में परमेश्वर का सुसमाचार प्रचार किया, कि तुम में से किसी पर भार न हों।</w:t>
+      </w:r>
+      <w:r>
+        <w:rPr>
+          <w:lang w:val="hi_IN" w:bidi="hi_IN"/>
+        </w:rPr>
+      </w:r>
+      <w:r>
+        <w:rPr>
+          <w:lang w:val="hi_IN" w:bidi="hi_IN"/>
+        </w:rPr>
+      </w:r>
+    </w:p>
+    <w:p>
+      <w:pPr/>
+      <w:r>
+        <w:rPr>
+          <w:lang w:val="hi_IN" w:bidi="hi_IN"/>
+        </w:rPr>
+      </w:r>
+    </w:p>
+    <w:p>
+      <w:pPr/>
+      <w:r>
+        <w:rPr>
+          <w:lang w:val="hi_IN" w:bidi="hi_IN"/>
+        </w:rPr>
+      </w:r>
+      <w:r>
+        <w:rPr>
+          <w:vertAlign w:val="superscript"/>
+          <w:lang w:val="hi_IN" w:bidi="hi_IN"/>
+        </w:rPr>
+        <w:t>10</w:t>
+      </w:r>
+      <w:r>
+        <w:rPr>
+          <w:lang w:val="hi_IN" w:bidi="hi_IN"/>
+        </w:rPr>
+        <w:t xml:space="preserve"> तुम आप ही गवाह हो, और परमेश्वर भी गवाह है, कि तुम विश्वासियों के बीच में हमारा व्यवहार कैसा पवित्र और धार्मिक और निर्दोष रहा।</w:t>
+      </w:r>
+      <w:r>
+        <w:rPr>
+          <w:lang w:val="hi_IN" w:bidi="hi_IN"/>
+        </w:rPr>
+      </w:r>
+      <w:r>
+        <w:rPr>
+          <w:lang w:val="hi_IN" w:bidi="hi_IN"/>
+        </w:rPr>
+      </w:r>
+    </w:p>
+    <w:p>
+      <w:pPr/>
+      <w:r>
+        <w:rPr>
+          <w:lang w:val="hi_IN" w:bidi="hi_IN"/>
+        </w:rPr>
+      </w:r>
+    </w:p>
+    <w:p>
+      <w:pPr/>
+      <w:r>
+        <w:rPr>
+          <w:lang w:val="hi_IN" w:bidi="hi_IN"/>
+        </w:rPr>
+      </w:r>
+      <w:r>
+        <w:rPr>
+          <w:vertAlign w:val="superscript"/>
+          <w:lang w:val="hi_IN" w:bidi="hi_IN"/>
+        </w:rPr>
+        <w:t>11</w:t>
+      </w:r>
+      <w:r>
+        <w:rPr>
+          <w:lang w:val="hi_IN" w:bidi="hi_IN"/>
+        </w:rPr>
+        <w:t xml:space="preserve"> जैसे तुम जानते हो, कि जैसा पिता अपने बालकों के साथ बर्ताव करता है, वैसे ही हम भी तुम में से हर एक को उपदेश देते और प्रोत्साहित करते और समझाते थे।</w:t>
+      </w:r>
+      <w:r>
+        <w:rPr>
+          <w:lang w:val="hi_IN" w:bidi="hi_IN"/>
+        </w:rPr>
+      </w:r>
+      <w:r>
+        <w:rPr>
+          <w:lang w:val="hi_IN" w:bidi="hi_IN"/>
+        </w:rPr>
+      </w:r>
+    </w:p>
+    <w:p>
+      <w:pPr/>
+      <w:r>
+        <w:rPr>
+          <w:lang w:val="hi_IN" w:bidi="hi_IN"/>
+        </w:rPr>
+      </w:r>
+    </w:p>
+    <w:p>
+      <w:pPr/>
+      <w:r>
+        <w:rPr>
+          <w:lang w:val="hi_IN" w:bidi="hi_IN"/>
+        </w:rPr>
+      </w:r>
+      <w:r>
+        <w:rPr>
+          <w:vertAlign w:val="superscript"/>
+          <w:lang w:val="hi_IN" w:bidi="hi_IN"/>
+        </w:rPr>
+        <w:t>12</w:t>
+      </w:r>
+      <w:r>
+        <w:rPr>
+          <w:lang w:val="hi_IN" w:bidi="hi_IN"/>
+        </w:rPr>
+        <w:t xml:space="preserve"> कि तुम्हारा चाल-चलन परमेश्वर के योग्य हो, जो तुम्हें अपने राज्य और महिमा में बुलाता है।</w:t>
+      </w:r>
+      <w:r>
+        <w:rPr>
+          <w:lang w:val="hi_IN" w:bidi="hi_IN"/>
+        </w:rPr>
+      </w:r>
+      <w:r>
+        <w:rPr>
+          <w:lang w:val="hi_IN" w:bidi="hi_IN"/>
+        </w:rPr>
+      </w:r>
+    </w:p>
+    <w:p>
+      <w:pPr/>
+      <w:r>
+        <w:rPr>
+          <w:lang w:val="hi_IN" w:bidi="hi_IN"/>
+        </w:rPr>
+      </w:r>
+    </w:p>
+    <w:p>
+      <w:pPr/>
+      <w:r>
+        <w:rPr>
+          <w:lang w:val="hi_IN" w:bidi="hi_IN"/>
+        </w:rPr>
+      </w:r>
+      <w:r>
+        <w:rPr>
+          <w:vertAlign w:val="superscript"/>
+          <w:lang w:val="hi_IN" w:bidi="hi_IN"/>
+        </w:rPr>
+        <w:t>13</w:t>
+      </w:r>
+      <w:r>
+        <w:rPr>
+          <w:lang w:val="hi_IN" w:bidi="hi_IN"/>
+        </w:rPr>
+        <w:t xml:space="preserve"> इसलिए हम भी परमेश्वर का धन्यवाद निरन्तर करते हैं; कि जब हमारे द्वारा परमेश्वर के सुसमाचार का वचन तुम्हारे पास पहुँचा, तो तुम ने उसे मनुष्यों का नहीं, परन्तु परमेश्वर का वचन समझकर (और सचमुच यह ऐसा ही है) ग्रहण किया और वह तुम में जो विश्वास रखते हो, कार्य करता है।</w:t>
+      </w:r>
+      <w:r>
+        <w:rPr>
+          <w:lang w:val="hi_IN" w:bidi="hi_IN"/>
+        </w:rPr>
+      </w:r>
+      <w:r>
+        <w:rPr>
+          <w:lang w:val="hi_IN" w:bidi="hi_IN"/>
+        </w:rPr>
+      </w:r>
+    </w:p>
+    <w:p>
+      <w:pPr/>
+      <w:r>
+        <w:rPr>
+          <w:lang w:val="hi_IN" w:bidi="hi_IN"/>
+        </w:rPr>
+      </w:r>
+    </w:p>
+    <w:p>
+      <w:pPr/>
+      <w:r>
+        <w:rPr>
+          <w:lang w:val="hi_IN" w:bidi="hi_IN"/>
+        </w:rPr>
+      </w:r>
+      <w:r>
+        <w:rPr>
+          <w:vertAlign w:val="superscript"/>
+          <w:lang w:val="hi_IN" w:bidi="hi_IN"/>
+        </w:rPr>
+        <w:t>14</w:t>
+      </w:r>
+      <w:r>
+        <w:rPr>
+          <w:lang w:val="hi_IN" w:bidi="hi_IN"/>
+        </w:rPr>
+        <w:t xml:space="preserve"> इसलिए कि तुम, हे भाइयों, परमेश्वर की उन कलीसियाओं के समान चाल चलने लगे, जो यहूदिया में मसीह यीशु में हैं, क्योंकि तुम ने भी अपने लोगों से वैसा ही दुःख पाया, जैसा उन्होंने यहूदियों से पाया था।</w:t>
+      </w:r>
+      <w:r>
+        <w:rPr>
+          <w:lang w:val="hi_IN" w:bidi="hi_IN"/>
+        </w:rPr>
+      </w:r>
+      <w:r>
+        <w:rPr>
+          <w:lang w:val="hi_IN" w:bidi="hi_IN"/>
+        </w:rPr>
+      </w:r>
+    </w:p>
+    <w:p>
+      <w:pPr/>
+      <w:r>
+        <w:rPr>
+          <w:lang w:val="hi_IN" w:bidi="hi_IN"/>
+        </w:rPr>
+      </w:r>
+    </w:p>
+    <w:p>
+      <w:pPr/>
+      <w:r>
+        <w:rPr>
+          <w:lang w:val="hi_IN" w:bidi="hi_IN"/>
+        </w:rPr>
+      </w:r>
+      <w:r>
+        <w:rPr>
+          <w:vertAlign w:val="superscript"/>
+          <w:lang w:val="hi_IN" w:bidi="hi_IN"/>
+        </w:rPr>
+        <w:t>15</w:t>
+      </w:r>
+      <w:r>
+        <w:rPr>
+          <w:lang w:val="hi_IN" w:bidi="hi_IN"/>
+        </w:rPr>
+        <w:t xml:space="preserve"> जिन्होंने प्रभु यीशु को और भविष्यद्वक्ताओं को भी मार डाला और हमको सताया, और परमेश्वर उनसे प्रसन्न नहीं; और वे सब मनुष्यों का विरोध करते हैं।</w:t>
+      </w:r>
+      <w:r>
+        <w:rPr>
+          <w:lang w:val="hi_IN" w:bidi="hi_IN"/>
+        </w:rPr>
+      </w:r>
+      <w:r>
+        <w:rPr>
+          <w:lang w:val="hi_IN" w:bidi="hi_IN"/>
+        </w:rPr>
+      </w:r>
+    </w:p>
+    <w:p>
+      <w:pPr/>
+      <w:r>
+        <w:rPr>
+          <w:lang w:val="hi_IN" w:bidi="hi_IN"/>
+        </w:rPr>
+      </w:r>
+    </w:p>
+    <w:p>
+      <w:pPr/>
+      <w:r>
+        <w:rPr>
+          <w:lang w:val="hi_IN" w:bidi="hi_IN"/>
+        </w:rPr>
+      </w:r>
+      <w:r>
+        <w:rPr>
+          <w:vertAlign w:val="superscript"/>
+          <w:lang w:val="hi_IN" w:bidi="hi_IN"/>
+        </w:rPr>
+        <w:t>16</w:t>
+      </w:r>
+      <w:r>
+        <w:rPr>
+          <w:lang w:val="hi_IN" w:bidi="hi_IN"/>
+        </w:rPr>
+        <w:t xml:space="preserve"> और वे अन्यजातियों से उनके उद्धार के लिये बातें करने से हमें रोकते हैं, कि सदा अपने पापों का घड़ा भरते रहें; पर उन पर भयानक प्रकोप आ पहुँचा है।</w:t>
+      </w:r>
+      <w:r>
+        <w:rPr>
+          <w:lang w:val="hi_IN" w:bidi="hi_IN"/>
+        </w:rPr>
+      </w:r>
+      <w:r>
+        <w:rPr>
+          <w:lang w:val="hi_IN" w:bidi="hi_IN"/>
+        </w:rPr>
+      </w:r>
+    </w:p>
+    <w:p>
+      <w:pPr/>
+      <w:r>
+        <w:rPr>
+          <w:lang w:val="hi_IN" w:bidi="hi_IN"/>
+        </w:rPr>
+      </w:r>
+    </w:p>
+    <w:p>
+      <w:pPr/>
+      <w:r>
+        <w:rPr>
+          <w:lang w:val="hi_IN" w:bidi="hi_IN"/>
+        </w:rPr>
+      </w:r>
+      <w:r>
+        <w:rPr>
+          <w:vertAlign w:val="superscript"/>
+          <w:lang w:val="hi_IN" w:bidi="hi_IN"/>
+        </w:rPr>
+        <w:t>17</w:t>
+      </w:r>
+      <w:r>
+        <w:rPr>
+          <w:lang w:val="hi_IN" w:bidi="hi_IN"/>
+        </w:rPr>
+        <w:t xml:space="preserve"> हे भाइयों, जब हम थोड़ी देर के लिये मन में नहीं वरन् प्रगट में तुम से अलग हो गए थे, तो हमने बड़ी लालसा के साथ तुम्हारा मुँह देखने के लिये और भी अधिक यत्न किया।</w:t>
+      </w:r>
+      <w:r>
+        <w:rPr>
+          <w:lang w:val="hi_IN" w:bidi="hi_IN"/>
+        </w:rPr>
+      </w:r>
+      <w:r>
+        <w:rPr>
+          <w:lang w:val="hi_IN" w:bidi="hi_IN"/>
+        </w:rPr>
+      </w:r>
+    </w:p>
+    <w:p>
+      <w:pPr/>
+      <w:r>
+        <w:rPr>
+          <w:lang w:val="hi_IN" w:bidi="hi_IN"/>
+        </w:rPr>
+      </w:r>
+    </w:p>
+    <w:p>
+      <w:pPr/>
+      <w:r>
+        <w:rPr>
+          <w:lang w:val="hi_IN" w:bidi="hi_IN"/>
+        </w:rPr>
+      </w:r>
+      <w:r>
+        <w:rPr>
+          <w:vertAlign w:val="superscript"/>
+          <w:lang w:val="hi_IN" w:bidi="hi_IN"/>
+        </w:rPr>
+        <w:t>18</w:t>
+      </w:r>
+      <w:r>
+        <w:rPr>
+          <w:lang w:val="hi_IN" w:bidi="hi_IN"/>
+        </w:rPr>
+        <w:t xml:space="preserve"> इसलिए हमने (अर्थात् मुझ पौलुस ने) एक बार नहीं, वरन् दो बार तुम्हारे पास आना चाहा, परन्तु शैतान हमें रोके रहा।</w:t>
+      </w:r>
+      <w:r>
+        <w:rPr>
+          <w:lang w:val="hi_IN" w:bidi="hi_IN"/>
+        </w:rPr>
+      </w:r>
+      <w:r>
+        <w:rPr>
+          <w:lang w:val="hi_IN" w:bidi="hi_IN"/>
+        </w:rPr>
+      </w:r>
+    </w:p>
+    <w:p>
+      <w:pPr/>
+      <w:r>
+        <w:rPr>
+          <w:lang w:val="hi_IN" w:bidi="hi_IN"/>
+        </w:rPr>
+      </w:r>
+    </w:p>
+    <w:p>
+      <w:pPr/>
+      <w:r>
+        <w:rPr>
+          <w:lang w:val="hi_IN" w:bidi="hi_IN"/>
+        </w:rPr>
+      </w:r>
+      <w:r>
+        <w:rPr>
+          <w:vertAlign w:val="superscript"/>
+          <w:lang w:val="hi_IN" w:bidi="hi_IN"/>
+        </w:rPr>
+        <w:t>19</w:t>
+      </w:r>
+      <w:r>
+        <w:rPr>
+          <w:lang w:val="hi_IN" w:bidi="hi_IN"/>
+        </w:rPr>
+        <w:t xml:space="preserve"> हमारी आशा, या आनन्द या बड़ाई का मुकुट क्या है? क्या हमारे प्रभु यीशु मसीह के सम्मुख उसके आने के समय, तुम ही न होगे?</w:t>
+      </w:r>
+      <w:r>
+        <w:rPr>
+          <w:lang w:val="hi_IN" w:bidi="hi_IN"/>
+        </w:rPr>
+      </w:r>
+      <w:r>
+        <w:rPr>
+          <w:lang w:val="hi_IN" w:bidi="hi_IN"/>
+        </w:rPr>
+      </w:r>
+    </w:p>
+    <w:p>
+      <w:pPr/>
+      <w:r>
+        <w:rPr>
+          <w:lang w:val="hi_IN" w:bidi="hi_IN"/>
+        </w:rPr>
+      </w:r>
+    </w:p>
+    <w:p>
+      <w:pPr/>
+      <w:r>
+        <w:rPr>
+          <w:lang w:val="hi_IN" w:bidi="hi_IN"/>
+        </w:rPr>
+      </w:r>
+      <w:r>
+        <w:rPr>
+          <w:vertAlign w:val="superscript"/>
+          <w:lang w:val="hi_IN" w:bidi="hi_IN"/>
+        </w:rPr>
+        <w:t>20</w:t>
+      </w:r>
+      <w:r>
+        <w:rPr>
+          <w:lang w:val="hi_IN" w:bidi="hi_IN"/>
+        </w:rPr>
+        <w:t xml:space="preserve"> हमारी बड़ाई और आनन्द तुम ही हो।</w:t>
       </w:r>
       <w:r>
         <w:rPr>
@@ -385,8 +1464,86 @@
         <w:rPr>
           <w:lang w:val="hi_IN" w:bidi="hi_IN"/>
         </w:rPr>
-        <w:t>1 Thessalonians 1:3</w:t>
-      </w:r>
+        <w:t>1 Thessalonians 3:1</w:t>
+      </w:r>
+      <w:r>
+        <w:rPr>
+          <w:lang w:val="hi_IN" w:bidi="hi_IN"/>
+        </w:rPr>
+      </w:r>
+    </w:p>
+    <w:p>
+      <w:pPr/>
+      <w:r>
+        <w:rPr>
+          <w:lang w:val="hi_IN" w:bidi="hi_IN"/>
+        </w:rPr>
+      </w:r>
+      <w:r>
+        <w:rPr>
+          <w:vertAlign w:val="superscript"/>
+          <w:lang w:val="hi_IN" w:bidi="hi_IN"/>
+        </w:rPr>
+        <w:t>1</w:t>
+      </w:r>
+      <w:r>
+        <w:rPr>
+          <w:lang w:val="hi_IN" w:bidi="hi_IN"/>
+        </w:rPr>
+        <w:t xml:space="preserve"> इसलिए जब हम से और न रहा गया, तो हमने यह ठहराया कि एथेंस में अकेले रह जाएँ।</w:t>
+      </w:r>
+      <w:r>
+        <w:rPr>
+          <w:lang w:val="hi_IN" w:bidi="hi_IN"/>
+        </w:rPr>
+      </w:r>
+      <w:r>
+        <w:rPr>
+          <w:lang w:val="hi_IN" w:bidi="hi_IN"/>
+        </w:rPr>
+      </w:r>
+    </w:p>
+    <w:p>
+      <w:pPr/>
+      <w:r>
+        <w:rPr>
+          <w:lang w:val="hi_IN" w:bidi="hi_IN"/>
+        </w:rPr>
+      </w:r>
+    </w:p>
+    <w:p>
+      <w:pPr/>
+      <w:r>
+        <w:rPr>
+          <w:lang w:val="hi_IN" w:bidi="hi_IN"/>
+        </w:rPr>
+      </w:r>
+      <w:r>
+        <w:rPr>
+          <w:vertAlign w:val="superscript"/>
+          <w:lang w:val="hi_IN" w:bidi="hi_IN"/>
+        </w:rPr>
+        <w:t>2</w:t>
+      </w:r>
+      <w:r>
+        <w:rPr>
+          <w:lang w:val="hi_IN" w:bidi="hi_IN"/>
+        </w:rPr>
+        <w:t xml:space="preserve"> और हमने तीमुथियुस को जो मसीह के सुसमाचार में हमारा भाई, और परमेश्वर का सेवक है, इसलिए भेजा, कि वह तुम्हें स्थिर करे; और तुम्हारे विश्वास के विषय में तुम्हें समझाए।</w:t>
+      </w:r>
+      <w:r>
+        <w:rPr>
+          <w:lang w:val="hi_IN" w:bidi="hi_IN"/>
+        </w:rPr>
+      </w:r>
+      <w:r>
+        <w:rPr>
+          <w:lang w:val="hi_IN" w:bidi="hi_IN"/>
+        </w:rPr>
+      </w:r>
+    </w:p>
+    <w:p>
+      <w:pPr/>
       <w:r>
         <w:rPr>
           <w:lang w:val="hi_IN" w:bidi="hi_IN"/>
@@ -411,7 +1568,397 @@
         <w:rPr>
           <w:lang w:val="hi_IN" w:bidi="hi_IN"/>
         </w:rPr>
-        <w:t xml:space="preserve"> और अपने परमेश्वर और पिता के सामने तुम्हारे विश्वास के काम, और प्रेम का परिश्रम, और हमारे प्रभु यीशु मसीह में आशा की धीरता को लगातार स्मरण करते हैं।</w:t>
+        <w:t xml:space="preserve"> कि कोई इन क्लेशों के कारण डगमगा न जाए; क्योंकि तुम आप जानते हो, कि हम इन ही के लिये ठहराए गए हैं।</w:t>
+      </w:r>
+      <w:r>
+        <w:rPr>
+          <w:lang w:val="hi_IN" w:bidi="hi_IN"/>
+        </w:rPr>
+      </w:r>
+      <w:r>
+        <w:rPr>
+          <w:lang w:val="hi_IN" w:bidi="hi_IN"/>
+        </w:rPr>
+      </w:r>
+    </w:p>
+    <w:p>
+      <w:pPr/>
+      <w:r>
+        <w:rPr>
+          <w:lang w:val="hi_IN" w:bidi="hi_IN"/>
+        </w:rPr>
+      </w:r>
+    </w:p>
+    <w:p>
+      <w:pPr/>
+      <w:r>
+        <w:rPr>
+          <w:lang w:val="hi_IN" w:bidi="hi_IN"/>
+        </w:rPr>
+      </w:r>
+      <w:r>
+        <w:rPr>
+          <w:vertAlign w:val="superscript"/>
+          <w:lang w:val="hi_IN" w:bidi="hi_IN"/>
+        </w:rPr>
+        <w:t>4</w:t>
+      </w:r>
+      <w:r>
+        <w:rPr>
+          <w:lang w:val="hi_IN" w:bidi="hi_IN"/>
+        </w:rPr>
+        <w:t xml:space="preserve"> क्योंकि पहले भी, जब हम तुम्हारे यहाँ थे, तो तुम से कहा करते थे, कि हमें क्लेश उठाने पड़ेंगे, और ऐसा ही हुआ है, और तुम जानते भी हो।</w:t>
+      </w:r>
+      <w:r>
+        <w:rPr>
+          <w:lang w:val="hi_IN" w:bidi="hi_IN"/>
+        </w:rPr>
+      </w:r>
+      <w:r>
+        <w:rPr>
+          <w:lang w:val="hi_IN" w:bidi="hi_IN"/>
+        </w:rPr>
+      </w:r>
+    </w:p>
+    <w:p>
+      <w:pPr/>
+      <w:r>
+        <w:rPr>
+          <w:lang w:val="hi_IN" w:bidi="hi_IN"/>
+        </w:rPr>
+      </w:r>
+    </w:p>
+    <w:p>
+      <w:pPr/>
+      <w:r>
+        <w:rPr>
+          <w:lang w:val="hi_IN" w:bidi="hi_IN"/>
+        </w:rPr>
+      </w:r>
+      <w:r>
+        <w:rPr>
+          <w:vertAlign w:val="superscript"/>
+          <w:lang w:val="hi_IN" w:bidi="hi_IN"/>
+        </w:rPr>
+        <w:t>5</w:t>
+      </w:r>
+      <w:r>
+        <w:rPr>
+          <w:lang w:val="hi_IN" w:bidi="hi_IN"/>
+        </w:rPr>
+        <w:t xml:space="preserve"> इस कारण जब मुझसे और न रहा गया, तो तुम्हारे विश्वास का हाल जानने के लिये भेजा, कि कहीं ऐसा न हो, कि परीक्षा करनेवाले ने तुम्हारी परीक्षा की हो, और हमारा परिश्रम व्यर्थ हो गया हो।</w:t>
+      </w:r>
+      <w:r>
+        <w:rPr>
+          <w:lang w:val="hi_IN" w:bidi="hi_IN"/>
+        </w:rPr>
+      </w:r>
+      <w:r>
+        <w:rPr>
+          <w:lang w:val="hi_IN" w:bidi="hi_IN"/>
+        </w:rPr>
+      </w:r>
+    </w:p>
+    <w:p>
+      <w:pPr/>
+      <w:r>
+        <w:rPr>
+          <w:lang w:val="hi_IN" w:bidi="hi_IN"/>
+        </w:rPr>
+      </w:r>
+    </w:p>
+    <w:p>
+      <w:pPr/>
+      <w:r>
+        <w:rPr>
+          <w:lang w:val="hi_IN" w:bidi="hi_IN"/>
+        </w:rPr>
+      </w:r>
+      <w:r>
+        <w:rPr>
+          <w:vertAlign w:val="superscript"/>
+          <w:lang w:val="hi_IN" w:bidi="hi_IN"/>
+        </w:rPr>
+        <w:t>6</w:t>
+      </w:r>
+      <w:r>
+        <w:rPr>
+          <w:lang w:val="hi_IN" w:bidi="hi_IN"/>
+        </w:rPr>
+        <w:t xml:space="preserve"> पर अभी तीमुथियुस ने जो तुम्हारे पास से हमारे यहाँ आकर तुम्हारे विश्वास और प्रेम का समाचार सुनाया और इस बात को भी सुनाया, कि तुम सदा प्रेम के साथ हमें स्मरण करते हो, और हमारे देखने की लालसा रखते हो, जैसा हम भी तुम्हें देखने की।</w:t>
+      </w:r>
+      <w:r>
+        <w:rPr>
+          <w:lang w:val="hi_IN" w:bidi="hi_IN"/>
+        </w:rPr>
+      </w:r>
+      <w:r>
+        <w:rPr>
+          <w:lang w:val="hi_IN" w:bidi="hi_IN"/>
+        </w:rPr>
+      </w:r>
+    </w:p>
+    <w:p>
+      <w:pPr/>
+      <w:r>
+        <w:rPr>
+          <w:lang w:val="hi_IN" w:bidi="hi_IN"/>
+        </w:rPr>
+      </w:r>
+    </w:p>
+    <w:p>
+      <w:pPr/>
+      <w:r>
+        <w:rPr>
+          <w:lang w:val="hi_IN" w:bidi="hi_IN"/>
+        </w:rPr>
+      </w:r>
+      <w:r>
+        <w:rPr>
+          <w:vertAlign w:val="superscript"/>
+          <w:lang w:val="hi_IN" w:bidi="hi_IN"/>
+        </w:rPr>
+        <w:t>7</w:t>
+      </w:r>
+      <w:r>
+        <w:rPr>
+          <w:lang w:val="hi_IN" w:bidi="hi_IN"/>
+        </w:rPr>
+        <w:t xml:space="preserve"> इसलिए हे भाइयों, हमने अपनी सारी सकेती और क्लेश में तुम्हारे विश्वास से तुम्हारे विषय में शान्ति पाई।</w:t>
+      </w:r>
+      <w:r>
+        <w:rPr>
+          <w:lang w:val="hi_IN" w:bidi="hi_IN"/>
+        </w:rPr>
+      </w:r>
+      <w:r>
+        <w:rPr>
+          <w:lang w:val="hi_IN" w:bidi="hi_IN"/>
+        </w:rPr>
+      </w:r>
+    </w:p>
+    <w:p>
+      <w:pPr/>
+      <w:r>
+        <w:rPr>
+          <w:lang w:val="hi_IN" w:bidi="hi_IN"/>
+        </w:rPr>
+      </w:r>
+    </w:p>
+    <w:p>
+      <w:pPr/>
+      <w:r>
+        <w:rPr>
+          <w:lang w:val="hi_IN" w:bidi="hi_IN"/>
+        </w:rPr>
+      </w:r>
+      <w:r>
+        <w:rPr>
+          <w:vertAlign w:val="superscript"/>
+          <w:lang w:val="hi_IN" w:bidi="hi_IN"/>
+        </w:rPr>
+        <w:t>8</w:t>
+      </w:r>
+      <w:r>
+        <w:rPr>
+          <w:lang w:val="hi_IN" w:bidi="hi_IN"/>
+        </w:rPr>
+        <w:t xml:space="preserve"> क्योंकि अब यदि तुम प्रभु में स्थिर रहो तो हम जीवित हैं।</w:t>
+      </w:r>
+      <w:r>
+        <w:rPr>
+          <w:lang w:val="hi_IN" w:bidi="hi_IN"/>
+        </w:rPr>
+      </w:r>
+      <w:r>
+        <w:rPr>
+          <w:lang w:val="hi_IN" w:bidi="hi_IN"/>
+        </w:rPr>
+      </w:r>
+    </w:p>
+    <w:p>
+      <w:pPr/>
+      <w:r>
+        <w:rPr>
+          <w:lang w:val="hi_IN" w:bidi="hi_IN"/>
+        </w:rPr>
+      </w:r>
+    </w:p>
+    <w:p>
+      <w:pPr/>
+      <w:r>
+        <w:rPr>
+          <w:lang w:val="hi_IN" w:bidi="hi_IN"/>
+        </w:rPr>
+      </w:r>
+      <w:r>
+        <w:rPr>
+          <w:vertAlign w:val="superscript"/>
+          <w:lang w:val="hi_IN" w:bidi="hi_IN"/>
+        </w:rPr>
+        <w:t>9</w:t>
+      </w:r>
+      <w:r>
+        <w:rPr>
+          <w:lang w:val="hi_IN" w:bidi="hi_IN"/>
+        </w:rPr>
+        <w:t xml:space="preserve"> और जैसा आनन्द हमें तुम्हारे कारण अपने परमेश्वर के सामने है, उसके बदले तुम्हारे विषय में हम किस रीति से परमेश्वर का धन्यवाद करें?</w:t>
+      </w:r>
+      <w:r>
+        <w:rPr>
+          <w:lang w:val="hi_IN" w:bidi="hi_IN"/>
+        </w:rPr>
+      </w:r>
+      <w:r>
+        <w:rPr>
+          <w:lang w:val="hi_IN" w:bidi="hi_IN"/>
+        </w:rPr>
+      </w:r>
+    </w:p>
+    <w:p>
+      <w:pPr/>
+      <w:r>
+        <w:rPr>
+          <w:lang w:val="hi_IN" w:bidi="hi_IN"/>
+        </w:rPr>
+      </w:r>
+    </w:p>
+    <w:p>
+      <w:pPr/>
+      <w:r>
+        <w:rPr>
+          <w:lang w:val="hi_IN" w:bidi="hi_IN"/>
+        </w:rPr>
+      </w:r>
+      <w:r>
+        <w:rPr>
+          <w:vertAlign w:val="superscript"/>
+          <w:lang w:val="hi_IN" w:bidi="hi_IN"/>
+        </w:rPr>
+        <w:t>10</w:t>
+      </w:r>
+      <w:r>
+        <w:rPr>
+          <w:lang w:val="hi_IN" w:bidi="hi_IN"/>
+        </w:rPr>
+        <w:t xml:space="preserve"> हम रात दिन बहुत ही प्रार्थना करते रहते हैं, कि तुम्हारा मुँह देखें, और तुम्हारे विश्वास की घटी पूरी करें।</w:t>
+      </w:r>
+      <w:r>
+        <w:rPr>
+          <w:lang w:val="hi_IN" w:bidi="hi_IN"/>
+        </w:rPr>
+      </w:r>
+      <w:r>
+        <w:rPr>
+          <w:lang w:val="hi_IN" w:bidi="hi_IN"/>
+        </w:rPr>
+      </w:r>
+    </w:p>
+    <w:p>
+      <w:pPr/>
+      <w:r>
+        <w:rPr>
+          <w:lang w:val="hi_IN" w:bidi="hi_IN"/>
+        </w:rPr>
+      </w:r>
+    </w:p>
+    <w:p>
+      <w:pPr/>
+      <w:r>
+        <w:rPr>
+          <w:lang w:val="hi_IN" w:bidi="hi_IN"/>
+        </w:rPr>
+      </w:r>
+      <w:r>
+        <w:rPr>
+          <w:vertAlign w:val="superscript"/>
+          <w:lang w:val="hi_IN" w:bidi="hi_IN"/>
+        </w:rPr>
+        <w:t>11</w:t>
+      </w:r>
+      <w:r>
+        <w:rPr>
+          <w:lang w:val="hi_IN" w:bidi="hi_IN"/>
+        </w:rPr>
+        <w:t xml:space="preserve"> अब हमारा परमेश्वर और पिता आप ही और हमारा प्रभु यीशु, तुम्हारे यहाँ आने के लिये हमारी अगुआई करे।</w:t>
+      </w:r>
+      <w:r>
+        <w:rPr>
+          <w:lang w:val="hi_IN" w:bidi="hi_IN"/>
+        </w:rPr>
+      </w:r>
+      <w:r>
+        <w:rPr>
+          <w:lang w:val="hi_IN" w:bidi="hi_IN"/>
+        </w:rPr>
+      </w:r>
+    </w:p>
+    <w:p>
+      <w:pPr/>
+      <w:r>
+        <w:rPr>
+          <w:lang w:val="hi_IN" w:bidi="hi_IN"/>
+        </w:rPr>
+      </w:r>
+    </w:p>
+    <w:p>
+      <w:pPr/>
+      <w:r>
+        <w:rPr>
+          <w:lang w:val="hi_IN" w:bidi="hi_IN"/>
+        </w:rPr>
+      </w:r>
+      <w:r>
+        <w:rPr>
+          <w:vertAlign w:val="superscript"/>
+          <w:lang w:val="hi_IN" w:bidi="hi_IN"/>
+        </w:rPr>
+        <w:t>12</w:t>
+      </w:r>
+      <w:r>
+        <w:rPr>
+          <w:lang w:val="hi_IN" w:bidi="hi_IN"/>
+        </w:rPr>
+        <w:t xml:space="preserve"> और प्रभु ऐसा करे, कि जैसा हम तुम से प्रेम रखते हैं; वैसा ही तुम्हारा प्रेम भी आपस में, और सब मनुष्यों के साथ बढ़े, और उन्नति करता जाए,</w:t>
+      </w:r>
+      <w:r>
+        <w:rPr>
+          <w:lang w:val="hi_IN" w:bidi="hi_IN"/>
+        </w:rPr>
+      </w:r>
+      <w:r>
+        <w:rPr>
+          <w:lang w:val="hi_IN" w:bidi="hi_IN"/>
+        </w:rPr>
+      </w:r>
+    </w:p>
+    <w:p>
+      <w:pPr/>
+      <w:r>
+        <w:rPr>
+          <w:lang w:val="hi_IN" w:bidi="hi_IN"/>
+        </w:rPr>
+      </w:r>
+    </w:p>
+    <w:p>
+      <w:pPr/>
+      <w:r>
+        <w:rPr>
+          <w:lang w:val="hi_IN" w:bidi="hi_IN"/>
+        </w:rPr>
+      </w:r>
+      <w:r>
+        <w:rPr>
+          <w:vertAlign w:val="superscript"/>
+          <w:lang w:val="hi_IN" w:bidi="hi_IN"/>
+        </w:rPr>
+        <w:t>13</w:t>
+      </w:r>
+      <w:r>
+        <w:rPr>
+          <w:lang w:val="hi_IN" w:bidi="hi_IN"/>
+        </w:rPr>
+        <w:t xml:space="preserve"> ताकि वह तुम्हारे मनों को ऐसा स्थिर करे, कि जब हमारा प्रभु यीशु अपने सब पवित्र लोगों के साथ आए, तो वे हमारे परमेश्वर और पिता के सामने पवित्रता में निर्दोष ठहरें।</w:t>
       </w:r>
       <w:r>
         <w:rPr>
@@ -440,8 +1987,125 @@
         <w:rPr>
           <w:lang w:val="hi_IN" w:bidi="hi_IN"/>
         </w:rPr>
-        <w:t>1 Thessalonians 1:4</w:t>
-      </w:r>
+        <w:t>1 Thessalonians 4:1</w:t>
+      </w:r>
+      <w:r>
+        <w:rPr>
+          <w:lang w:val="hi_IN" w:bidi="hi_IN"/>
+        </w:rPr>
+      </w:r>
+    </w:p>
+    <w:p>
+      <w:pPr/>
+      <w:r>
+        <w:rPr>
+          <w:lang w:val="hi_IN" w:bidi="hi_IN"/>
+        </w:rPr>
+      </w:r>
+      <w:r>
+        <w:rPr>
+          <w:vertAlign w:val="superscript"/>
+          <w:lang w:val="hi_IN" w:bidi="hi_IN"/>
+        </w:rPr>
+        <w:t>1</w:t>
+      </w:r>
+      <w:r>
+        <w:rPr>
+          <w:lang w:val="hi_IN" w:bidi="hi_IN"/>
+        </w:rPr>
+        <w:t xml:space="preserve"> इसलिए हे भाइयों, हम तुम से विनती करते हैं, और तुम्हें प्रभु यीशु में समझाते हैं, कि जैसे तुम ने हम से योग्य चाल चलना, और परमेश्वर को प्रसन्न करना सीखा है, और जैसा तुम चलते भी हो, वैसे ही और भी बढ़ते जाओ।</w:t>
+      </w:r>
+      <w:r>
+        <w:rPr>
+          <w:lang w:val="hi_IN" w:bidi="hi_IN"/>
+        </w:rPr>
+      </w:r>
+      <w:r>
+        <w:rPr>
+          <w:lang w:val="hi_IN" w:bidi="hi_IN"/>
+        </w:rPr>
+      </w:r>
+    </w:p>
+    <w:p>
+      <w:pPr/>
+      <w:r>
+        <w:rPr>
+          <w:lang w:val="hi_IN" w:bidi="hi_IN"/>
+        </w:rPr>
+      </w:r>
+    </w:p>
+    <w:p>
+      <w:pPr/>
+      <w:r>
+        <w:rPr>
+          <w:lang w:val="hi_IN" w:bidi="hi_IN"/>
+        </w:rPr>
+      </w:r>
+      <w:r>
+        <w:rPr>
+          <w:vertAlign w:val="superscript"/>
+          <w:lang w:val="hi_IN" w:bidi="hi_IN"/>
+        </w:rPr>
+        <w:t>2</w:t>
+      </w:r>
+      <w:r>
+        <w:rPr>
+          <w:lang w:val="hi_IN" w:bidi="hi_IN"/>
+        </w:rPr>
+        <w:t xml:space="preserve"> क्योंकि तुम जानते हो, कि हमने प्रभु यीशु की ओर से तुम्हें कौन-कौन से निर्देश पहुँचाए।</w:t>
+      </w:r>
+      <w:r>
+        <w:rPr>
+          <w:lang w:val="hi_IN" w:bidi="hi_IN"/>
+        </w:rPr>
+      </w:r>
+      <w:r>
+        <w:rPr>
+          <w:lang w:val="hi_IN" w:bidi="hi_IN"/>
+        </w:rPr>
+      </w:r>
+    </w:p>
+    <w:p>
+      <w:pPr/>
+      <w:r>
+        <w:rPr>
+          <w:lang w:val="hi_IN" w:bidi="hi_IN"/>
+        </w:rPr>
+      </w:r>
+    </w:p>
+    <w:p>
+      <w:pPr/>
+      <w:r>
+        <w:rPr>
+          <w:lang w:val="hi_IN" w:bidi="hi_IN"/>
+        </w:rPr>
+      </w:r>
+      <w:r>
+        <w:rPr>
+          <w:vertAlign w:val="superscript"/>
+          <w:lang w:val="hi_IN" w:bidi="hi_IN"/>
+        </w:rPr>
+        <w:t>3</w:t>
+      </w:r>
+      <w:r>
+        <w:rPr>
+          <w:lang w:val="hi_IN" w:bidi="hi_IN"/>
+        </w:rPr>
+        <w:t xml:space="preserve"> क्योंकि परमेश्वर की इच्छा यह है, कि तुम पवित्र बनो अर्थात् व्यभिचार से बचे रहो,</w:t>
+      </w:r>
+      <w:r>
+        <w:rPr>
+          <w:lang w:val="hi_IN" w:bidi="hi_IN"/>
+        </w:rPr>
+      </w:r>
+      <w:r>
+        <w:rPr>
+          <w:lang w:val="hi_IN" w:bidi="hi_IN"/>
+        </w:rPr>
+      </w:r>
+    </w:p>
+    <w:p>
+      <w:pPr/>
       <w:r>
         <w:rPr>
           <w:lang w:val="hi_IN" w:bidi="hi_IN"/>
@@ -466,7 +2130,553 @@
         <w:rPr>
           <w:lang w:val="hi_IN" w:bidi="hi_IN"/>
         </w:rPr>
-        <w:t xml:space="preserve"> और हे भाइयों, परमेश्वर के प्रिय लोगों हम जानते हैं, कि तुम चुने हुए हो।</w:t>
+        <w:t xml:space="preserve"> और तुम में से हर एक पवित्रता और आदर के साथ अपने पात्र को प्राप्त करना जाने।</w:t>
+      </w:r>
+      <w:r>
+        <w:rPr>
+          <w:lang w:val="hi_IN" w:bidi="hi_IN"/>
+        </w:rPr>
+      </w:r>
+      <w:r>
+        <w:rPr>
+          <w:lang w:val="hi_IN" w:bidi="hi_IN"/>
+        </w:rPr>
+      </w:r>
+    </w:p>
+    <w:p>
+      <w:pPr/>
+      <w:r>
+        <w:rPr>
+          <w:lang w:val="hi_IN" w:bidi="hi_IN"/>
+        </w:rPr>
+      </w:r>
+    </w:p>
+    <w:p>
+      <w:pPr/>
+      <w:r>
+        <w:rPr>
+          <w:lang w:val="hi_IN" w:bidi="hi_IN"/>
+        </w:rPr>
+      </w:r>
+      <w:r>
+        <w:rPr>
+          <w:vertAlign w:val="superscript"/>
+          <w:lang w:val="hi_IN" w:bidi="hi_IN"/>
+        </w:rPr>
+        <w:t>5</w:t>
+      </w:r>
+      <w:r>
+        <w:rPr>
+          <w:lang w:val="hi_IN" w:bidi="hi_IN"/>
+        </w:rPr>
+        <w:t xml:space="preserve"> और यह काम अभिलाषा से नहीं, और न अन्यजातियों के समान, जो परमेश्वर को नहीं जानतीं।</w:t>
+      </w:r>
+      <w:r>
+        <w:rPr>
+          <w:lang w:val="hi_IN" w:bidi="hi_IN"/>
+        </w:rPr>
+      </w:r>
+      <w:r>
+        <w:rPr>
+          <w:lang w:val="hi_IN" w:bidi="hi_IN"/>
+        </w:rPr>
+      </w:r>
+    </w:p>
+    <w:p>
+      <w:pPr/>
+      <w:r>
+        <w:rPr>
+          <w:lang w:val="hi_IN" w:bidi="hi_IN"/>
+        </w:rPr>
+      </w:r>
+    </w:p>
+    <w:p>
+      <w:pPr/>
+      <w:r>
+        <w:rPr>
+          <w:lang w:val="hi_IN" w:bidi="hi_IN"/>
+        </w:rPr>
+      </w:r>
+      <w:r>
+        <w:rPr>
+          <w:vertAlign w:val="superscript"/>
+          <w:lang w:val="hi_IN" w:bidi="hi_IN"/>
+        </w:rPr>
+        <w:t>6</w:t>
+      </w:r>
+      <w:r>
+        <w:rPr>
+          <w:lang w:val="hi_IN" w:bidi="hi_IN"/>
+        </w:rPr>
+        <w:t xml:space="preserve"> कि इस बात में कोई अपने भाई को न ठगे, और न उस पर दाँव चलाए, क्योंकि प्रभु इस सब बातों का पलटा लेनेवाला है; जैसा कि हमने पहले तुम से कहा, और चिताया भी था।</w:t>
+      </w:r>
+      <w:r>
+        <w:rPr>
+          <w:lang w:val="hi_IN" w:bidi="hi_IN"/>
+        </w:rPr>
+      </w:r>
+      <w:r>
+        <w:rPr>
+          <w:lang w:val="hi_IN" w:bidi="hi_IN"/>
+        </w:rPr>
+      </w:r>
+    </w:p>
+    <w:p>
+      <w:pPr/>
+      <w:r>
+        <w:rPr>
+          <w:lang w:val="hi_IN" w:bidi="hi_IN"/>
+        </w:rPr>
+      </w:r>
+    </w:p>
+    <w:p>
+      <w:pPr/>
+      <w:r>
+        <w:rPr>
+          <w:lang w:val="hi_IN" w:bidi="hi_IN"/>
+        </w:rPr>
+      </w:r>
+      <w:r>
+        <w:rPr>
+          <w:vertAlign w:val="superscript"/>
+          <w:lang w:val="hi_IN" w:bidi="hi_IN"/>
+        </w:rPr>
+        <w:t>7</w:t>
+      </w:r>
+      <w:r>
+        <w:rPr>
+          <w:lang w:val="hi_IN" w:bidi="hi_IN"/>
+        </w:rPr>
+        <w:t xml:space="preserve"> क्योंकि परमेश्वर ने हमें अशुद्ध होने के लिये नहीं, परन्तु पवित्र होने के लिये बुलाया है।</w:t>
+      </w:r>
+      <w:r>
+        <w:rPr>
+          <w:lang w:val="hi_IN" w:bidi="hi_IN"/>
+        </w:rPr>
+      </w:r>
+      <w:r>
+        <w:rPr>
+          <w:lang w:val="hi_IN" w:bidi="hi_IN"/>
+        </w:rPr>
+      </w:r>
+    </w:p>
+    <w:p>
+      <w:pPr/>
+      <w:r>
+        <w:rPr>
+          <w:lang w:val="hi_IN" w:bidi="hi_IN"/>
+        </w:rPr>
+      </w:r>
+    </w:p>
+    <w:p>
+      <w:pPr/>
+      <w:r>
+        <w:rPr>
+          <w:lang w:val="hi_IN" w:bidi="hi_IN"/>
+        </w:rPr>
+      </w:r>
+      <w:r>
+        <w:rPr>
+          <w:vertAlign w:val="superscript"/>
+          <w:lang w:val="hi_IN" w:bidi="hi_IN"/>
+        </w:rPr>
+        <w:t>8</w:t>
+      </w:r>
+      <w:r>
+        <w:rPr>
+          <w:lang w:val="hi_IN" w:bidi="hi_IN"/>
+        </w:rPr>
+        <w:t xml:space="preserve"> इसलिए जो इसे तुच्छ जानता है, वह मनुष्य को नहीं, परन्तु परमेश्वर को तुच्छ जानता है, जो अपना पवित्र आत्मा तुम्हें देता है।</w:t>
+      </w:r>
+      <w:r>
+        <w:rPr>
+          <w:lang w:val="hi_IN" w:bidi="hi_IN"/>
+        </w:rPr>
+      </w:r>
+      <w:r>
+        <w:rPr>
+          <w:lang w:val="hi_IN" w:bidi="hi_IN"/>
+        </w:rPr>
+      </w:r>
+    </w:p>
+    <w:p>
+      <w:pPr/>
+      <w:r>
+        <w:rPr>
+          <w:lang w:val="hi_IN" w:bidi="hi_IN"/>
+        </w:rPr>
+      </w:r>
+    </w:p>
+    <w:p>
+      <w:pPr/>
+      <w:r>
+        <w:rPr>
+          <w:lang w:val="hi_IN" w:bidi="hi_IN"/>
+        </w:rPr>
+      </w:r>
+      <w:r>
+        <w:rPr>
+          <w:vertAlign w:val="superscript"/>
+          <w:lang w:val="hi_IN" w:bidi="hi_IN"/>
+        </w:rPr>
+        <w:t>9</w:t>
+      </w:r>
+      <w:r>
+        <w:rPr>
+          <w:lang w:val="hi_IN" w:bidi="hi_IN"/>
+        </w:rPr>
+        <w:t xml:space="preserve"> किन्तु भाईचारे के प्रेम के विषय में यह आवश्यक नहीं, कि मैं तुम्हारे पास कुछ लिखूँ; क्योंकि आपस में प्रेम रखना तुम ने आप ही परमेश्वर से सीखा है;</w:t>
+      </w:r>
+      <w:r>
+        <w:rPr>
+          <w:lang w:val="hi_IN" w:bidi="hi_IN"/>
+        </w:rPr>
+      </w:r>
+      <w:r>
+        <w:rPr>
+          <w:lang w:val="hi_IN" w:bidi="hi_IN"/>
+        </w:rPr>
+      </w:r>
+    </w:p>
+    <w:p>
+      <w:pPr/>
+      <w:r>
+        <w:rPr>
+          <w:lang w:val="hi_IN" w:bidi="hi_IN"/>
+        </w:rPr>
+      </w:r>
+    </w:p>
+    <w:p>
+      <w:pPr/>
+      <w:r>
+        <w:rPr>
+          <w:lang w:val="hi_IN" w:bidi="hi_IN"/>
+        </w:rPr>
+      </w:r>
+      <w:r>
+        <w:rPr>
+          <w:vertAlign w:val="superscript"/>
+          <w:lang w:val="hi_IN" w:bidi="hi_IN"/>
+        </w:rPr>
+        <w:t>10</w:t>
+      </w:r>
+      <w:r>
+        <w:rPr>
+          <w:lang w:val="hi_IN" w:bidi="hi_IN"/>
+        </w:rPr>
+        <w:t xml:space="preserve"> और सारे मकिदुनिया के सब भाइयों के साथ ऐसा करते भी हो, पर हे भाइयों, हम तुम्हें समझाते हैं, कि और भी बढ़ते जाओ,</w:t>
+      </w:r>
+      <w:r>
+        <w:rPr>
+          <w:lang w:val="hi_IN" w:bidi="hi_IN"/>
+        </w:rPr>
+      </w:r>
+      <w:r>
+        <w:rPr>
+          <w:lang w:val="hi_IN" w:bidi="hi_IN"/>
+        </w:rPr>
+      </w:r>
+    </w:p>
+    <w:p>
+      <w:pPr/>
+      <w:r>
+        <w:rPr>
+          <w:lang w:val="hi_IN" w:bidi="hi_IN"/>
+        </w:rPr>
+      </w:r>
+    </w:p>
+    <w:p>
+      <w:pPr/>
+      <w:r>
+        <w:rPr>
+          <w:lang w:val="hi_IN" w:bidi="hi_IN"/>
+        </w:rPr>
+      </w:r>
+      <w:r>
+        <w:rPr>
+          <w:vertAlign w:val="superscript"/>
+          <w:lang w:val="hi_IN" w:bidi="hi_IN"/>
+        </w:rPr>
+        <w:t>11</w:t>
+      </w:r>
+      <w:r>
+        <w:rPr>
+          <w:lang w:val="hi_IN" w:bidi="hi_IN"/>
+        </w:rPr>
+        <w:t xml:space="preserve"> और जैसा हमने तुम्हें समझाया, वैसे ही चुपचाप रहने और अपना-अपना काम-काज करने, और अपने-अपने हाथों से कमाने का प्रयत्न करो।</w:t>
+      </w:r>
+      <w:r>
+        <w:rPr>
+          <w:lang w:val="hi_IN" w:bidi="hi_IN"/>
+        </w:rPr>
+      </w:r>
+      <w:r>
+        <w:rPr>
+          <w:lang w:val="hi_IN" w:bidi="hi_IN"/>
+        </w:rPr>
+      </w:r>
+    </w:p>
+    <w:p>
+      <w:pPr/>
+      <w:r>
+        <w:rPr>
+          <w:lang w:val="hi_IN" w:bidi="hi_IN"/>
+        </w:rPr>
+      </w:r>
+    </w:p>
+    <w:p>
+      <w:pPr/>
+      <w:r>
+        <w:rPr>
+          <w:lang w:val="hi_IN" w:bidi="hi_IN"/>
+        </w:rPr>
+      </w:r>
+      <w:r>
+        <w:rPr>
+          <w:vertAlign w:val="superscript"/>
+          <w:lang w:val="hi_IN" w:bidi="hi_IN"/>
+        </w:rPr>
+        <w:t>12</w:t>
+      </w:r>
+      <w:r>
+        <w:rPr>
+          <w:lang w:val="hi_IN" w:bidi="hi_IN"/>
+        </w:rPr>
+        <w:t xml:space="preserve"> कि बाहरवालों के साथ सभ्यता से बर्ताव करो, और तुम्हें किसी वस्तु की घटी न हो।</w:t>
+      </w:r>
+      <w:r>
+        <w:rPr>
+          <w:lang w:val="hi_IN" w:bidi="hi_IN"/>
+        </w:rPr>
+      </w:r>
+      <w:r>
+        <w:rPr>
+          <w:lang w:val="hi_IN" w:bidi="hi_IN"/>
+        </w:rPr>
+      </w:r>
+    </w:p>
+    <w:p>
+      <w:pPr/>
+      <w:r>
+        <w:rPr>
+          <w:lang w:val="hi_IN" w:bidi="hi_IN"/>
+        </w:rPr>
+      </w:r>
+    </w:p>
+    <w:p>
+      <w:pPr/>
+      <w:r>
+        <w:rPr>
+          <w:lang w:val="hi_IN" w:bidi="hi_IN"/>
+        </w:rPr>
+      </w:r>
+      <w:r>
+        <w:rPr>
+          <w:vertAlign w:val="superscript"/>
+          <w:lang w:val="hi_IN" w:bidi="hi_IN"/>
+        </w:rPr>
+        <w:t>13</w:t>
+      </w:r>
+      <w:r>
+        <w:rPr>
+          <w:lang w:val="hi_IN" w:bidi="hi_IN"/>
+        </w:rPr>
+        <w:t xml:space="preserve"> हे भाइयों, हम नहीं चाहते, कि तुम उनके विषय में जो सोते हैं, अज्ञानी रहो; ऐसा न हो, कि तुम औरों के समान शोक करो जिन्हें आशा नहीं।</w:t>
+      </w:r>
+      <w:r>
+        <w:rPr>
+          <w:lang w:val="hi_IN" w:bidi="hi_IN"/>
+        </w:rPr>
+      </w:r>
+      <w:r>
+        <w:rPr>
+          <w:lang w:val="hi_IN" w:bidi="hi_IN"/>
+        </w:rPr>
+      </w:r>
+    </w:p>
+    <w:p>
+      <w:pPr/>
+      <w:r>
+        <w:rPr>
+          <w:lang w:val="hi_IN" w:bidi="hi_IN"/>
+        </w:rPr>
+      </w:r>
+    </w:p>
+    <w:p>
+      <w:pPr/>
+      <w:r>
+        <w:rPr>
+          <w:lang w:val="hi_IN" w:bidi="hi_IN"/>
+        </w:rPr>
+      </w:r>
+      <w:r>
+        <w:rPr>
+          <w:vertAlign w:val="superscript"/>
+          <w:lang w:val="hi_IN" w:bidi="hi_IN"/>
+        </w:rPr>
+        <w:t>14</w:t>
+      </w:r>
+      <w:r>
+        <w:rPr>
+          <w:lang w:val="hi_IN" w:bidi="hi_IN"/>
+        </w:rPr>
+        <w:t xml:space="preserve"> क्योंकि यदि हम विश्वास करते हैं, कि यीशु मरा, और जी भी उठा, तो वैसे ही परमेश्वर उन्हें भी जो यीशु में सो गए हैं, उसी के साथ ले आएगा।</w:t>
+      </w:r>
+      <w:r>
+        <w:rPr>
+          <w:lang w:val="hi_IN" w:bidi="hi_IN"/>
+        </w:rPr>
+      </w:r>
+      <w:r>
+        <w:rPr>
+          <w:lang w:val="hi_IN" w:bidi="hi_IN"/>
+        </w:rPr>
+      </w:r>
+    </w:p>
+    <w:p>
+      <w:pPr/>
+      <w:r>
+        <w:rPr>
+          <w:lang w:val="hi_IN" w:bidi="hi_IN"/>
+        </w:rPr>
+      </w:r>
+    </w:p>
+    <w:p>
+      <w:pPr/>
+      <w:r>
+        <w:rPr>
+          <w:lang w:val="hi_IN" w:bidi="hi_IN"/>
+        </w:rPr>
+      </w:r>
+      <w:r>
+        <w:rPr>
+          <w:vertAlign w:val="superscript"/>
+          <w:lang w:val="hi_IN" w:bidi="hi_IN"/>
+        </w:rPr>
+        <w:t>15</w:t>
+      </w:r>
+      <w:r>
+        <w:rPr>
+          <w:lang w:val="hi_IN" w:bidi="hi_IN"/>
+        </w:rPr>
+        <w:t xml:space="preserve"> क्योंकि हम प्रभु के वचन के अनुसार तुम से यह कहते हैं, कि हम जो जीवित हैं, और प्रभु के आने तक बचे रहेंगे तो सोए हुओं से कभी आगे न बढ़ेंगे।</w:t>
+      </w:r>
+      <w:r>
+        <w:rPr>
+          <w:lang w:val="hi_IN" w:bidi="hi_IN"/>
+        </w:rPr>
+      </w:r>
+      <w:r>
+        <w:rPr>
+          <w:lang w:val="hi_IN" w:bidi="hi_IN"/>
+        </w:rPr>
+      </w:r>
+    </w:p>
+    <w:p>
+      <w:pPr/>
+      <w:r>
+        <w:rPr>
+          <w:lang w:val="hi_IN" w:bidi="hi_IN"/>
+        </w:rPr>
+      </w:r>
+    </w:p>
+    <w:p>
+      <w:pPr/>
+      <w:r>
+        <w:rPr>
+          <w:lang w:val="hi_IN" w:bidi="hi_IN"/>
+        </w:rPr>
+      </w:r>
+      <w:r>
+        <w:rPr>
+          <w:vertAlign w:val="superscript"/>
+          <w:lang w:val="hi_IN" w:bidi="hi_IN"/>
+        </w:rPr>
+        <w:t>16</w:t>
+      </w:r>
+      <w:r>
+        <w:rPr>
+          <w:lang w:val="hi_IN" w:bidi="hi_IN"/>
+        </w:rPr>
+        <w:t xml:space="preserve"> क्योंकि प्रभु आप ही स्वर्ग से उतरेगा; उस समय ललकार, और प्रधान दूत का शब्द सुनाई देगा, और परमेश्वर की तुरही फूँकी जाएगी, और जो मसीह में मरे हैं, वे पहले जी उठेंगे।</w:t>
+      </w:r>
+      <w:r>
+        <w:rPr>
+          <w:lang w:val="hi_IN" w:bidi="hi_IN"/>
+        </w:rPr>
+      </w:r>
+      <w:r>
+        <w:rPr>
+          <w:lang w:val="hi_IN" w:bidi="hi_IN"/>
+        </w:rPr>
+      </w:r>
+    </w:p>
+    <w:p>
+      <w:pPr/>
+      <w:r>
+        <w:rPr>
+          <w:lang w:val="hi_IN" w:bidi="hi_IN"/>
+        </w:rPr>
+      </w:r>
+    </w:p>
+    <w:p>
+      <w:pPr/>
+      <w:r>
+        <w:rPr>
+          <w:lang w:val="hi_IN" w:bidi="hi_IN"/>
+        </w:rPr>
+      </w:r>
+      <w:r>
+        <w:rPr>
+          <w:vertAlign w:val="superscript"/>
+          <w:lang w:val="hi_IN" w:bidi="hi_IN"/>
+        </w:rPr>
+        <w:t>17</w:t>
+      </w:r>
+      <w:r>
+        <w:rPr>
+          <w:lang w:val="hi_IN" w:bidi="hi_IN"/>
+        </w:rPr>
+        <w:t xml:space="preserve"> तब हम जो जीवित और बचे रहेंगे, उनके साथ बादलों पर उठा लिए जाएँगे, कि हवा में प्रभु से मिलें, और इस रीति से हम सदा प्रभु के साथ रहेंगे।</w:t>
+      </w:r>
+      <w:r>
+        <w:rPr>
+          <w:lang w:val="hi_IN" w:bidi="hi_IN"/>
+        </w:rPr>
+      </w:r>
+      <w:r>
+        <w:rPr>
+          <w:lang w:val="hi_IN" w:bidi="hi_IN"/>
+        </w:rPr>
+      </w:r>
+    </w:p>
+    <w:p>
+      <w:pPr/>
+      <w:r>
+        <w:rPr>
+          <w:lang w:val="hi_IN" w:bidi="hi_IN"/>
+        </w:rPr>
+      </w:r>
+    </w:p>
+    <w:p>
+      <w:pPr/>
+      <w:r>
+        <w:rPr>
+          <w:lang w:val="hi_IN" w:bidi="hi_IN"/>
+        </w:rPr>
+      </w:r>
+      <w:r>
+        <w:rPr>
+          <w:vertAlign w:val="superscript"/>
+          <w:lang w:val="hi_IN" w:bidi="hi_IN"/>
+        </w:rPr>
+        <w:t>18</w:t>
+      </w:r>
+      <w:r>
+        <w:rPr>
+          <w:lang w:val="hi_IN" w:bidi="hi_IN"/>
+        </w:rPr>
+        <w:t xml:space="preserve"> इसलिए इन बातों से एक दूसरे को शान्ति दिया करो।</w:t>
       </w:r>
       <w:r>
         <w:rPr>
@@ -495,8 +2705,164 @@
         <w:rPr>
           <w:lang w:val="hi_IN" w:bidi="hi_IN"/>
         </w:rPr>
-        <w:t>1 Thessalonians 1:5</w:t>
-      </w:r>
+        <w:t>1 Thessalonians 5:1</w:t>
+      </w:r>
+      <w:r>
+        <w:rPr>
+          <w:lang w:val="hi_IN" w:bidi="hi_IN"/>
+        </w:rPr>
+      </w:r>
+    </w:p>
+    <w:p>
+      <w:pPr/>
+      <w:r>
+        <w:rPr>
+          <w:lang w:val="hi_IN" w:bidi="hi_IN"/>
+        </w:rPr>
+      </w:r>
+      <w:r>
+        <w:rPr>
+          <w:vertAlign w:val="superscript"/>
+          <w:lang w:val="hi_IN" w:bidi="hi_IN"/>
+        </w:rPr>
+        <w:t>1</w:t>
+      </w:r>
+      <w:r>
+        <w:rPr>
+          <w:lang w:val="hi_IN" w:bidi="hi_IN"/>
+        </w:rPr>
+        <w:t xml:space="preserve"> पर हे भाइयों, इसका प्रयोजन नहीं, कि समयों और कालों के विषय में तुम्हारे पास कुछ लिखा जाए।</w:t>
+      </w:r>
+      <w:r>
+        <w:rPr>
+          <w:lang w:val="hi_IN" w:bidi="hi_IN"/>
+        </w:rPr>
+      </w:r>
+      <w:r>
+        <w:rPr>
+          <w:lang w:val="hi_IN" w:bidi="hi_IN"/>
+        </w:rPr>
+      </w:r>
+    </w:p>
+    <w:p>
+      <w:pPr/>
+      <w:r>
+        <w:rPr>
+          <w:lang w:val="hi_IN" w:bidi="hi_IN"/>
+        </w:rPr>
+      </w:r>
+    </w:p>
+    <w:p>
+      <w:pPr/>
+      <w:r>
+        <w:rPr>
+          <w:lang w:val="hi_IN" w:bidi="hi_IN"/>
+        </w:rPr>
+      </w:r>
+      <w:r>
+        <w:rPr>
+          <w:vertAlign w:val="superscript"/>
+          <w:lang w:val="hi_IN" w:bidi="hi_IN"/>
+        </w:rPr>
+        <w:t>2</w:t>
+      </w:r>
+      <w:r>
+        <w:rPr>
+          <w:lang w:val="hi_IN" w:bidi="hi_IN"/>
+        </w:rPr>
+        <w:t xml:space="preserve"> क्योंकि तुम आप ठीक जानते हो कि जैसा रात को चोर आता है, वैसा ही प्रभु का दिन आनेवाला है।</w:t>
+      </w:r>
+      <w:r>
+        <w:rPr>
+          <w:lang w:val="hi_IN" w:bidi="hi_IN"/>
+        </w:rPr>
+      </w:r>
+      <w:r>
+        <w:rPr>
+          <w:lang w:val="hi_IN" w:bidi="hi_IN"/>
+        </w:rPr>
+      </w:r>
+    </w:p>
+    <w:p>
+      <w:pPr/>
+      <w:r>
+        <w:rPr>
+          <w:lang w:val="hi_IN" w:bidi="hi_IN"/>
+        </w:rPr>
+      </w:r>
+    </w:p>
+    <w:p>
+      <w:pPr/>
+      <w:r>
+        <w:rPr>
+          <w:lang w:val="hi_IN" w:bidi="hi_IN"/>
+        </w:rPr>
+      </w:r>
+      <w:r>
+        <w:rPr>
+          <w:vertAlign w:val="superscript"/>
+          <w:lang w:val="hi_IN" w:bidi="hi_IN"/>
+        </w:rPr>
+        <w:t>3</w:t>
+      </w:r>
+      <w:r>
+        <w:rPr>
+          <w:lang w:val="hi_IN" w:bidi="hi_IN"/>
+        </w:rPr>
+        <w:t xml:space="preserve"> जब लोग कहते होंगे, “कुशल है, और कुछ भय नहीं,” तो उन पर एकाएक विनाश आ पड़ेगा, जिस प्रकार गर्भवती पर पीड़ा; और वे किसी रीति से न बचेंगे।</w:t>
+      </w:r>
+      <w:r>
+        <w:rPr>
+          <w:lang w:val="hi_IN" w:bidi="hi_IN"/>
+        </w:rPr>
+      </w:r>
+      <w:r>
+        <w:rPr>
+          <w:lang w:val="hi_IN" w:bidi="hi_IN"/>
+        </w:rPr>
+      </w:r>
+    </w:p>
+    <w:p>
+      <w:pPr/>
+      <w:r>
+        <w:rPr>
+          <w:lang w:val="hi_IN" w:bidi="hi_IN"/>
+        </w:rPr>
+      </w:r>
+    </w:p>
+    <w:p>
+      <w:pPr/>
+      <w:r>
+        <w:rPr>
+          <w:lang w:val="hi_IN" w:bidi="hi_IN"/>
+        </w:rPr>
+      </w:r>
+      <w:r>
+        <w:rPr>
+          <w:vertAlign w:val="superscript"/>
+          <w:lang w:val="hi_IN" w:bidi="hi_IN"/>
+        </w:rPr>
+        <w:t>4</w:t>
+      </w:r>
+      <w:r>
+        <w:rPr>
+          <w:lang w:val="hi_IN" w:bidi="hi_IN"/>
+        </w:rPr>
+        <w:t xml:space="preserve"> पर हे भाइयों, तुम तो अंधकार में नहीं हो, कि वह दिन तुम पर चोर के समान आ पड़े।</w:t>
+      </w:r>
+      <w:r>
+        <w:rPr>
+          <w:lang w:val="hi_IN" w:bidi="hi_IN"/>
+        </w:rPr>
+      </w:r>
+      <w:r>
+        <w:rPr>
+          <w:lang w:val="hi_IN" w:bidi="hi_IN"/>
+        </w:rPr>
+      </w:r>
+    </w:p>
+    <w:p>
+      <w:pPr/>
       <w:r>
         <w:rPr>
           <w:lang w:val="hi_IN" w:bidi="hi_IN"/>
@@ -521,37 +2887,21 @@
         <w:rPr>
           <w:lang w:val="hi_IN" w:bidi="hi_IN"/>
         </w:rPr>
-        <w:t xml:space="preserve"> क्योंकि हमारा सुसमाचार तुम्हारे पास न केवल वचन मात्र ही में वरन् सामर्थ्य और पवित्र आत्मा, और बड़े निश्चय के साथ पहुँचा है; जैसा तुम जानते हो, कि हम तुम्हारे लिये तुम में कैसे बन गए थे।</w:t>
-      </w:r>
-      <w:r>
-        <w:rPr>
-          <w:lang w:val="hi_IN" w:bidi="hi_IN"/>
-        </w:rPr>
-      </w:r>
-      <w:r>
-        <w:rPr>
-          <w:lang w:val="hi_IN" w:bidi="hi_IN"/>
-        </w:rPr>
-      </w:r>
-    </w:p>
-    <w:p>
-      <w:pPr/>
-      <w:r>
-        <w:rPr>
-          <w:lang w:val="hi_IN" w:bidi="hi_IN"/>
-        </w:rPr>
-      </w:r>
-    </w:p>
-    <w:p>
-      <w:pPr>
-        <w:pStyle w:val="Heading2"/>
-      </w:pPr>
-      <w:r>
-        <w:rPr>
-          <w:lang w:val="hi_IN" w:bidi="hi_IN"/>
-        </w:rPr>
-        <w:t>1 Thessalonians 1:6</w:t>
-      </w:r>
+        <w:t xml:space="preserve"> क्योंकि तुम सब ज्योति की सन्तान, और दिन की सन्तान हो, हम न रात के हैं, न अंधकार के हैं।</w:t>
+      </w:r>
+      <w:r>
+        <w:rPr>
+          <w:lang w:val="hi_IN" w:bidi="hi_IN"/>
+        </w:rPr>
+      </w:r>
+      <w:r>
+        <w:rPr>
+          <w:lang w:val="hi_IN" w:bidi="hi_IN"/>
+        </w:rPr>
+      </w:r>
+    </w:p>
+    <w:p>
+      <w:pPr/>
       <w:r>
         <w:rPr>
           <w:lang w:val="hi_IN" w:bidi="hi_IN"/>
@@ -576,37 +2926,21 @@
         <w:rPr>
           <w:lang w:val="hi_IN" w:bidi="hi_IN"/>
         </w:rPr>
-        <w:t xml:space="preserve"> और तुम बड़े क्लेश में पवित्र आत्मा के आनन्द के साथ वचन को मानकर हमारी और प्रभु के समान चाल चलने लगे।</w:t>
-      </w:r>
-      <w:r>
-        <w:rPr>
-          <w:lang w:val="hi_IN" w:bidi="hi_IN"/>
-        </w:rPr>
-      </w:r>
-      <w:r>
-        <w:rPr>
-          <w:lang w:val="hi_IN" w:bidi="hi_IN"/>
-        </w:rPr>
-      </w:r>
-    </w:p>
-    <w:p>
-      <w:pPr/>
-      <w:r>
-        <w:rPr>
-          <w:lang w:val="hi_IN" w:bidi="hi_IN"/>
-        </w:rPr>
-      </w:r>
-    </w:p>
-    <w:p>
-      <w:pPr>
-        <w:pStyle w:val="Heading2"/>
-      </w:pPr>
-      <w:r>
-        <w:rPr>
-          <w:lang w:val="hi_IN" w:bidi="hi_IN"/>
-        </w:rPr>
-        <w:t>1 Thessalonians 1:7</w:t>
-      </w:r>
+        <w:t xml:space="preserve"> इसलिए हम औरों की समान सोते न रहें, पर जागते और सावधान रहें।</w:t>
+      </w:r>
+      <w:r>
+        <w:rPr>
+          <w:lang w:val="hi_IN" w:bidi="hi_IN"/>
+        </w:rPr>
+      </w:r>
+      <w:r>
+        <w:rPr>
+          <w:lang w:val="hi_IN" w:bidi="hi_IN"/>
+        </w:rPr>
+      </w:r>
+    </w:p>
+    <w:p>
+      <w:pPr/>
       <w:r>
         <w:rPr>
           <w:lang w:val="hi_IN" w:bidi="hi_IN"/>
@@ -631,37 +2965,21 @@
         <w:rPr>
           <w:lang w:val="hi_IN" w:bidi="hi_IN"/>
         </w:rPr>
-        <w:t xml:space="preserve"> यहाँ तक कि मकिदुनिया और अखाया के सब विश्वासियों के लिये तुम आदर्श बने।</w:t>
-      </w:r>
-      <w:r>
-        <w:rPr>
-          <w:lang w:val="hi_IN" w:bidi="hi_IN"/>
-        </w:rPr>
-      </w:r>
-      <w:r>
-        <w:rPr>
-          <w:lang w:val="hi_IN" w:bidi="hi_IN"/>
-        </w:rPr>
-      </w:r>
-    </w:p>
-    <w:p>
-      <w:pPr/>
-      <w:r>
-        <w:rPr>
-          <w:lang w:val="hi_IN" w:bidi="hi_IN"/>
-        </w:rPr>
-      </w:r>
-    </w:p>
-    <w:p>
-      <w:pPr>
-        <w:pStyle w:val="Heading2"/>
-      </w:pPr>
-      <w:r>
-        <w:rPr>
-          <w:lang w:val="hi_IN" w:bidi="hi_IN"/>
-        </w:rPr>
-        <w:t>1 Thessalonians 1:8</w:t>
-      </w:r>
+        <w:t xml:space="preserve"> क्योंकि जो सोते हैं, वे रात ही को सोते हैं, और जो मतवाले होते हैं, वे रात ही को मतवाले होते हैं।</w:t>
+      </w:r>
+      <w:r>
+        <w:rPr>
+          <w:lang w:val="hi_IN" w:bidi="hi_IN"/>
+        </w:rPr>
+      </w:r>
+      <w:r>
+        <w:rPr>
+          <w:lang w:val="hi_IN" w:bidi="hi_IN"/>
+        </w:rPr>
+      </w:r>
+    </w:p>
+    <w:p>
+      <w:pPr/>
       <w:r>
         <w:rPr>
           <w:lang w:val="hi_IN" w:bidi="hi_IN"/>
@@ -686,37 +3004,21 @@
         <w:rPr>
           <w:lang w:val="hi_IN" w:bidi="hi_IN"/>
         </w:rPr>
-        <w:t xml:space="preserve"> क्योंकि तुम्हारे यहाँ से न केवल मकिदुनिया और अखाया में प्रभु का वचन सुनाया गया, पर तुम्हारे विश्वास की जो परमेश्वर पर है, हर जगह ऐसी चर्चा फैल गई है, कि हमें कहने की आवश्यकता ही नहीं।</w:t>
-      </w:r>
-      <w:r>
-        <w:rPr>
-          <w:lang w:val="hi_IN" w:bidi="hi_IN"/>
-        </w:rPr>
-      </w:r>
-      <w:r>
-        <w:rPr>
-          <w:lang w:val="hi_IN" w:bidi="hi_IN"/>
-        </w:rPr>
-      </w:r>
-    </w:p>
-    <w:p>
-      <w:pPr/>
-      <w:r>
-        <w:rPr>
-          <w:lang w:val="hi_IN" w:bidi="hi_IN"/>
-        </w:rPr>
-      </w:r>
-    </w:p>
-    <w:p>
-      <w:pPr>
-        <w:pStyle w:val="Heading2"/>
-      </w:pPr>
-      <w:r>
-        <w:rPr>
-          <w:lang w:val="hi_IN" w:bidi="hi_IN"/>
-        </w:rPr>
-        <w:t>1 Thessalonians 1:9</w:t>
-      </w:r>
+        <w:t xml:space="preserve"> पर हम जो दिन के हैं, विश्वास और प्रेम की झिलम पहनकर और उद्धार की आशा का टोप पहनकर सावधान रहें।</w:t>
+      </w:r>
+      <w:r>
+        <w:rPr>
+          <w:lang w:val="hi_IN" w:bidi="hi_IN"/>
+        </w:rPr>
+      </w:r>
+      <w:r>
+        <w:rPr>
+          <w:lang w:val="hi_IN" w:bidi="hi_IN"/>
+        </w:rPr>
+      </w:r>
+    </w:p>
+    <w:p>
+      <w:pPr/>
       <w:r>
         <w:rPr>
           <w:lang w:val="hi_IN" w:bidi="hi_IN"/>
@@ -741,37 +3043,21 @@
         <w:rPr>
           <w:lang w:val="hi_IN" w:bidi="hi_IN"/>
         </w:rPr>
-        <w:t xml:space="preserve"> क्योंकि वे आप ही हमारे विषय में बताते हैं कि तुम्हारे पास हमारा आना कैसा हुआ; और तुम क्यों मूरतों से परमेश्वर की ओर फिरे ताकि जीविते और सच्चे परमेश्वर की सेवा करो।</w:t>
-      </w:r>
-      <w:r>
-        <w:rPr>
-          <w:lang w:val="hi_IN" w:bidi="hi_IN"/>
-        </w:rPr>
-      </w:r>
-      <w:r>
-        <w:rPr>
-          <w:lang w:val="hi_IN" w:bidi="hi_IN"/>
-        </w:rPr>
-      </w:r>
-    </w:p>
-    <w:p>
-      <w:pPr/>
-      <w:r>
-        <w:rPr>
-          <w:lang w:val="hi_IN" w:bidi="hi_IN"/>
-        </w:rPr>
-      </w:r>
-    </w:p>
-    <w:p>
-      <w:pPr>
-        <w:pStyle w:val="Heading2"/>
-      </w:pPr>
-      <w:r>
-        <w:rPr>
-          <w:lang w:val="hi_IN" w:bidi="hi_IN"/>
-        </w:rPr>
-        <w:t>1 Thessalonians 1:10</w:t>
-      </w:r>
+        <w:t xml:space="preserve"> क्योंकि परमेश्वर ने हमें क्रोध के लिये नहीं, परन्तु इसलिए ठहराया कि हम अपने प्रभु यीशु मसीह के द्वारा उद्धार प्राप्त करें।</w:t>
+      </w:r>
+      <w:r>
+        <w:rPr>
+          <w:lang w:val="hi_IN" w:bidi="hi_IN"/>
+        </w:rPr>
+      </w:r>
+      <w:r>
+        <w:rPr>
+          <w:lang w:val="hi_IN" w:bidi="hi_IN"/>
+        </w:rPr>
+      </w:r>
+    </w:p>
+    <w:p>
+      <w:pPr/>
       <w:r>
         <w:rPr>
           <w:lang w:val="hi_IN" w:bidi="hi_IN"/>
@@ -796,587 +3082,21 @@
         <w:rPr>
           <w:lang w:val="hi_IN" w:bidi="hi_IN"/>
         </w:rPr>
-        <w:t xml:space="preserve"> और उसके पुत्र के स्वर्ग पर से आने की प्रतीक्षा करते रहो जिसे उसने मरे हुओं में से जिलाया, अर्थात् यीशु को, जो हमें आनेवाले प्रकोप से बचाता है।</w:t>
-      </w:r>
-      <w:r>
-        <w:rPr>
-          <w:lang w:val="hi_IN" w:bidi="hi_IN"/>
-        </w:rPr>
-      </w:r>
-      <w:r>
-        <w:rPr>
-          <w:lang w:val="hi_IN" w:bidi="hi_IN"/>
-        </w:rPr>
-      </w:r>
-    </w:p>
-    <w:p>
-      <w:pPr/>
-      <w:r>
-        <w:rPr>
-          <w:lang w:val="hi_IN" w:bidi="hi_IN"/>
-        </w:rPr>
-      </w:r>
-    </w:p>
-    <w:p>
-      <w:pPr>
-        <w:pStyle w:val="Heading2"/>
-      </w:pPr>
-      <w:r>
-        <w:rPr>
-          <w:lang w:val="hi_IN" w:bidi="hi_IN"/>
-        </w:rPr>
-        <w:t>1 Thessalonians 2:1</w:t>
-      </w:r>
-      <w:r>
-        <w:rPr>
-          <w:lang w:val="hi_IN" w:bidi="hi_IN"/>
-        </w:rPr>
-      </w:r>
-    </w:p>
-    <w:p>
-      <w:pPr/>
-      <w:r>
-        <w:rPr>
-          <w:lang w:val="hi_IN" w:bidi="hi_IN"/>
-        </w:rPr>
-      </w:r>
-      <w:r>
-        <w:rPr>
-          <w:vertAlign w:val="superscript"/>
-          <w:lang w:val="hi_IN" w:bidi="hi_IN"/>
-        </w:rPr>
-        <w:t>1</w:t>
-      </w:r>
-      <w:r>
-        <w:rPr>
-          <w:lang w:val="hi_IN" w:bidi="hi_IN"/>
-        </w:rPr>
-        <w:t xml:space="preserve"> हे भाइयों, तुम आप ही जानते हो कि हमारा तुम्हारे पास आना व्यर्थ न हुआ।</w:t>
-      </w:r>
-      <w:r>
-        <w:rPr>
-          <w:lang w:val="hi_IN" w:bidi="hi_IN"/>
-        </w:rPr>
-      </w:r>
-      <w:r>
-        <w:rPr>
-          <w:lang w:val="hi_IN" w:bidi="hi_IN"/>
-        </w:rPr>
-      </w:r>
-    </w:p>
-    <w:p>
-      <w:pPr/>
-      <w:r>
-        <w:rPr>
-          <w:lang w:val="hi_IN" w:bidi="hi_IN"/>
-        </w:rPr>
-      </w:r>
-    </w:p>
-    <w:p>
-      <w:pPr>
-        <w:pStyle w:val="Heading2"/>
-      </w:pPr>
-      <w:r>
-        <w:rPr>
-          <w:lang w:val="hi_IN" w:bidi="hi_IN"/>
-        </w:rPr>
-        <w:t>1 Thessalonians 2:2</w:t>
-      </w:r>
-      <w:r>
-        <w:rPr>
-          <w:lang w:val="hi_IN" w:bidi="hi_IN"/>
-        </w:rPr>
-      </w:r>
-    </w:p>
-    <w:p>
-      <w:pPr/>
-      <w:r>
-        <w:rPr>
-          <w:lang w:val="hi_IN" w:bidi="hi_IN"/>
-        </w:rPr>
-      </w:r>
-      <w:r>
-        <w:rPr>
-          <w:vertAlign w:val="superscript"/>
-          <w:lang w:val="hi_IN" w:bidi="hi_IN"/>
-        </w:rPr>
-        <w:t>2</w:t>
-      </w:r>
-      <w:r>
-        <w:rPr>
-          <w:lang w:val="hi_IN" w:bidi="hi_IN"/>
-        </w:rPr>
-        <w:t xml:space="preserve"> वरन् तुम आप ही जानते हो, कि पहले फिलिप्पी में दुःख उठाने और उपद्रव सहने पर भी हमारे परमेश्वर ने हमें ऐसा साहस दिया, कि हम परमेश्वर का सुसमाचार भारी विरोधों के होते हुए भी तुम्हें सुनाएँ।</w:t>
-      </w:r>
-      <w:r>
-        <w:rPr>
-          <w:lang w:val="hi_IN" w:bidi="hi_IN"/>
-        </w:rPr>
-      </w:r>
-      <w:r>
-        <w:rPr>
-          <w:lang w:val="hi_IN" w:bidi="hi_IN"/>
-        </w:rPr>
-      </w:r>
-    </w:p>
-    <w:p>
-      <w:pPr/>
-      <w:r>
-        <w:rPr>
-          <w:lang w:val="hi_IN" w:bidi="hi_IN"/>
-        </w:rPr>
-      </w:r>
-    </w:p>
-    <w:p>
-      <w:pPr>
-        <w:pStyle w:val="Heading2"/>
-      </w:pPr>
-      <w:r>
-        <w:rPr>
-          <w:lang w:val="hi_IN" w:bidi="hi_IN"/>
-        </w:rPr>
-        <w:t>1 Thessalonians 2:3</w:t>
-      </w:r>
-      <w:r>
-        <w:rPr>
-          <w:lang w:val="hi_IN" w:bidi="hi_IN"/>
-        </w:rPr>
-      </w:r>
-    </w:p>
-    <w:p>
-      <w:pPr/>
-      <w:r>
-        <w:rPr>
-          <w:lang w:val="hi_IN" w:bidi="hi_IN"/>
-        </w:rPr>
-      </w:r>
-      <w:r>
-        <w:rPr>
-          <w:vertAlign w:val="superscript"/>
-          <w:lang w:val="hi_IN" w:bidi="hi_IN"/>
-        </w:rPr>
-        <w:t>3</w:t>
-      </w:r>
-      <w:r>
-        <w:rPr>
-          <w:lang w:val="hi_IN" w:bidi="hi_IN"/>
-        </w:rPr>
-        <w:t xml:space="preserve"> क्योंकि हमारा उपदेश न भ्रम से है और न अशुद्धता से, और न छल के साथ है।</w:t>
-      </w:r>
-      <w:r>
-        <w:rPr>
-          <w:lang w:val="hi_IN" w:bidi="hi_IN"/>
-        </w:rPr>
-      </w:r>
-      <w:r>
-        <w:rPr>
-          <w:lang w:val="hi_IN" w:bidi="hi_IN"/>
-        </w:rPr>
-      </w:r>
-    </w:p>
-    <w:p>
-      <w:pPr/>
-      <w:r>
-        <w:rPr>
-          <w:lang w:val="hi_IN" w:bidi="hi_IN"/>
-        </w:rPr>
-      </w:r>
-    </w:p>
-    <w:p>
-      <w:pPr>
-        <w:pStyle w:val="Heading2"/>
-      </w:pPr>
-      <w:r>
-        <w:rPr>
-          <w:lang w:val="hi_IN" w:bidi="hi_IN"/>
-        </w:rPr>
-        <w:t>1 Thessalonians 2:4</w:t>
-      </w:r>
-      <w:r>
-        <w:rPr>
-          <w:lang w:val="hi_IN" w:bidi="hi_IN"/>
-        </w:rPr>
-      </w:r>
-    </w:p>
-    <w:p>
-      <w:pPr/>
-      <w:r>
-        <w:rPr>
-          <w:lang w:val="hi_IN" w:bidi="hi_IN"/>
-        </w:rPr>
-      </w:r>
-      <w:r>
-        <w:rPr>
-          <w:vertAlign w:val="superscript"/>
-          <w:lang w:val="hi_IN" w:bidi="hi_IN"/>
-        </w:rPr>
-        <w:t>4</w:t>
-      </w:r>
-      <w:r>
-        <w:rPr>
-          <w:lang w:val="hi_IN" w:bidi="hi_IN"/>
-        </w:rPr>
-        <w:t xml:space="preserve"> पर जैसा परमेश्वर ने हमें योग्य ठहराकर सुसमाचार सौंपा, हम वैसा ही वर्णन करते हैं; और इसमें मनुष्यों को नहीं, परन्तु परमेश्वर को, जो हमारे मनों को जाँचता है, प्रसन्न करते हैं।</w:t>
-      </w:r>
-      <w:r>
-        <w:rPr>
-          <w:lang w:val="hi_IN" w:bidi="hi_IN"/>
-        </w:rPr>
-      </w:r>
-      <w:r>
-        <w:rPr>
-          <w:lang w:val="hi_IN" w:bidi="hi_IN"/>
-        </w:rPr>
-      </w:r>
-    </w:p>
-    <w:p>
-      <w:pPr/>
-      <w:r>
-        <w:rPr>
-          <w:lang w:val="hi_IN" w:bidi="hi_IN"/>
-        </w:rPr>
-      </w:r>
-    </w:p>
-    <w:p>
-      <w:pPr>
-        <w:pStyle w:val="Heading2"/>
-      </w:pPr>
-      <w:r>
-        <w:rPr>
-          <w:lang w:val="hi_IN" w:bidi="hi_IN"/>
-        </w:rPr>
-        <w:t>1 Thessalonians 2:5</w:t>
-      </w:r>
-      <w:r>
-        <w:rPr>
-          <w:lang w:val="hi_IN" w:bidi="hi_IN"/>
-        </w:rPr>
-      </w:r>
-    </w:p>
-    <w:p>
-      <w:pPr/>
-      <w:r>
-        <w:rPr>
-          <w:lang w:val="hi_IN" w:bidi="hi_IN"/>
-        </w:rPr>
-      </w:r>
-      <w:r>
-        <w:rPr>
-          <w:vertAlign w:val="superscript"/>
-          <w:lang w:val="hi_IN" w:bidi="hi_IN"/>
-        </w:rPr>
-        <w:t>5</w:t>
-      </w:r>
-      <w:r>
-        <w:rPr>
-          <w:lang w:val="hi_IN" w:bidi="hi_IN"/>
-        </w:rPr>
-        <w:t xml:space="preserve"> क्योंकि तुम जानते हो, कि हम न तो कभी चापलूसी की बातें किया करते थे, और न लोभ के लिये बहाना करते थे, परमेश्वर गवाह है।</w:t>
-      </w:r>
-      <w:r>
-        <w:rPr>
-          <w:lang w:val="hi_IN" w:bidi="hi_IN"/>
-        </w:rPr>
-      </w:r>
-      <w:r>
-        <w:rPr>
-          <w:lang w:val="hi_IN" w:bidi="hi_IN"/>
-        </w:rPr>
-      </w:r>
-    </w:p>
-    <w:p>
-      <w:pPr/>
-      <w:r>
-        <w:rPr>
-          <w:lang w:val="hi_IN" w:bidi="hi_IN"/>
-        </w:rPr>
-      </w:r>
-    </w:p>
-    <w:p>
-      <w:pPr>
-        <w:pStyle w:val="Heading2"/>
-      </w:pPr>
-      <w:r>
-        <w:rPr>
-          <w:lang w:val="hi_IN" w:bidi="hi_IN"/>
-        </w:rPr>
-        <w:t>1 Thessalonians 2:6</w:t>
-      </w:r>
-      <w:r>
-        <w:rPr>
-          <w:lang w:val="hi_IN" w:bidi="hi_IN"/>
-        </w:rPr>
-      </w:r>
-    </w:p>
-    <w:p>
-      <w:pPr/>
-      <w:r>
-        <w:rPr>
-          <w:lang w:val="hi_IN" w:bidi="hi_IN"/>
-        </w:rPr>
-      </w:r>
-      <w:r>
-        <w:rPr>
-          <w:vertAlign w:val="superscript"/>
-          <w:lang w:val="hi_IN" w:bidi="hi_IN"/>
-        </w:rPr>
-        <w:t>6</w:t>
-      </w:r>
-      <w:r>
-        <w:rPr>
-          <w:lang w:val="hi_IN" w:bidi="hi_IN"/>
-        </w:rPr>
-        <w:t xml:space="preserve"> और यद्यपि हम मसीह के प्रेरित होने के कारण तुम पर बोझ डाल सकते थे, फिर भी हम मनुष्यों से आदर नहीं चाहते थे, और न तुम से, न और किसी से।</w:t>
-      </w:r>
-      <w:r>
-        <w:rPr>
-          <w:lang w:val="hi_IN" w:bidi="hi_IN"/>
-        </w:rPr>
-      </w:r>
-      <w:r>
-        <w:rPr>
-          <w:lang w:val="hi_IN" w:bidi="hi_IN"/>
-        </w:rPr>
-      </w:r>
-    </w:p>
-    <w:p>
-      <w:pPr/>
-      <w:r>
-        <w:rPr>
-          <w:lang w:val="hi_IN" w:bidi="hi_IN"/>
-        </w:rPr>
-      </w:r>
-    </w:p>
-    <w:p>
-      <w:pPr>
-        <w:pStyle w:val="Heading2"/>
-      </w:pPr>
-      <w:r>
-        <w:rPr>
-          <w:lang w:val="hi_IN" w:bidi="hi_IN"/>
-        </w:rPr>
-        <w:t>1 Thessalonians 2:7</w:t>
-      </w:r>
-      <w:r>
-        <w:rPr>
-          <w:lang w:val="hi_IN" w:bidi="hi_IN"/>
-        </w:rPr>
-      </w:r>
-    </w:p>
-    <w:p>
-      <w:pPr/>
-      <w:r>
-        <w:rPr>
-          <w:lang w:val="hi_IN" w:bidi="hi_IN"/>
-        </w:rPr>
-      </w:r>
-      <w:r>
-        <w:rPr>
-          <w:vertAlign w:val="superscript"/>
-          <w:lang w:val="hi_IN" w:bidi="hi_IN"/>
-        </w:rPr>
-        <w:t>7</w:t>
-      </w:r>
-      <w:r>
-        <w:rPr>
-          <w:lang w:val="hi_IN" w:bidi="hi_IN"/>
-        </w:rPr>
-        <w:t xml:space="preserve"> परन्तु जिस तरह माता अपने बालकों का पालन-पोषण करती है, वैसे ही हमने भी तुम्हारे बीच में रहकर कोमलता दिखाई है।</w:t>
-      </w:r>
-      <w:r>
-        <w:rPr>
-          <w:lang w:val="hi_IN" w:bidi="hi_IN"/>
-        </w:rPr>
-      </w:r>
-      <w:r>
-        <w:rPr>
-          <w:lang w:val="hi_IN" w:bidi="hi_IN"/>
-        </w:rPr>
-      </w:r>
-    </w:p>
-    <w:p>
-      <w:pPr/>
-      <w:r>
-        <w:rPr>
-          <w:lang w:val="hi_IN" w:bidi="hi_IN"/>
-        </w:rPr>
-      </w:r>
-    </w:p>
-    <w:p>
-      <w:pPr>
-        <w:pStyle w:val="Heading2"/>
-      </w:pPr>
-      <w:r>
-        <w:rPr>
-          <w:lang w:val="hi_IN" w:bidi="hi_IN"/>
-        </w:rPr>
-        <w:t>1 Thessalonians 2:8</w:t>
-      </w:r>
-      <w:r>
-        <w:rPr>
-          <w:lang w:val="hi_IN" w:bidi="hi_IN"/>
-        </w:rPr>
-      </w:r>
-    </w:p>
-    <w:p>
-      <w:pPr/>
-      <w:r>
-        <w:rPr>
-          <w:lang w:val="hi_IN" w:bidi="hi_IN"/>
-        </w:rPr>
-      </w:r>
-      <w:r>
-        <w:rPr>
-          <w:vertAlign w:val="superscript"/>
-          <w:lang w:val="hi_IN" w:bidi="hi_IN"/>
-        </w:rPr>
-        <w:t>8</w:t>
-      </w:r>
-      <w:r>
-        <w:rPr>
-          <w:lang w:val="hi_IN" w:bidi="hi_IN"/>
-        </w:rPr>
-        <w:t xml:space="preserve"> और वैसे ही हम तुम्हारी लालसा करते हुए, न केवल परमेश्वर का सुसमाचार, पर अपना-अपना प्राण भी तुम्हें देने को तैयार थे, इसलिए कि तुम हमारे प्यारे हो गए थे।</w:t>
-      </w:r>
-      <w:r>
-        <w:rPr>
-          <w:lang w:val="hi_IN" w:bidi="hi_IN"/>
-        </w:rPr>
-      </w:r>
-      <w:r>
-        <w:rPr>
-          <w:lang w:val="hi_IN" w:bidi="hi_IN"/>
-        </w:rPr>
-      </w:r>
-    </w:p>
-    <w:p>
-      <w:pPr/>
-      <w:r>
-        <w:rPr>
-          <w:lang w:val="hi_IN" w:bidi="hi_IN"/>
-        </w:rPr>
-      </w:r>
-    </w:p>
-    <w:p>
-      <w:pPr>
-        <w:pStyle w:val="Heading2"/>
-      </w:pPr>
-      <w:r>
-        <w:rPr>
-          <w:lang w:val="hi_IN" w:bidi="hi_IN"/>
-        </w:rPr>
-        <w:t>1 Thessalonians 2:9</w:t>
-      </w:r>
-      <w:r>
-        <w:rPr>
-          <w:lang w:val="hi_IN" w:bidi="hi_IN"/>
-        </w:rPr>
-      </w:r>
-    </w:p>
-    <w:p>
-      <w:pPr/>
-      <w:r>
-        <w:rPr>
-          <w:lang w:val="hi_IN" w:bidi="hi_IN"/>
-        </w:rPr>
-      </w:r>
-      <w:r>
-        <w:rPr>
-          <w:vertAlign w:val="superscript"/>
-          <w:lang w:val="hi_IN" w:bidi="hi_IN"/>
-        </w:rPr>
-        <w:t>9</w:t>
-      </w:r>
-      <w:r>
-        <w:rPr>
-          <w:lang w:val="hi_IN" w:bidi="hi_IN"/>
-        </w:rPr>
-        <w:t xml:space="preserve"> क्योंकि, हे भाइयों, तुम हमारे परिश्रम और कष्ट को स्मरण रखते हो, कि हमने इसलिए रात दिन काम धन्धा करते हुए तुम में परमेश्वर का सुसमाचार प्रचार किया, कि तुम में से किसी पर भार न हों।</w:t>
-      </w:r>
-      <w:r>
-        <w:rPr>
-          <w:lang w:val="hi_IN" w:bidi="hi_IN"/>
-        </w:rPr>
-      </w:r>
-      <w:r>
-        <w:rPr>
-          <w:lang w:val="hi_IN" w:bidi="hi_IN"/>
-        </w:rPr>
-      </w:r>
-    </w:p>
-    <w:p>
-      <w:pPr/>
-      <w:r>
-        <w:rPr>
-          <w:lang w:val="hi_IN" w:bidi="hi_IN"/>
-        </w:rPr>
-      </w:r>
-    </w:p>
-    <w:p>
-      <w:pPr>
-        <w:pStyle w:val="Heading2"/>
-      </w:pPr>
-      <w:r>
-        <w:rPr>
-          <w:lang w:val="hi_IN" w:bidi="hi_IN"/>
-        </w:rPr>
-        <w:t>1 Thessalonians 2:10</w:t>
-      </w:r>
-      <w:r>
-        <w:rPr>
-          <w:lang w:val="hi_IN" w:bidi="hi_IN"/>
-        </w:rPr>
-      </w:r>
-    </w:p>
-    <w:p>
-      <w:pPr/>
-      <w:r>
-        <w:rPr>
-          <w:lang w:val="hi_IN" w:bidi="hi_IN"/>
-        </w:rPr>
-      </w:r>
-      <w:r>
-        <w:rPr>
-          <w:vertAlign w:val="superscript"/>
-          <w:lang w:val="hi_IN" w:bidi="hi_IN"/>
-        </w:rPr>
-        <w:t>10</w:t>
-      </w:r>
-      <w:r>
-        <w:rPr>
-          <w:lang w:val="hi_IN" w:bidi="hi_IN"/>
-        </w:rPr>
-        <w:t xml:space="preserve"> तुम आप ही गवाह हो, और परमेश्वर भी गवाह है, कि तुम विश्वासियों के बीच में हमारा व्यवहार कैसा पवित्र और धार्मिक और निर्दोष रहा।</w:t>
-      </w:r>
-      <w:r>
-        <w:rPr>
-          <w:lang w:val="hi_IN" w:bidi="hi_IN"/>
-        </w:rPr>
-      </w:r>
-      <w:r>
-        <w:rPr>
-          <w:lang w:val="hi_IN" w:bidi="hi_IN"/>
-        </w:rPr>
-      </w:r>
-    </w:p>
-    <w:p>
-      <w:pPr/>
-      <w:r>
-        <w:rPr>
-          <w:lang w:val="hi_IN" w:bidi="hi_IN"/>
-        </w:rPr>
-      </w:r>
-    </w:p>
-    <w:p>
-      <w:pPr>
-        <w:pStyle w:val="Heading2"/>
-      </w:pPr>
-      <w:r>
-        <w:rPr>
-          <w:lang w:val="hi_IN" w:bidi="hi_IN"/>
-        </w:rPr>
-        <w:t>1 Thessalonians 2:11</w:t>
-      </w:r>
+        <w:t xml:space="preserve"> वह हमारे लिये इस कारण मरा, कि हम चाहे जागते हों, चाहे सोते हों, सब मिलकर उसी के साथ जीएँ।</w:t>
+      </w:r>
+      <w:r>
+        <w:rPr>
+          <w:lang w:val="hi_IN" w:bidi="hi_IN"/>
+        </w:rPr>
+      </w:r>
+      <w:r>
+        <w:rPr>
+          <w:lang w:val="hi_IN" w:bidi="hi_IN"/>
+        </w:rPr>
+      </w:r>
+    </w:p>
+    <w:p>
+      <w:pPr/>
       <w:r>
         <w:rPr>
           <w:lang w:val="hi_IN" w:bidi="hi_IN"/>
@@ -1401,37 +3121,21 @@
         <w:rPr>
           <w:lang w:val="hi_IN" w:bidi="hi_IN"/>
         </w:rPr>
-        <w:t xml:space="preserve"> जैसे तुम जानते हो, कि जैसा पिता अपने बालकों के साथ बर्ताव करता है, वैसे ही हम भी तुम में से हर एक को उपदेश देते और प्रोत्साहित करते और समझाते थे।</w:t>
-      </w:r>
-      <w:r>
-        <w:rPr>
-          <w:lang w:val="hi_IN" w:bidi="hi_IN"/>
-        </w:rPr>
-      </w:r>
-      <w:r>
-        <w:rPr>
-          <w:lang w:val="hi_IN" w:bidi="hi_IN"/>
-        </w:rPr>
-      </w:r>
-    </w:p>
-    <w:p>
-      <w:pPr/>
-      <w:r>
-        <w:rPr>
-          <w:lang w:val="hi_IN" w:bidi="hi_IN"/>
-        </w:rPr>
-      </w:r>
-    </w:p>
-    <w:p>
-      <w:pPr>
-        <w:pStyle w:val="Heading2"/>
-      </w:pPr>
-      <w:r>
-        <w:rPr>
-          <w:lang w:val="hi_IN" w:bidi="hi_IN"/>
-        </w:rPr>
-        <w:t>1 Thessalonians 2:12</w:t>
-      </w:r>
+        <w:t xml:space="preserve"> इस कारण एक दूसरे को शान्ति दो, और एक दूसरे की उन्नति का कारण बनो, जैसा कि तुम करते भी हो।</w:t>
+      </w:r>
+      <w:r>
+        <w:rPr>
+          <w:lang w:val="hi_IN" w:bidi="hi_IN"/>
+        </w:rPr>
+      </w:r>
+      <w:r>
+        <w:rPr>
+          <w:lang w:val="hi_IN" w:bidi="hi_IN"/>
+        </w:rPr>
+      </w:r>
+    </w:p>
+    <w:p>
+      <w:pPr/>
       <w:r>
         <w:rPr>
           <w:lang w:val="hi_IN" w:bidi="hi_IN"/>
@@ -1456,37 +3160,21 @@
         <w:rPr>
           <w:lang w:val="hi_IN" w:bidi="hi_IN"/>
         </w:rPr>
-        <w:t xml:space="preserve"> कि तुम्हारा चाल-चलन परमेश्वर के योग्य हो, जो तुम्हें अपने राज्य और महिमा में बुलाता है।</w:t>
-      </w:r>
-      <w:r>
-        <w:rPr>
-          <w:lang w:val="hi_IN" w:bidi="hi_IN"/>
-        </w:rPr>
-      </w:r>
-      <w:r>
-        <w:rPr>
-          <w:lang w:val="hi_IN" w:bidi="hi_IN"/>
-        </w:rPr>
-      </w:r>
-    </w:p>
-    <w:p>
-      <w:pPr/>
-      <w:r>
-        <w:rPr>
-          <w:lang w:val="hi_IN" w:bidi="hi_IN"/>
-        </w:rPr>
-      </w:r>
-    </w:p>
-    <w:p>
-      <w:pPr>
-        <w:pStyle w:val="Heading2"/>
-      </w:pPr>
-      <w:r>
-        <w:rPr>
-          <w:lang w:val="hi_IN" w:bidi="hi_IN"/>
-        </w:rPr>
-        <w:t>1 Thessalonians 2:13</w:t>
-      </w:r>
+        <w:t xml:space="preserve"> हे भाइयों, हम तुम से विनती करते हैं, कि जो तुम में परिश्रम करते हैं, और प्रभु में तुम्हारे अगुए हैं, और तुम्हें शिक्षा देते हैं, उन्हें मानो।</w:t>
+      </w:r>
+      <w:r>
+        <w:rPr>
+          <w:lang w:val="hi_IN" w:bidi="hi_IN"/>
+        </w:rPr>
+      </w:r>
+      <w:r>
+        <w:rPr>
+          <w:lang w:val="hi_IN" w:bidi="hi_IN"/>
+        </w:rPr>
+      </w:r>
+    </w:p>
+    <w:p>
+      <w:pPr/>
       <w:r>
         <w:rPr>
           <w:lang w:val="hi_IN" w:bidi="hi_IN"/>
@@ -1511,37 +3199,21 @@
         <w:rPr>
           <w:lang w:val="hi_IN" w:bidi="hi_IN"/>
         </w:rPr>
-        <w:t xml:space="preserve"> इसलिए हम भी परमेश्वर का धन्यवाद निरन्तर करते हैं; कि जब हमारे द्वारा परमेश्वर के सुसमाचार का वचन तुम्हारे पास पहुँचा, तो तुम ने उसे मनुष्यों का नहीं, परन्तु परमेश्वर का वचन समझकर (और सचमुच यह ऐसा ही है) ग्रहण किया और वह तुम में जो विश्वास रखते हो, कार्य करता है।</w:t>
-      </w:r>
-      <w:r>
-        <w:rPr>
-          <w:lang w:val="hi_IN" w:bidi="hi_IN"/>
-        </w:rPr>
-      </w:r>
-      <w:r>
-        <w:rPr>
-          <w:lang w:val="hi_IN" w:bidi="hi_IN"/>
-        </w:rPr>
-      </w:r>
-    </w:p>
-    <w:p>
-      <w:pPr/>
-      <w:r>
-        <w:rPr>
-          <w:lang w:val="hi_IN" w:bidi="hi_IN"/>
-        </w:rPr>
-      </w:r>
-    </w:p>
-    <w:p>
-      <w:pPr>
-        <w:pStyle w:val="Heading2"/>
-      </w:pPr>
-      <w:r>
-        <w:rPr>
-          <w:lang w:val="hi_IN" w:bidi="hi_IN"/>
-        </w:rPr>
-        <w:t>1 Thessalonians 2:14</w:t>
-      </w:r>
+        <w:t xml:space="preserve"> और उनके काम के कारण प्रेम के साथ उनको बहुत ही आदर के योग्य समझो आपस में मेल-मिलाप से रहो।</w:t>
+      </w:r>
+      <w:r>
+        <w:rPr>
+          <w:lang w:val="hi_IN" w:bidi="hi_IN"/>
+        </w:rPr>
+      </w:r>
+      <w:r>
+        <w:rPr>
+          <w:lang w:val="hi_IN" w:bidi="hi_IN"/>
+        </w:rPr>
+      </w:r>
+    </w:p>
+    <w:p>
+      <w:pPr/>
       <w:r>
         <w:rPr>
           <w:lang w:val="hi_IN" w:bidi="hi_IN"/>
@@ -1566,37 +3238,21 @@
         <w:rPr>
           <w:lang w:val="hi_IN" w:bidi="hi_IN"/>
         </w:rPr>
-        <w:t xml:space="preserve"> इसलिए कि तुम, हे भाइयों, परमेश्वर की उन कलीसियाओं के समान चाल चलने लगे, जो यहूदिया में मसीह यीशु में हैं, क्योंकि तुम ने भी अपने लोगों से वैसा ही दुःख पाया, जैसा उन्होंने यहूदियों से पाया था।</w:t>
-      </w:r>
-      <w:r>
-        <w:rPr>
-          <w:lang w:val="hi_IN" w:bidi="hi_IN"/>
-        </w:rPr>
-      </w:r>
-      <w:r>
-        <w:rPr>
-          <w:lang w:val="hi_IN" w:bidi="hi_IN"/>
-        </w:rPr>
-      </w:r>
-    </w:p>
-    <w:p>
-      <w:pPr/>
-      <w:r>
-        <w:rPr>
-          <w:lang w:val="hi_IN" w:bidi="hi_IN"/>
-        </w:rPr>
-      </w:r>
-    </w:p>
-    <w:p>
-      <w:pPr>
-        <w:pStyle w:val="Heading2"/>
-      </w:pPr>
-      <w:r>
-        <w:rPr>
-          <w:lang w:val="hi_IN" w:bidi="hi_IN"/>
-        </w:rPr>
-        <w:t>1 Thessalonians 2:15</w:t>
-      </w:r>
+        <w:t xml:space="preserve"> और हे भाइयों, हम तुम्हें समझाते हैं, कि जो ठीक चाल नहीं चलते, उनको समझाओ, निरुत्साहित को प्रोत्साहित करो, निर्बलों को सम्भालो, सब की ओर सहनशीलता दिखाओ।</w:t>
+      </w:r>
+      <w:r>
+        <w:rPr>
+          <w:lang w:val="hi_IN" w:bidi="hi_IN"/>
+        </w:rPr>
+      </w:r>
+      <w:r>
+        <w:rPr>
+          <w:lang w:val="hi_IN" w:bidi="hi_IN"/>
+        </w:rPr>
+      </w:r>
+    </w:p>
+    <w:p>
+      <w:pPr/>
       <w:r>
         <w:rPr>
           <w:lang w:val="hi_IN" w:bidi="hi_IN"/>
@@ -1621,37 +3277,21 @@
         <w:rPr>
           <w:lang w:val="hi_IN" w:bidi="hi_IN"/>
         </w:rPr>
-        <w:t xml:space="preserve"> जिन्होंने प्रभु यीशु को और भविष्यद्वक्ताओं को भी मार डाला और हमको सताया, और परमेश्वर उनसे प्रसन्न नहीं; और वे सब मनुष्यों का विरोध करते हैं।</w:t>
-      </w:r>
-      <w:r>
-        <w:rPr>
-          <w:lang w:val="hi_IN" w:bidi="hi_IN"/>
-        </w:rPr>
-      </w:r>
-      <w:r>
-        <w:rPr>
-          <w:lang w:val="hi_IN" w:bidi="hi_IN"/>
-        </w:rPr>
-      </w:r>
-    </w:p>
-    <w:p>
-      <w:pPr/>
-      <w:r>
-        <w:rPr>
-          <w:lang w:val="hi_IN" w:bidi="hi_IN"/>
-        </w:rPr>
-      </w:r>
-    </w:p>
-    <w:p>
-      <w:pPr>
-        <w:pStyle w:val="Heading2"/>
-      </w:pPr>
-      <w:r>
-        <w:rPr>
-          <w:lang w:val="hi_IN" w:bidi="hi_IN"/>
-        </w:rPr>
-        <w:t>1 Thessalonians 2:16</w:t>
-      </w:r>
+        <w:t xml:space="preserve"> देखो की कोई किसी से बुराई के बदले बुराई न करे; पर सदा भलाई करने पर तत्पर रहो आपस में और सबसे भी भलाई ही की चेष्टा करो।</w:t>
+      </w:r>
+      <w:r>
+        <w:rPr>
+          <w:lang w:val="hi_IN" w:bidi="hi_IN"/>
+        </w:rPr>
+      </w:r>
+      <w:r>
+        <w:rPr>
+          <w:lang w:val="hi_IN" w:bidi="hi_IN"/>
+        </w:rPr>
+      </w:r>
+    </w:p>
+    <w:p>
+      <w:pPr/>
       <w:r>
         <w:rPr>
           <w:lang w:val="hi_IN" w:bidi="hi_IN"/>
@@ -1676,37 +3316,21 @@
         <w:rPr>
           <w:lang w:val="hi_IN" w:bidi="hi_IN"/>
         </w:rPr>
-        <w:t xml:space="preserve"> और वे अन्यजातियों से उनके उद्धार के लिये बातें करने से हमें रोकते हैं, कि सदा अपने पापों का घड़ा भरते रहें; पर उन पर भयानक प्रकोप आ पहुँचा है।</w:t>
-      </w:r>
-      <w:r>
-        <w:rPr>
-          <w:lang w:val="hi_IN" w:bidi="hi_IN"/>
-        </w:rPr>
-      </w:r>
-      <w:r>
-        <w:rPr>
-          <w:lang w:val="hi_IN" w:bidi="hi_IN"/>
-        </w:rPr>
-      </w:r>
-    </w:p>
-    <w:p>
-      <w:pPr/>
-      <w:r>
-        <w:rPr>
-          <w:lang w:val="hi_IN" w:bidi="hi_IN"/>
-        </w:rPr>
-      </w:r>
-    </w:p>
-    <w:p>
-      <w:pPr>
-        <w:pStyle w:val="Heading2"/>
-      </w:pPr>
-      <w:r>
-        <w:rPr>
-          <w:lang w:val="hi_IN" w:bidi="hi_IN"/>
-        </w:rPr>
-        <w:t>1 Thessalonians 2:17</w:t>
-      </w:r>
+        <w:t xml:space="preserve"> सदा आनन्दित रहो।</w:t>
+      </w:r>
+      <w:r>
+        <w:rPr>
+          <w:lang w:val="hi_IN" w:bidi="hi_IN"/>
+        </w:rPr>
+      </w:r>
+      <w:r>
+        <w:rPr>
+          <w:lang w:val="hi_IN" w:bidi="hi_IN"/>
+        </w:rPr>
+      </w:r>
+    </w:p>
+    <w:p>
+      <w:pPr/>
       <w:r>
         <w:rPr>
           <w:lang w:val="hi_IN" w:bidi="hi_IN"/>
@@ -1731,37 +3355,21 @@
         <w:rPr>
           <w:lang w:val="hi_IN" w:bidi="hi_IN"/>
         </w:rPr>
-        <w:t xml:space="preserve"> हे भाइयों, जब हम थोड़ी देर के लिये मन में नहीं वरन् प्रगट में तुम से अलग हो गए थे, तो हमने बड़ी लालसा के साथ तुम्हारा मुँह देखने के लिये और भी अधिक यत्न किया।</w:t>
-      </w:r>
-      <w:r>
-        <w:rPr>
-          <w:lang w:val="hi_IN" w:bidi="hi_IN"/>
-        </w:rPr>
-      </w:r>
-      <w:r>
-        <w:rPr>
-          <w:lang w:val="hi_IN" w:bidi="hi_IN"/>
-        </w:rPr>
-      </w:r>
-    </w:p>
-    <w:p>
-      <w:pPr/>
-      <w:r>
-        <w:rPr>
-          <w:lang w:val="hi_IN" w:bidi="hi_IN"/>
-        </w:rPr>
-      </w:r>
-    </w:p>
-    <w:p>
-      <w:pPr>
-        <w:pStyle w:val="Heading2"/>
-      </w:pPr>
-      <w:r>
-        <w:rPr>
-          <w:lang w:val="hi_IN" w:bidi="hi_IN"/>
-        </w:rPr>
-        <w:t>1 Thessalonians 2:18</w:t>
-      </w:r>
+        <w:t xml:space="preserve"> निरन्तर प्रार्थना में लगे रहो।</w:t>
+      </w:r>
+      <w:r>
+        <w:rPr>
+          <w:lang w:val="hi_IN" w:bidi="hi_IN"/>
+        </w:rPr>
+      </w:r>
+      <w:r>
+        <w:rPr>
+          <w:lang w:val="hi_IN" w:bidi="hi_IN"/>
+        </w:rPr>
+      </w:r>
+    </w:p>
+    <w:p>
+      <w:pPr/>
       <w:r>
         <w:rPr>
           <w:lang w:val="hi_IN" w:bidi="hi_IN"/>
@@ -1786,37 +3394,21 @@
         <w:rPr>
           <w:lang w:val="hi_IN" w:bidi="hi_IN"/>
         </w:rPr>
-        <w:t xml:space="preserve"> इसलिए हमने (अर्थात् मुझ पौलुस ने) एक बार नहीं, वरन् दो बार तुम्हारे पास आना चाहा, परन्तु शैतान हमें रोके रहा।</w:t>
-      </w:r>
-      <w:r>
-        <w:rPr>
-          <w:lang w:val="hi_IN" w:bidi="hi_IN"/>
-        </w:rPr>
-      </w:r>
-      <w:r>
-        <w:rPr>
-          <w:lang w:val="hi_IN" w:bidi="hi_IN"/>
-        </w:rPr>
-      </w:r>
-    </w:p>
-    <w:p>
-      <w:pPr/>
-      <w:r>
-        <w:rPr>
-          <w:lang w:val="hi_IN" w:bidi="hi_IN"/>
-        </w:rPr>
-      </w:r>
-    </w:p>
-    <w:p>
-      <w:pPr>
-        <w:pStyle w:val="Heading2"/>
-      </w:pPr>
-      <w:r>
-        <w:rPr>
-          <w:lang w:val="hi_IN" w:bidi="hi_IN"/>
-        </w:rPr>
-        <w:t>1 Thessalonians 2:19</w:t>
-      </w:r>
+        <w:t xml:space="preserve"> हर बात में धन्यवाद करो: क्योंकि तुम्हारे लिये मसीह यीशु में परमेश्वर की यहीं इच्छा है।</w:t>
+      </w:r>
+      <w:r>
+        <w:rPr>
+          <w:lang w:val="hi_IN" w:bidi="hi_IN"/>
+        </w:rPr>
+      </w:r>
+      <w:r>
+        <w:rPr>
+          <w:lang w:val="hi_IN" w:bidi="hi_IN"/>
+        </w:rPr>
+      </w:r>
+    </w:p>
+    <w:p>
+      <w:pPr/>
       <w:r>
         <w:rPr>
           <w:lang w:val="hi_IN" w:bidi="hi_IN"/>
@@ -1841,37 +3433,21 @@
         <w:rPr>
           <w:lang w:val="hi_IN" w:bidi="hi_IN"/>
         </w:rPr>
-        <w:t xml:space="preserve"> हमारी आशा, या आनन्द या बड़ाई का मुकुट क्या है? क्या हमारे प्रभु यीशु मसीह के सम्मुख उसके आने के समय, तुम ही न होगे?</w:t>
-      </w:r>
-      <w:r>
-        <w:rPr>
-          <w:lang w:val="hi_IN" w:bidi="hi_IN"/>
-        </w:rPr>
-      </w:r>
-      <w:r>
-        <w:rPr>
-          <w:lang w:val="hi_IN" w:bidi="hi_IN"/>
-        </w:rPr>
-      </w:r>
-    </w:p>
-    <w:p>
-      <w:pPr/>
-      <w:r>
-        <w:rPr>
-          <w:lang w:val="hi_IN" w:bidi="hi_IN"/>
-        </w:rPr>
-      </w:r>
-    </w:p>
-    <w:p>
-      <w:pPr>
-        <w:pStyle w:val="Heading2"/>
-      </w:pPr>
-      <w:r>
-        <w:rPr>
-          <w:lang w:val="hi_IN" w:bidi="hi_IN"/>
-        </w:rPr>
-        <w:t>1 Thessalonians 2:20</w:t>
-      </w:r>
+        <w:t xml:space="preserve"> आत्मा को न बुझाओ।</w:t>
+      </w:r>
+      <w:r>
+        <w:rPr>
+          <w:lang w:val="hi_IN" w:bidi="hi_IN"/>
+        </w:rPr>
+      </w:r>
+      <w:r>
+        <w:rPr>
+          <w:lang w:val="hi_IN" w:bidi="hi_IN"/>
+        </w:rPr>
+      </w:r>
+    </w:p>
+    <w:p>
+      <w:pPr/>
       <w:r>
         <w:rPr>
           <w:lang w:val="hi_IN" w:bidi="hi_IN"/>
@@ -1896,2811 +3472,6 @@
         <w:rPr>
           <w:lang w:val="hi_IN" w:bidi="hi_IN"/>
         </w:rPr>
-        <w:t xml:space="preserve"> हमारी बड़ाई और आनन्द तुम ही हो।</w:t>
-      </w:r>
-      <w:r>
-        <w:rPr>
-          <w:lang w:val="hi_IN" w:bidi="hi_IN"/>
-        </w:rPr>
-      </w:r>
-      <w:r>
-        <w:rPr>
-          <w:lang w:val="hi_IN" w:bidi="hi_IN"/>
-        </w:rPr>
-      </w:r>
-    </w:p>
-    <w:p>
-      <w:pPr/>
-      <w:r>
-        <w:rPr>
-          <w:lang w:val="hi_IN" w:bidi="hi_IN"/>
-        </w:rPr>
-      </w:r>
-    </w:p>
-    <w:p>
-      <w:pPr>
-        <w:pStyle w:val="Heading2"/>
-      </w:pPr>
-      <w:r>
-        <w:rPr>
-          <w:lang w:val="hi_IN" w:bidi="hi_IN"/>
-        </w:rPr>
-        <w:t>1 Thessalonians 3:1</w:t>
-      </w:r>
-      <w:r>
-        <w:rPr>
-          <w:lang w:val="hi_IN" w:bidi="hi_IN"/>
-        </w:rPr>
-      </w:r>
-    </w:p>
-    <w:p>
-      <w:pPr/>
-      <w:r>
-        <w:rPr>
-          <w:lang w:val="hi_IN" w:bidi="hi_IN"/>
-        </w:rPr>
-      </w:r>
-      <w:r>
-        <w:rPr>
-          <w:vertAlign w:val="superscript"/>
-          <w:lang w:val="hi_IN" w:bidi="hi_IN"/>
-        </w:rPr>
-        <w:t>1</w:t>
-      </w:r>
-      <w:r>
-        <w:rPr>
-          <w:lang w:val="hi_IN" w:bidi="hi_IN"/>
-        </w:rPr>
-        <w:t xml:space="preserve"> इसलिए जब हम से और न रहा गया, तो हमने यह ठहराया कि एथेंस में अकेले रह जाएँ।</w:t>
-      </w:r>
-      <w:r>
-        <w:rPr>
-          <w:lang w:val="hi_IN" w:bidi="hi_IN"/>
-        </w:rPr>
-      </w:r>
-      <w:r>
-        <w:rPr>
-          <w:lang w:val="hi_IN" w:bidi="hi_IN"/>
-        </w:rPr>
-      </w:r>
-    </w:p>
-    <w:p>
-      <w:pPr/>
-      <w:r>
-        <w:rPr>
-          <w:lang w:val="hi_IN" w:bidi="hi_IN"/>
-        </w:rPr>
-      </w:r>
-    </w:p>
-    <w:p>
-      <w:pPr>
-        <w:pStyle w:val="Heading2"/>
-      </w:pPr>
-      <w:r>
-        <w:rPr>
-          <w:lang w:val="hi_IN" w:bidi="hi_IN"/>
-        </w:rPr>
-        <w:t>1 Thessalonians 3:2</w:t>
-      </w:r>
-      <w:r>
-        <w:rPr>
-          <w:lang w:val="hi_IN" w:bidi="hi_IN"/>
-        </w:rPr>
-      </w:r>
-    </w:p>
-    <w:p>
-      <w:pPr/>
-      <w:r>
-        <w:rPr>
-          <w:lang w:val="hi_IN" w:bidi="hi_IN"/>
-        </w:rPr>
-      </w:r>
-      <w:r>
-        <w:rPr>
-          <w:vertAlign w:val="superscript"/>
-          <w:lang w:val="hi_IN" w:bidi="hi_IN"/>
-        </w:rPr>
-        <w:t>2</w:t>
-      </w:r>
-      <w:r>
-        <w:rPr>
-          <w:lang w:val="hi_IN" w:bidi="hi_IN"/>
-        </w:rPr>
-        <w:t xml:space="preserve"> और हमने तीमुथियुस को जो मसीह के सुसमाचार में हमारा भाई, और परमेश्वर का सेवक है, इसलिए भेजा, कि वह तुम्हें स्थिर करे; और तुम्हारे विश्वास के विषय में तुम्हें समझाए।</w:t>
-      </w:r>
-      <w:r>
-        <w:rPr>
-          <w:lang w:val="hi_IN" w:bidi="hi_IN"/>
-        </w:rPr>
-      </w:r>
-      <w:r>
-        <w:rPr>
-          <w:lang w:val="hi_IN" w:bidi="hi_IN"/>
-        </w:rPr>
-      </w:r>
-    </w:p>
-    <w:p>
-      <w:pPr/>
-      <w:r>
-        <w:rPr>
-          <w:lang w:val="hi_IN" w:bidi="hi_IN"/>
-        </w:rPr>
-      </w:r>
-    </w:p>
-    <w:p>
-      <w:pPr>
-        <w:pStyle w:val="Heading2"/>
-      </w:pPr>
-      <w:r>
-        <w:rPr>
-          <w:lang w:val="hi_IN" w:bidi="hi_IN"/>
-        </w:rPr>
-        <w:t>1 Thessalonians 3:3</w:t>
-      </w:r>
-      <w:r>
-        <w:rPr>
-          <w:lang w:val="hi_IN" w:bidi="hi_IN"/>
-        </w:rPr>
-      </w:r>
-    </w:p>
-    <w:p>
-      <w:pPr/>
-      <w:r>
-        <w:rPr>
-          <w:lang w:val="hi_IN" w:bidi="hi_IN"/>
-        </w:rPr>
-      </w:r>
-      <w:r>
-        <w:rPr>
-          <w:vertAlign w:val="superscript"/>
-          <w:lang w:val="hi_IN" w:bidi="hi_IN"/>
-        </w:rPr>
-        <w:t>3</w:t>
-      </w:r>
-      <w:r>
-        <w:rPr>
-          <w:lang w:val="hi_IN" w:bidi="hi_IN"/>
-        </w:rPr>
-        <w:t xml:space="preserve"> कि कोई इन क्लेशों के कारण डगमगा न जाए; क्योंकि तुम आप जानते हो, कि हम इन ही के लिये ठहराए गए हैं।</w:t>
-      </w:r>
-      <w:r>
-        <w:rPr>
-          <w:lang w:val="hi_IN" w:bidi="hi_IN"/>
-        </w:rPr>
-      </w:r>
-      <w:r>
-        <w:rPr>
-          <w:lang w:val="hi_IN" w:bidi="hi_IN"/>
-        </w:rPr>
-      </w:r>
-    </w:p>
-    <w:p>
-      <w:pPr/>
-      <w:r>
-        <w:rPr>
-          <w:lang w:val="hi_IN" w:bidi="hi_IN"/>
-        </w:rPr>
-      </w:r>
-    </w:p>
-    <w:p>
-      <w:pPr>
-        <w:pStyle w:val="Heading2"/>
-      </w:pPr>
-      <w:r>
-        <w:rPr>
-          <w:lang w:val="hi_IN" w:bidi="hi_IN"/>
-        </w:rPr>
-        <w:t>1 Thessalonians 3:4</w:t>
-      </w:r>
-      <w:r>
-        <w:rPr>
-          <w:lang w:val="hi_IN" w:bidi="hi_IN"/>
-        </w:rPr>
-      </w:r>
-    </w:p>
-    <w:p>
-      <w:pPr/>
-      <w:r>
-        <w:rPr>
-          <w:lang w:val="hi_IN" w:bidi="hi_IN"/>
-        </w:rPr>
-      </w:r>
-      <w:r>
-        <w:rPr>
-          <w:vertAlign w:val="superscript"/>
-          <w:lang w:val="hi_IN" w:bidi="hi_IN"/>
-        </w:rPr>
-        <w:t>4</w:t>
-      </w:r>
-      <w:r>
-        <w:rPr>
-          <w:lang w:val="hi_IN" w:bidi="hi_IN"/>
-        </w:rPr>
-        <w:t xml:space="preserve"> क्योंकि पहले भी, जब हम तुम्हारे यहाँ थे, तो तुम से कहा करते थे, कि हमें क्लेश उठाने पड़ेंगे, और ऐसा ही हुआ है, और तुम जानते भी हो।</w:t>
-      </w:r>
-      <w:r>
-        <w:rPr>
-          <w:lang w:val="hi_IN" w:bidi="hi_IN"/>
-        </w:rPr>
-      </w:r>
-      <w:r>
-        <w:rPr>
-          <w:lang w:val="hi_IN" w:bidi="hi_IN"/>
-        </w:rPr>
-      </w:r>
-    </w:p>
-    <w:p>
-      <w:pPr/>
-      <w:r>
-        <w:rPr>
-          <w:lang w:val="hi_IN" w:bidi="hi_IN"/>
-        </w:rPr>
-      </w:r>
-    </w:p>
-    <w:p>
-      <w:pPr>
-        <w:pStyle w:val="Heading2"/>
-      </w:pPr>
-      <w:r>
-        <w:rPr>
-          <w:lang w:val="hi_IN" w:bidi="hi_IN"/>
-        </w:rPr>
-        <w:t>1 Thessalonians 3:5</w:t>
-      </w:r>
-      <w:r>
-        <w:rPr>
-          <w:lang w:val="hi_IN" w:bidi="hi_IN"/>
-        </w:rPr>
-      </w:r>
-    </w:p>
-    <w:p>
-      <w:pPr/>
-      <w:r>
-        <w:rPr>
-          <w:lang w:val="hi_IN" w:bidi="hi_IN"/>
-        </w:rPr>
-      </w:r>
-      <w:r>
-        <w:rPr>
-          <w:vertAlign w:val="superscript"/>
-          <w:lang w:val="hi_IN" w:bidi="hi_IN"/>
-        </w:rPr>
-        <w:t>5</w:t>
-      </w:r>
-      <w:r>
-        <w:rPr>
-          <w:lang w:val="hi_IN" w:bidi="hi_IN"/>
-        </w:rPr>
-        <w:t xml:space="preserve"> इस कारण जब मुझसे और न रहा गया, तो तुम्हारे विश्वास का हाल जानने के लिये भेजा, कि कहीं ऐसा न हो, कि परीक्षा करनेवाले ने तुम्हारी परीक्षा की हो, और हमारा परिश्रम व्यर्थ हो गया हो।</w:t>
-      </w:r>
-      <w:r>
-        <w:rPr>
-          <w:lang w:val="hi_IN" w:bidi="hi_IN"/>
-        </w:rPr>
-      </w:r>
-      <w:r>
-        <w:rPr>
-          <w:lang w:val="hi_IN" w:bidi="hi_IN"/>
-        </w:rPr>
-      </w:r>
-    </w:p>
-    <w:p>
-      <w:pPr/>
-      <w:r>
-        <w:rPr>
-          <w:lang w:val="hi_IN" w:bidi="hi_IN"/>
-        </w:rPr>
-      </w:r>
-    </w:p>
-    <w:p>
-      <w:pPr>
-        <w:pStyle w:val="Heading2"/>
-      </w:pPr>
-      <w:r>
-        <w:rPr>
-          <w:lang w:val="hi_IN" w:bidi="hi_IN"/>
-        </w:rPr>
-        <w:t>1 Thessalonians 3:6</w:t>
-      </w:r>
-      <w:r>
-        <w:rPr>
-          <w:lang w:val="hi_IN" w:bidi="hi_IN"/>
-        </w:rPr>
-      </w:r>
-    </w:p>
-    <w:p>
-      <w:pPr/>
-      <w:r>
-        <w:rPr>
-          <w:lang w:val="hi_IN" w:bidi="hi_IN"/>
-        </w:rPr>
-      </w:r>
-      <w:r>
-        <w:rPr>
-          <w:vertAlign w:val="superscript"/>
-          <w:lang w:val="hi_IN" w:bidi="hi_IN"/>
-        </w:rPr>
-        <w:t>6</w:t>
-      </w:r>
-      <w:r>
-        <w:rPr>
-          <w:lang w:val="hi_IN" w:bidi="hi_IN"/>
-        </w:rPr>
-        <w:t xml:space="preserve"> पर अभी तीमुथियुस ने जो तुम्हारे पास से हमारे यहाँ आकर तुम्हारे विश्वास और प्रेम का समाचार सुनाया और इस बात को भी सुनाया, कि तुम सदा प्रेम के साथ हमें स्मरण करते हो, और हमारे देखने की लालसा रखते हो, जैसा हम भी तुम्हें देखने की।</w:t>
-      </w:r>
-      <w:r>
-        <w:rPr>
-          <w:lang w:val="hi_IN" w:bidi="hi_IN"/>
-        </w:rPr>
-      </w:r>
-      <w:r>
-        <w:rPr>
-          <w:lang w:val="hi_IN" w:bidi="hi_IN"/>
-        </w:rPr>
-      </w:r>
-    </w:p>
-    <w:p>
-      <w:pPr/>
-      <w:r>
-        <w:rPr>
-          <w:lang w:val="hi_IN" w:bidi="hi_IN"/>
-        </w:rPr>
-      </w:r>
-    </w:p>
-    <w:p>
-      <w:pPr>
-        <w:pStyle w:val="Heading2"/>
-      </w:pPr>
-      <w:r>
-        <w:rPr>
-          <w:lang w:val="hi_IN" w:bidi="hi_IN"/>
-        </w:rPr>
-        <w:t>1 Thessalonians 3:7</w:t>
-      </w:r>
-      <w:r>
-        <w:rPr>
-          <w:lang w:val="hi_IN" w:bidi="hi_IN"/>
-        </w:rPr>
-      </w:r>
-    </w:p>
-    <w:p>
-      <w:pPr/>
-      <w:r>
-        <w:rPr>
-          <w:lang w:val="hi_IN" w:bidi="hi_IN"/>
-        </w:rPr>
-      </w:r>
-      <w:r>
-        <w:rPr>
-          <w:vertAlign w:val="superscript"/>
-          <w:lang w:val="hi_IN" w:bidi="hi_IN"/>
-        </w:rPr>
-        <w:t>7</w:t>
-      </w:r>
-      <w:r>
-        <w:rPr>
-          <w:lang w:val="hi_IN" w:bidi="hi_IN"/>
-        </w:rPr>
-        <w:t xml:space="preserve"> इसलिए हे भाइयों, हमने अपनी सारी सकेती और क्लेश में तुम्हारे विश्वास से तुम्हारे विषय में शान्ति पाई।</w:t>
-      </w:r>
-      <w:r>
-        <w:rPr>
-          <w:lang w:val="hi_IN" w:bidi="hi_IN"/>
-        </w:rPr>
-      </w:r>
-      <w:r>
-        <w:rPr>
-          <w:lang w:val="hi_IN" w:bidi="hi_IN"/>
-        </w:rPr>
-      </w:r>
-    </w:p>
-    <w:p>
-      <w:pPr/>
-      <w:r>
-        <w:rPr>
-          <w:lang w:val="hi_IN" w:bidi="hi_IN"/>
-        </w:rPr>
-      </w:r>
-    </w:p>
-    <w:p>
-      <w:pPr>
-        <w:pStyle w:val="Heading2"/>
-      </w:pPr>
-      <w:r>
-        <w:rPr>
-          <w:lang w:val="hi_IN" w:bidi="hi_IN"/>
-        </w:rPr>
-        <w:t>1 Thessalonians 3:8</w:t>
-      </w:r>
-      <w:r>
-        <w:rPr>
-          <w:lang w:val="hi_IN" w:bidi="hi_IN"/>
-        </w:rPr>
-      </w:r>
-    </w:p>
-    <w:p>
-      <w:pPr/>
-      <w:r>
-        <w:rPr>
-          <w:lang w:val="hi_IN" w:bidi="hi_IN"/>
-        </w:rPr>
-      </w:r>
-      <w:r>
-        <w:rPr>
-          <w:vertAlign w:val="superscript"/>
-          <w:lang w:val="hi_IN" w:bidi="hi_IN"/>
-        </w:rPr>
-        <w:t>8</w:t>
-      </w:r>
-      <w:r>
-        <w:rPr>
-          <w:lang w:val="hi_IN" w:bidi="hi_IN"/>
-        </w:rPr>
-        <w:t xml:space="preserve"> क्योंकि अब यदि तुम प्रभु में स्थिर रहो तो हम जीवित हैं।</w:t>
-      </w:r>
-      <w:r>
-        <w:rPr>
-          <w:lang w:val="hi_IN" w:bidi="hi_IN"/>
-        </w:rPr>
-      </w:r>
-      <w:r>
-        <w:rPr>
-          <w:lang w:val="hi_IN" w:bidi="hi_IN"/>
-        </w:rPr>
-      </w:r>
-    </w:p>
-    <w:p>
-      <w:pPr/>
-      <w:r>
-        <w:rPr>
-          <w:lang w:val="hi_IN" w:bidi="hi_IN"/>
-        </w:rPr>
-      </w:r>
-    </w:p>
-    <w:p>
-      <w:pPr>
-        <w:pStyle w:val="Heading2"/>
-      </w:pPr>
-      <w:r>
-        <w:rPr>
-          <w:lang w:val="hi_IN" w:bidi="hi_IN"/>
-        </w:rPr>
-        <w:t>1 Thessalonians 3:9</w:t>
-      </w:r>
-      <w:r>
-        <w:rPr>
-          <w:lang w:val="hi_IN" w:bidi="hi_IN"/>
-        </w:rPr>
-      </w:r>
-    </w:p>
-    <w:p>
-      <w:pPr/>
-      <w:r>
-        <w:rPr>
-          <w:lang w:val="hi_IN" w:bidi="hi_IN"/>
-        </w:rPr>
-      </w:r>
-      <w:r>
-        <w:rPr>
-          <w:vertAlign w:val="superscript"/>
-          <w:lang w:val="hi_IN" w:bidi="hi_IN"/>
-        </w:rPr>
-        <w:t>9</w:t>
-      </w:r>
-      <w:r>
-        <w:rPr>
-          <w:lang w:val="hi_IN" w:bidi="hi_IN"/>
-        </w:rPr>
-        <w:t xml:space="preserve"> और जैसा आनन्द हमें तुम्हारे कारण अपने परमेश्वर के सामने है, उसके बदले तुम्हारे विषय में हम किस रीति से परमेश्वर का धन्यवाद करें?</w:t>
-      </w:r>
-      <w:r>
-        <w:rPr>
-          <w:lang w:val="hi_IN" w:bidi="hi_IN"/>
-        </w:rPr>
-      </w:r>
-      <w:r>
-        <w:rPr>
-          <w:lang w:val="hi_IN" w:bidi="hi_IN"/>
-        </w:rPr>
-      </w:r>
-    </w:p>
-    <w:p>
-      <w:pPr/>
-      <w:r>
-        <w:rPr>
-          <w:lang w:val="hi_IN" w:bidi="hi_IN"/>
-        </w:rPr>
-      </w:r>
-    </w:p>
-    <w:p>
-      <w:pPr>
-        <w:pStyle w:val="Heading2"/>
-      </w:pPr>
-      <w:r>
-        <w:rPr>
-          <w:lang w:val="hi_IN" w:bidi="hi_IN"/>
-        </w:rPr>
-        <w:t>1 Thessalonians 3:10</w:t>
-      </w:r>
-      <w:r>
-        <w:rPr>
-          <w:lang w:val="hi_IN" w:bidi="hi_IN"/>
-        </w:rPr>
-      </w:r>
-    </w:p>
-    <w:p>
-      <w:pPr/>
-      <w:r>
-        <w:rPr>
-          <w:lang w:val="hi_IN" w:bidi="hi_IN"/>
-        </w:rPr>
-      </w:r>
-      <w:r>
-        <w:rPr>
-          <w:vertAlign w:val="superscript"/>
-          <w:lang w:val="hi_IN" w:bidi="hi_IN"/>
-        </w:rPr>
-        <w:t>10</w:t>
-      </w:r>
-      <w:r>
-        <w:rPr>
-          <w:lang w:val="hi_IN" w:bidi="hi_IN"/>
-        </w:rPr>
-        <w:t xml:space="preserve"> हम रात दिन बहुत ही प्रार्थना करते रहते हैं, कि तुम्हारा मुँह देखें, और तुम्हारे विश्वास की घटी पूरी करें।</w:t>
-      </w:r>
-      <w:r>
-        <w:rPr>
-          <w:lang w:val="hi_IN" w:bidi="hi_IN"/>
-        </w:rPr>
-      </w:r>
-      <w:r>
-        <w:rPr>
-          <w:lang w:val="hi_IN" w:bidi="hi_IN"/>
-        </w:rPr>
-      </w:r>
-    </w:p>
-    <w:p>
-      <w:pPr/>
-      <w:r>
-        <w:rPr>
-          <w:lang w:val="hi_IN" w:bidi="hi_IN"/>
-        </w:rPr>
-      </w:r>
-    </w:p>
-    <w:p>
-      <w:pPr>
-        <w:pStyle w:val="Heading2"/>
-      </w:pPr>
-      <w:r>
-        <w:rPr>
-          <w:lang w:val="hi_IN" w:bidi="hi_IN"/>
-        </w:rPr>
-        <w:t>1 Thessalonians 3:11</w:t>
-      </w:r>
-      <w:r>
-        <w:rPr>
-          <w:lang w:val="hi_IN" w:bidi="hi_IN"/>
-        </w:rPr>
-      </w:r>
-    </w:p>
-    <w:p>
-      <w:pPr/>
-      <w:r>
-        <w:rPr>
-          <w:lang w:val="hi_IN" w:bidi="hi_IN"/>
-        </w:rPr>
-      </w:r>
-      <w:r>
-        <w:rPr>
-          <w:vertAlign w:val="superscript"/>
-          <w:lang w:val="hi_IN" w:bidi="hi_IN"/>
-        </w:rPr>
-        <w:t>11</w:t>
-      </w:r>
-      <w:r>
-        <w:rPr>
-          <w:lang w:val="hi_IN" w:bidi="hi_IN"/>
-        </w:rPr>
-        <w:t xml:space="preserve"> अब हमारा परमेश्वर और पिता आप ही और हमारा प्रभु यीशु, तुम्हारे यहाँ आने के लिये हमारी अगुआई करे।</w:t>
-      </w:r>
-      <w:r>
-        <w:rPr>
-          <w:lang w:val="hi_IN" w:bidi="hi_IN"/>
-        </w:rPr>
-      </w:r>
-      <w:r>
-        <w:rPr>
-          <w:lang w:val="hi_IN" w:bidi="hi_IN"/>
-        </w:rPr>
-      </w:r>
-    </w:p>
-    <w:p>
-      <w:pPr/>
-      <w:r>
-        <w:rPr>
-          <w:lang w:val="hi_IN" w:bidi="hi_IN"/>
-        </w:rPr>
-      </w:r>
-    </w:p>
-    <w:p>
-      <w:pPr>
-        <w:pStyle w:val="Heading2"/>
-      </w:pPr>
-      <w:r>
-        <w:rPr>
-          <w:lang w:val="hi_IN" w:bidi="hi_IN"/>
-        </w:rPr>
-        <w:t>1 Thessalonians 3:12</w:t>
-      </w:r>
-      <w:r>
-        <w:rPr>
-          <w:lang w:val="hi_IN" w:bidi="hi_IN"/>
-        </w:rPr>
-      </w:r>
-    </w:p>
-    <w:p>
-      <w:pPr/>
-      <w:r>
-        <w:rPr>
-          <w:lang w:val="hi_IN" w:bidi="hi_IN"/>
-        </w:rPr>
-      </w:r>
-      <w:r>
-        <w:rPr>
-          <w:vertAlign w:val="superscript"/>
-          <w:lang w:val="hi_IN" w:bidi="hi_IN"/>
-        </w:rPr>
-        <w:t>12</w:t>
-      </w:r>
-      <w:r>
-        <w:rPr>
-          <w:lang w:val="hi_IN" w:bidi="hi_IN"/>
-        </w:rPr>
-        <w:t xml:space="preserve"> और प्रभु ऐसा करे, कि जैसा हम तुम से प्रेम रखते हैं; वैसा ही तुम्हारा प्रेम भी आपस में, और सब मनुष्यों के साथ बढ़े, और उन्नति करता जाए,</w:t>
-      </w:r>
-      <w:r>
-        <w:rPr>
-          <w:lang w:val="hi_IN" w:bidi="hi_IN"/>
-        </w:rPr>
-      </w:r>
-      <w:r>
-        <w:rPr>
-          <w:lang w:val="hi_IN" w:bidi="hi_IN"/>
-        </w:rPr>
-      </w:r>
-    </w:p>
-    <w:p>
-      <w:pPr/>
-      <w:r>
-        <w:rPr>
-          <w:lang w:val="hi_IN" w:bidi="hi_IN"/>
-        </w:rPr>
-      </w:r>
-    </w:p>
-    <w:p>
-      <w:pPr>
-        <w:pStyle w:val="Heading2"/>
-      </w:pPr>
-      <w:r>
-        <w:rPr>
-          <w:lang w:val="hi_IN" w:bidi="hi_IN"/>
-        </w:rPr>
-        <w:t>1 Thessalonians 3:13</w:t>
-      </w:r>
-      <w:r>
-        <w:rPr>
-          <w:lang w:val="hi_IN" w:bidi="hi_IN"/>
-        </w:rPr>
-      </w:r>
-    </w:p>
-    <w:p>
-      <w:pPr/>
-      <w:r>
-        <w:rPr>
-          <w:lang w:val="hi_IN" w:bidi="hi_IN"/>
-        </w:rPr>
-      </w:r>
-      <w:r>
-        <w:rPr>
-          <w:vertAlign w:val="superscript"/>
-          <w:lang w:val="hi_IN" w:bidi="hi_IN"/>
-        </w:rPr>
-        <w:t>13</w:t>
-      </w:r>
-      <w:r>
-        <w:rPr>
-          <w:lang w:val="hi_IN" w:bidi="hi_IN"/>
-        </w:rPr>
-        <w:t xml:space="preserve"> ताकि वह तुम्हारे मनों को ऐसा स्थिर करे, कि जब हमारा प्रभु यीशु अपने सब पवित्र लोगों के साथ आए, तो वे हमारे परमेश्वर और पिता के सामने पवित्रता में निर्दोष ठहरें।</w:t>
-      </w:r>
-      <w:r>
-        <w:rPr>
-          <w:lang w:val="hi_IN" w:bidi="hi_IN"/>
-        </w:rPr>
-      </w:r>
-      <w:r>
-        <w:rPr>
-          <w:lang w:val="hi_IN" w:bidi="hi_IN"/>
-        </w:rPr>
-      </w:r>
-    </w:p>
-    <w:p>
-      <w:pPr/>
-      <w:r>
-        <w:rPr>
-          <w:lang w:val="hi_IN" w:bidi="hi_IN"/>
-        </w:rPr>
-      </w:r>
-    </w:p>
-    <w:p>
-      <w:pPr>
-        <w:pStyle w:val="Heading2"/>
-      </w:pPr>
-      <w:r>
-        <w:rPr>
-          <w:lang w:val="hi_IN" w:bidi="hi_IN"/>
-        </w:rPr>
-        <w:t>1 Thessalonians 4:1</w:t>
-      </w:r>
-      <w:r>
-        <w:rPr>
-          <w:lang w:val="hi_IN" w:bidi="hi_IN"/>
-        </w:rPr>
-      </w:r>
-    </w:p>
-    <w:p>
-      <w:pPr/>
-      <w:r>
-        <w:rPr>
-          <w:lang w:val="hi_IN" w:bidi="hi_IN"/>
-        </w:rPr>
-      </w:r>
-      <w:r>
-        <w:rPr>
-          <w:vertAlign w:val="superscript"/>
-          <w:lang w:val="hi_IN" w:bidi="hi_IN"/>
-        </w:rPr>
-        <w:t>1</w:t>
-      </w:r>
-      <w:r>
-        <w:rPr>
-          <w:lang w:val="hi_IN" w:bidi="hi_IN"/>
-        </w:rPr>
-        <w:t xml:space="preserve"> इसलिए हे भाइयों, हम तुम से विनती करते हैं, और तुम्हें प्रभु यीशु में समझाते हैं, कि जैसे तुम ने हम से योग्य चाल चलना, और परमेश्वर को प्रसन्न करना सीखा है, और जैसा तुम चलते भी हो, वैसे ही और भी बढ़ते जाओ।</w:t>
-      </w:r>
-      <w:r>
-        <w:rPr>
-          <w:lang w:val="hi_IN" w:bidi="hi_IN"/>
-        </w:rPr>
-      </w:r>
-      <w:r>
-        <w:rPr>
-          <w:lang w:val="hi_IN" w:bidi="hi_IN"/>
-        </w:rPr>
-      </w:r>
-    </w:p>
-    <w:p>
-      <w:pPr/>
-      <w:r>
-        <w:rPr>
-          <w:lang w:val="hi_IN" w:bidi="hi_IN"/>
-        </w:rPr>
-      </w:r>
-    </w:p>
-    <w:p>
-      <w:pPr>
-        <w:pStyle w:val="Heading2"/>
-      </w:pPr>
-      <w:r>
-        <w:rPr>
-          <w:lang w:val="hi_IN" w:bidi="hi_IN"/>
-        </w:rPr>
-        <w:t>1 Thessalonians 4:2</w:t>
-      </w:r>
-      <w:r>
-        <w:rPr>
-          <w:lang w:val="hi_IN" w:bidi="hi_IN"/>
-        </w:rPr>
-      </w:r>
-    </w:p>
-    <w:p>
-      <w:pPr/>
-      <w:r>
-        <w:rPr>
-          <w:lang w:val="hi_IN" w:bidi="hi_IN"/>
-        </w:rPr>
-      </w:r>
-      <w:r>
-        <w:rPr>
-          <w:vertAlign w:val="superscript"/>
-          <w:lang w:val="hi_IN" w:bidi="hi_IN"/>
-        </w:rPr>
-        <w:t>2</w:t>
-      </w:r>
-      <w:r>
-        <w:rPr>
-          <w:lang w:val="hi_IN" w:bidi="hi_IN"/>
-        </w:rPr>
-        <w:t xml:space="preserve"> क्योंकि तुम जानते हो, कि हमने प्रभु यीशु की ओर से तुम्हें कौन-कौन से निर्देश पहुँचाए।</w:t>
-      </w:r>
-      <w:r>
-        <w:rPr>
-          <w:lang w:val="hi_IN" w:bidi="hi_IN"/>
-        </w:rPr>
-      </w:r>
-      <w:r>
-        <w:rPr>
-          <w:lang w:val="hi_IN" w:bidi="hi_IN"/>
-        </w:rPr>
-      </w:r>
-    </w:p>
-    <w:p>
-      <w:pPr/>
-      <w:r>
-        <w:rPr>
-          <w:lang w:val="hi_IN" w:bidi="hi_IN"/>
-        </w:rPr>
-      </w:r>
-    </w:p>
-    <w:p>
-      <w:pPr>
-        <w:pStyle w:val="Heading2"/>
-      </w:pPr>
-      <w:r>
-        <w:rPr>
-          <w:lang w:val="hi_IN" w:bidi="hi_IN"/>
-        </w:rPr>
-        <w:t>1 Thessalonians 4:3</w:t>
-      </w:r>
-      <w:r>
-        <w:rPr>
-          <w:lang w:val="hi_IN" w:bidi="hi_IN"/>
-        </w:rPr>
-      </w:r>
-    </w:p>
-    <w:p>
-      <w:pPr/>
-      <w:r>
-        <w:rPr>
-          <w:lang w:val="hi_IN" w:bidi="hi_IN"/>
-        </w:rPr>
-      </w:r>
-      <w:r>
-        <w:rPr>
-          <w:vertAlign w:val="superscript"/>
-          <w:lang w:val="hi_IN" w:bidi="hi_IN"/>
-        </w:rPr>
-        <w:t>3</w:t>
-      </w:r>
-      <w:r>
-        <w:rPr>
-          <w:lang w:val="hi_IN" w:bidi="hi_IN"/>
-        </w:rPr>
-        <w:t xml:space="preserve"> क्योंकि परमेश्वर की इच्छा यह है, कि तुम पवित्र बनो अर्थात् व्यभिचार से बचे रहो,</w:t>
-      </w:r>
-      <w:r>
-        <w:rPr>
-          <w:lang w:val="hi_IN" w:bidi="hi_IN"/>
-        </w:rPr>
-      </w:r>
-      <w:r>
-        <w:rPr>
-          <w:lang w:val="hi_IN" w:bidi="hi_IN"/>
-        </w:rPr>
-      </w:r>
-    </w:p>
-    <w:p>
-      <w:pPr/>
-      <w:r>
-        <w:rPr>
-          <w:lang w:val="hi_IN" w:bidi="hi_IN"/>
-        </w:rPr>
-      </w:r>
-    </w:p>
-    <w:p>
-      <w:pPr>
-        <w:pStyle w:val="Heading2"/>
-      </w:pPr>
-      <w:r>
-        <w:rPr>
-          <w:lang w:val="hi_IN" w:bidi="hi_IN"/>
-        </w:rPr>
-        <w:t>1 Thessalonians 4:4</w:t>
-      </w:r>
-      <w:r>
-        <w:rPr>
-          <w:lang w:val="hi_IN" w:bidi="hi_IN"/>
-        </w:rPr>
-      </w:r>
-    </w:p>
-    <w:p>
-      <w:pPr/>
-      <w:r>
-        <w:rPr>
-          <w:lang w:val="hi_IN" w:bidi="hi_IN"/>
-        </w:rPr>
-      </w:r>
-      <w:r>
-        <w:rPr>
-          <w:vertAlign w:val="superscript"/>
-          <w:lang w:val="hi_IN" w:bidi="hi_IN"/>
-        </w:rPr>
-        <w:t>4</w:t>
-      </w:r>
-      <w:r>
-        <w:rPr>
-          <w:lang w:val="hi_IN" w:bidi="hi_IN"/>
-        </w:rPr>
-        <w:t xml:space="preserve"> और तुम में से हर एक पवित्रता और आदर के साथ अपने पात्र को प्राप्त करना जाने।</w:t>
-      </w:r>
-      <w:r>
-        <w:rPr>
-          <w:lang w:val="hi_IN" w:bidi="hi_IN"/>
-        </w:rPr>
-      </w:r>
-      <w:r>
-        <w:rPr>
-          <w:lang w:val="hi_IN" w:bidi="hi_IN"/>
-        </w:rPr>
-      </w:r>
-    </w:p>
-    <w:p>
-      <w:pPr/>
-      <w:r>
-        <w:rPr>
-          <w:lang w:val="hi_IN" w:bidi="hi_IN"/>
-        </w:rPr>
-      </w:r>
-    </w:p>
-    <w:p>
-      <w:pPr>
-        <w:pStyle w:val="Heading2"/>
-      </w:pPr>
-      <w:r>
-        <w:rPr>
-          <w:lang w:val="hi_IN" w:bidi="hi_IN"/>
-        </w:rPr>
-        <w:t>1 Thessalonians 4:5</w:t>
-      </w:r>
-      <w:r>
-        <w:rPr>
-          <w:lang w:val="hi_IN" w:bidi="hi_IN"/>
-        </w:rPr>
-      </w:r>
-    </w:p>
-    <w:p>
-      <w:pPr/>
-      <w:r>
-        <w:rPr>
-          <w:lang w:val="hi_IN" w:bidi="hi_IN"/>
-        </w:rPr>
-      </w:r>
-      <w:r>
-        <w:rPr>
-          <w:vertAlign w:val="superscript"/>
-          <w:lang w:val="hi_IN" w:bidi="hi_IN"/>
-        </w:rPr>
-        <w:t>5</w:t>
-      </w:r>
-      <w:r>
-        <w:rPr>
-          <w:lang w:val="hi_IN" w:bidi="hi_IN"/>
-        </w:rPr>
-        <w:t xml:space="preserve"> और यह काम अभिलाषा से नहीं, और न अन्यजातियों के समान, जो परमेश्वर को नहीं जानतीं।</w:t>
-      </w:r>
-      <w:r>
-        <w:rPr>
-          <w:lang w:val="hi_IN" w:bidi="hi_IN"/>
-        </w:rPr>
-      </w:r>
-      <w:r>
-        <w:rPr>
-          <w:lang w:val="hi_IN" w:bidi="hi_IN"/>
-        </w:rPr>
-      </w:r>
-    </w:p>
-    <w:p>
-      <w:pPr/>
-      <w:r>
-        <w:rPr>
-          <w:lang w:val="hi_IN" w:bidi="hi_IN"/>
-        </w:rPr>
-      </w:r>
-    </w:p>
-    <w:p>
-      <w:pPr>
-        <w:pStyle w:val="Heading2"/>
-      </w:pPr>
-      <w:r>
-        <w:rPr>
-          <w:lang w:val="hi_IN" w:bidi="hi_IN"/>
-        </w:rPr>
-        <w:t>1 Thessalonians 4:6</w:t>
-      </w:r>
-      <w:r>
-        <w:rPr>
-          <w:lang w:val="hi_IN" w:bidi="hi_IN"/>
-        </w:rPr>
-      </w:r>
-    </w:p>
-    <w:p>
-      <w:pPr/>
-      <w:r>
-        <w:rPr>
-          <w:lang w:val="hi_IN" w:bidi="hi_IN"/>
-        </w:rPr>
-      </w:r>
-      <w:r>
-        <w:rPr>
-          <w:vertAlign w:val="superscript"/>
-          <w:lang w:val="hi_IN" w:bidi="hi_IN"/>
-        </w:rPr>
-        <w:t>6</w:t>
-      </w:r>
-      <w:r>
-        <w:rPr>
-          <w:lang w:val="hi_IN" w:bidi="hi_IN"/>
-        </w:rPr>
-        <w:t xml:space="preserve"> कि इस बात में कोई अपने भाई को न ठगे, और न उस पर दाँव चलाए, क्योंकि प्रभु इस सब बातों का पलटा लेनेवाला है; जैसा कि हमने पहले तुम से कहा, और चिताया भी था।</w:t>
-      </w:r>
-      <w:r>
-        <w:rPr>
-          <w:lang w:val="hi_IN" w:bidi="hi_IN"/>
-        </w:rPr>
-      </w:r>
-      <w:r>
-        <w:rPr>
-          <w:lang w:val="hi_IN" w:bidi="hi_IN"/>
-        </w:rPr>
-      </w:r>
-    </w:p>
-    <w:p>
-      <w:pPr/>
-      <w:r>
-        <w:rPr>
-          <w:lang w:val="hi_IN" w:bidi="hi_IN"/>
-        </w:rPr>
-      </w:r>
-    </w:p>
-    <w:p>
-      <w:pPr>
-        <w:pStyle w:val="Heading2"/>
-      </w:pPr>
-      <w:r>
-        <w:rPr>
-          <w:lang w:val="hi_IN" w:bidi="hi_IN"/>
-        </w:rPr>
-        <w:t>1 Thessalonians 4:7</w:t>
-      </w:r>
-      <w:r>
-        <w:rPr>
-          <w:lang w:val="hi_IN" w:bidi="hi_IN"/>
-        </w:rPr>
-      </w:r>
-    </w:p>
-    <w:p>
-      <w:pPr/>
-      <w:r>
-        <w:rPr>
-          <w:lang w:val="hi_IN" w:bidi="hi_IN"/>
-        </w:rPr>
-      </w:r>
-      <w:r>
-        <w:rPr>
-          <w:vertAlign w:val="superscript"/>
-          <w:lang w:val="hi_IN" w:bidi="hi_IN"/>
-        </w:rPr>
-        <w:t>7</w:t>
-      </w:r>
-      <w:r>
-        <w:rPr>
-          <w:lang w:val="hi_IN" w:bidi="hi_IN"/>
-        </w:rPr>
-        <w:t xml:space="preserve"> क्योंकि परमेश्वर ने हमें अशुद्ध होने के लिये नहीं, परन्तु पवित्र होने के लिये बुलाया है।</w:t>
-      </w:r>
-      <w:r>
-        <w:rPr>
-          <w:lang w:val="hi_IN" w:bidi="hi_IN"/>
-        </w:rPr>
-      </w:r>
-      <w:r>
-        <w:rPr>
-          <w:lang w:val="hi_IN" w:bidi="hi_IN"/>
-        </w:rPr>
-      </w:r>
-    </w:p>
-    <w:p>
-      <w:pPr/>
-      <w:r>
-        <w:rPr>
-          <w:lang w:val="hi_IN" w:bidi="hi_IN"/>
-        </w:rPr>
-      </w:r>
-    </w:p>
-    <w:p>
-      <w:pPr>
-        <w:pStyle w:val="Heading2"/>
-      </w:pPr>
-      <w:r>
-        <w:rPr>
-          <w:lang w:val="hi_IN" w:bidi="hi_IN"/>
-        </w:rPr>
-        <w:t>1 Thessalonians 4:8</w:t>
-      </w:r>
-      <w:r>
-        <w:rPr>
-          <w:lang w:val="hi_IN" w:bidi="hi_IN"/>
-        </w:rPr>
-      </w:r>
-    </w:p>
-    <w:p>
-      <w:pPr/>
-      <w:r>
-        <w:rPr>
-          <w:lang w:val="hi_IN" w:bidi="hi_IN"/>
-        </w:rPr>
-      </w:r>
-      <w:r>
-        <w:rPr>
-          <w:vertAlign w:val="superscript"/>
-          <w:lang w:val="hi_IN" w:bidi="hi_IN"/>
-        </w:rPr>
-        <w:t>8</w:t>
-      </w:r>
-      <w:r>
-        <w:rPr>
-          <w:lang w:val="hi_IN" w:bidi="hi_IN"/>
-        </w:rPr>
-        <w:t xml:space="preserve"> इसलिए जो इसे तुच्छ जानता है, वह मनुष्य को नहीं, परन्तु परमेश्वर को तुच्छ जानता है, जो अपना पवित्र आत्मा तुम्हें देता है।</w:t>
-      </w:r>
-      <w:r>
-        <w:rPr>
-          <w:lang w:val="hi_IN" w:bidi="hi_IN"/>
-        </w:rPr>
-      </w:r>
-      <w:r>
-        <w:rPr>
-          <w:lang w:val="hi_IN" w:bidi="hi_IN"/>
-        </w:rPr>
-      </w:r>
-    </w:p>
-    <w:p>
-      <w:pPr/>
-      <w:r>
-        <w:rPr>
-          <w:lang w:val="hi_IN" w:bidi="hi_IN"/>
-        </w:rPr>
-      </w:r>
-    </w:p>
-    <w:p>
-      <w:pPr>
-        <w:pStyle w:val="Heading2"/>
-      </w:pPr>
-      <w:r>
-        <w:rPr>
-          <w:lang w:val="hi_IN" w:bidi="hi_IN"/>
-        </w:rPr>
-        <w:t>1 Thessalonians 4:9</w:t>
-      </w:r>
-      <w:r>
-        <w:rPr>
-          <w:lang w:val="hi_IN" w:bidi="hi_IN"/>
-        </w:rPr>
-      </w:r>
-    </w:p>
-    <w:p>
-      <w:pPr/>
-      <w:r>
-        <w:rPr>
-          <w:lang w:val="hi_IN" w:bidi="hi_IN"/>
-        </w:rPr>
-      </w:r>
-      <w:r>
-        <w:rPr>
-          <w:vertAlign w:val="superscript"/>
-          <w:lang w:val="hi_IN" w:bidi="hi_IN"/>
-        </w:rPr>
-        <w:t>9</w:t>
-      </w:r>
-      <w:r>
-        <w:rPr>
-          <w:lang w:val="hi_IN" w:bidi="hi_IN"/>
-        </w:rPr>
-        <w:t xml:space="preserve"> किन्तु भाईचारे के प्रेम के विषय में यह आवश्यक नहीं, कि मैं तुम्हारे पास कुछ लिखूँ; क्योंकि आपस में प्रेम रखना तुम ने आप ही परमेश्वर से सीखा है;</w:t>
-      </w:r>
-      <w:r>
-        <w:rPr>
-          <w:lang w:val="hi_IN" w:bidi="hi_IN"/>
-        </w:rPr>
-      </w:r>
-      <w:r>
-        <w:rPr>
-          <w:lang w:val="hi_IN" w:bidi="hi_IN"/>
-        </w:rPr>
-      </w:r>
-    </w:p>
-    <w:p>
-      <w:pPr/>
-      <w:r>
-        <w:rPr>
-          <w:lang w:val="hi_IN" w:bidi="hi_IN"/>
-        </w:rPr>
-      </w:r>
-    </w:p>
-    <w:p>
-      <w:pPr>
-        <w:pStyle w:val="Heading2"/>
-      </w:pPr>
-      <w:r>
-        <w:rPr>
-          <w:lang w:val="hi_IN" w:bidi="hi_IN"/>
-        </w:rPr>
-        <w:t>1 Thessalonians 4:10</w:t>
-      </w:r>
-      <w:r>
-        <w:rPr>
-          <w:lang w:val="hi_IN" w:bidi="hi_IN"/>
-        </w:rPr>
-      </w:r>
-    </w:p>
-    <w:p>
-      <w:pPr/>
-      <w:r>
-        <w:rPr>
-          <w:lang w:val="hi_IN" w:bidi="hi_IN"/>
-        </w:rPr>
-      </w:r>
-      <w:r>
-        <w:rPr>
-          <w:vertAlign w:val="superscript"/>
-          <w:lang w:val="hi_IN" w:bidi="hi_IN"/>
-        </w:rPr>
-        <w:t>10</w:t>
-      </w:r>
-      <w:r>
-        <w:rPr>
-          <w:lang w:val="hi_IN" w:bidi="hi_IN"/>
-        </w:rPr>
-        <w:t xml:space="preserve"> और सारे मकिदुनिया के सब भाइयों के साथ ऐसा करते भी हो, पर हे भाइयों, हम तुम्हें समझाते हैं, कि और भी बढ़ते जाओ,</w:t>
-      </w:r>
-      <w:r>
-        <w:rPr>
-          <w:lang w:val="hi_IN" w:bidi="hi_IN"/>
-        </w:rPr>
-      </w:r>
-      <w:r>
-        <w:rPr>
-          <w:lang w:val="hi_IN" w:bidi="hi_IN"/>
-        </w:rPr>
-      </w:r>
-    </w:p>
-    <w:p>
-      <w:pPr/>
-      <w:r>
-        <w:rPr>
-          <w:lang w:val="hi_IN" w:bidi="hi_IN"/>
-        </w:rPr>
-      </w:r>
-    </w:p>
-    <w:p>
-      <w:pPr>
-        <w:pStyle w:val="Heading2"/>
-      </w:pPr>
-      <w:r>
-        <w:rPr>
-          <w:lang w:val="hi_IN" w:bidi="hi_IN"/>
-        </w:rPr>
-        <w:t>1 Thessalonians 4:11</w:t>
-      </w:r>
-      <w:r>
-        <w:rPr>
-          <w:lang w:val="hi_IN" w:bidi="hi_IN"/>
-        </w:rPr>
-      </w:r>
-    </w:p>
-    <w:p>
-      <w:pPr/>
-      <w:r>
-        <w:rPr>
-          <w:lang w:val="hi_IN" w:bidi="hi_IN"/>
-        </w:rPr>
-      </w:r>
-      <w:r>
-        <w:rPr>
-          <w:vertAlign w:val="superscript"/>
-          <w:lang w:val="hi_IN" w:bidi="hi_IN"/>
-        </w:rPr>
-        <w:t>11</w:t>
-      </w:r>
-      <w:r>
-        <w:rPr>
-          <w:lang w:val="hi_IN" w:bidi="hi_IN"/>
-        </w:rPr>
-        <w:t xml:space="preserve"> और जैसा हमने तुम्हें समझाया, वैसे ही चुपचाप रहने और अपना-अपना काम-काज करने, और अपने-अपने हाथों से कमाने का प्रयत्न करो।</w:t>
-      </w:r>
-      <w:r>
-        <w:rPr>
-          <w:lang w:val="hi_IN" w:bidi="hi_IN"/>
-        </w:rPr>
-      </w:r>
-      <w:r>
-        <w:rPr>
-          <w:lang w:val="hi_IN" w:bidi="hi_IN"/>
-        </w:rPr>
-      </w:r>
-    </w:p>
-    <w:p>
-      <w:pPr/>
-      <w:r>
-        <w:rPr>
-          <w:lang w:val="hi_IN" w:bidi="hi_IN"/>
-        </w:rPr>
-      </w:r>
-    </w:p>
-    <w:p>
-      <w:pPr>
-        <w:pStyle w:val="Heading2"/>
-      </w:pPr>
-      <w:r>
-        <w:rPr>
-          <w:lang w:val="hi_IN" w:bidi="hi_IN"/>
-        </w:rPr>
-        <w:t>1 Thessalonians 4:12</w:t>
-      </w:r>
-      <w:r>
-        <w:rPr>
-          <w:lang w:val="hi_IN" w:bidi="hi_IN"/>
-        </w:rPr>
-      </w:r>
-    </w:p>
-    <w:p>
-      <w:pPr/>
-      <w:r>
-        <w:rPr>
-          <w:lang w:val="hi_IN" w:bidi="hi_IN"/>
-        </w:rPr>
-      </w:r>
-      <w:r>
-        <w:rPr>
-          <w:vertAlign w:val="superscript"/>
-          <w:lang w:val="hi_IN" w:bidi="hi_IN"/>
-        </w:rPr>
-        <w:t>12</w:t>
-      </w:r>
-      <w:r>
-        <w:rPr>
-          <w:lang w:val="hi_IN" w:bidi="hi_IN"/>
-        </w:rPr>
-        <w:t xml:space="preserve"> कि बाहरवालों के साथ सभ्यता से बर्ताव करो, और तुम्हें किसी वस्तु की घटी न हो।</w:t>
-      </w:r>
-      <w:r>
-        <w:rPr>
-          <w:lang w:val="hi_IN" w:bidi="hi_IN"/>
-        </w:rPr>
-      </w:r>
-      <w:r>
-        <w:rPr>
-          <w:lang w:val="hi_IN" w:bidi="hi_IN"/>
-        </w:rPr>
-      </w:r>
-    </w:p>
-    <w:p>
-      <w:pPr/>
-      <w:r>
-        <w:rPr>
-          <w:lang w:val="hi_IN" w:bidi="hi_IN"/>
-        </w:rPr>
-      </w:r>
-    </w:p>
-    <w:p>
-      <w:pPr>
-        <w:pStyle w:val="Heading2"/>
-      </w:pPr>
-      <w:r>
-        <w:rPr>
-          <w:lang w:val="hi_IN" w:bidi="hi_IN"/>
-        </w:rPr>
-        <w:t>1 Thessalonians 4:13</w:t>
-      </w:r>
-      <w:r>
-        <w:rPr>
-          <w:lang w:val="hi_IN" w:bidi="hi_IN"/>
-        </w:rPr>
-      </w:r>
-    </w:p>
-    <w:p>
-      <w:pPr/>
-      <w:r>
-        <w:rPr>
-          <w:lang w:val="hi_IN" w:bidi="hi_IN"/>
-        </w:rPr>
-      </w:r>
-      <w:r>
-        <w:rPr>
-          <w:vertAlign w:val="superscript"/>
-          <w:lang w:val="hi_IN" w:bidi="hi_IN"/>
-        </w:rPr>
-        <w:t>13</w:t>
-      </w:r>
-      <w:r>
-        <w:rPr>
-          <w:lang w:val="hi_IN" w:bidi="hi_IN"/>
-        </w:rPr>
-        <w:t xml:space="preserve"> हे भाइयों, हम नहीं चाहते, कि तुम उनके विषय में जो सोते हैं, अज्ञानी रहो; ऐसा न हो, कि तुम औरों के समान शोक करो जिन्हें आशा नहीं।</w:t>
-      </w:r>
-      <w:r>
-        <w:rPr>
-          <w:lang w:val="hi_IN" w:bidi="hi_IN"/>
-        </w:rPr>
-      </w:r>
-      <w:r>
-        <w:rPr>
-          <w:lang w:val="hi_IN" w:bidi="hi_IN"/>
-        </w:rPr>
-      </w:r>
-    </w:p>
-    <w:p>
-      <w:pPr/>
-      <w:r>
-        <w:rPr>
-          <w:lang w:val="hi_IN" w:bidi="hi_IN"/>
-        </w:rPr>
-      </w:r>
-    </w:p>
-    <w:p>
-      <w:pPr>
-        <w:pStyle w:val="Heading2"/>
-      </w:pPr>
-      <w:r>
-        <w:rPr>
-          <w:lang w:val="hi_IN" w:bidi="hi_IN"/>
-        </w:rPr>
-        <w:t>1 Thessalonians 4:14</w:t>
-      </w:r>
-      <w:r>
-        <w:rPr>
-          <w:lang w:val="hi_IN" w:bidi="hi_IN"/>
-        </w:rPr>
-      </w:r>
-    </w:p>
-    <w:p>
-      <w:pPr/>
-      <w:r>
-        <w:rPr>
-          <w:lang w:val="hi_IN" w:bidi="hi_IN"/>
-        </w:rPr>
-      </w:r>
-      <w:r>
-        <w:rPr>
-          <w:vertAlign w:val="superscript"/>
-          <w:lang w:val="hi_IN" w:bidi="hi_IN"/>
-        </w:rPr>
-        <w:t>14</w:t>
-      </w:r>
-      <w:r>
-        <w:rPr>
-          <w:lang w:val="hi_IN" w:bidi="hi_IN"/>
-        </w:rPr>
-        <w:t xml:space="preserve"> क्योंकि यदि हम विश्वास करते हैं, कि यीशु मरा, और जी भी उठा, तो वैसे ही परमेश्वर उन्हें भी जो यीशु में सो गए हैं, उसी के साथ ले आएगा।</w:t>
-      </w:r>
-      <w:r>
-        <w:rPr>
-          <w:lang w:val="hi_IN" w:bidi="hi_IN"/>
-        </w:rPr>
-      </w:r>
-      <w:r>
-        <w:rPr>
-          <w:lang w:val="hi_IN" w:bidi="hi_IN"/>
-        </w:rPr>
-      </w:r>
-    </w:p>
-    <w:p>
-      <w:pPr/>
-      <w:r>
-        <w:rPr>
-          <w:lang w:val="hi_IN" w:bidi="hi_IN"/>
-        </w:rPr>
-      </w:r>
-    </w:p>
-    <w:p>
-      <w:pPr>
-        <w:pStyle w:val="Heading2"/>
-      </w:pPr>
-      <w:r>
-        <w:rPr>
-          <w:lang w:val="hi_IN" w:bidi="hi_IN"/>
-        </w:rPr>
-        <w:t>1 Thessalonians 4:15</w:t>
-      </w:r>
-      <w:r>
-        <w:rPr>
-          <w:lang w:val="hi_IN" w:bidi="hi_IN"/>
-        </w:rPr>
-      </w:r>
-    </w:p>
-    <w:p>
-      <w:pPr/>
-      <w:r>
-        <w:rPr>
-          <w:lang w:val="hi_IN" w:bidi="hi_IN"/>
-        </w:rPr>
-      </w:r>
-      <w:r>
-        <w:rPr>
-          <w:vertAlign w:val="superscript"/>
-          <w:lang w:val="hi_IN" w:bidi="hi_IN"/>
-        </w:rPr>
-        <w:t>15</w:t>
-      </w:r>
-      <w:r>
-        <w:rPr>
-          <w:lang w:val="hi_IN" w:bidi="hi_IN"/>
-        </w:rPr>
-        <w:t xml:space="preserve"> क्योंकि हम प्रभु के वचन के अनुसार तुम से यह कहते हैं, कि हम जो जीवित हैं, और प्रभु के आने तक बचे रहेंगे तो सोए हुओं से कभी आगे न बढ़ेंगे।</w:t>
-      </w:r>
-      <w:r>
-        <w:rPr>
-          <w:lang w:val="hi_IN" w:bidi="hi_IN"/>
-        </w:rPr>
-      </w:r>
-      <w:r>
-        <w:rPr>
-          <w:lang w:val="hi_IN" w:bidi="hi_IN"/>
-        </w:rPr>
-      </w:r>
-    </w:p>
-    <w:p>
-      <w:pPr/>
-      <w:r>
-        <w:rPr>
-          <w:lang w:val="hi_IN" w:bidi="hi_IN"/>
-        </w:rPr>
-      </w:r>
-    </w:p>
-    <w:p>
-      <w:pPr>
-        <w:pStyle w:val="Heading2"/>
-      </w:pPr>
-      <w:r>
-        <w:rPr>
-          <w:lang w:val="hi_IN" w:bidi="hi_IN"/>
-        </w:rPr>
-        <w:t>1 Thessalonians 4:16</w:t>
-      </w:r>
-      <w:r>
-        <w:rPr>
-          <w:lang w:val="hi_IN" w:bidi="hi_IN"/>
-        </w:rPr>
-      </w:r>
-    </w:p>
-    <w:p>
-      <w:pPr/>
-      <w:r>
-        <w:rPr>
-          <w:lang w:val="hi_IN" w:bidi="hi_IN"/>
-        </w:rPr>
-      </w:r>
-      <w:r>
-        <w:rPr>
-          <w:vertAlign w:val="superscript"/>
-          <w:lang w:val="hi_IN" w:bidi="hi_IN"/>
-        </w:rPr>
-        <w:t>16</w:t>
-      </w:r>
-      <w:r>
-        <w:rPr>
-          <w:lang w:val="hi_IN" w:bidi="hi_IN"/>
-        </w:rPr>
-        <w:t xml:space="preserve"> क्योंकि प्रभु आप ही स्वर्ग से उतरेगा; उस समय ललकार, और प्रधान दूत का शब्द सुनाई देगा, और परमेश्वर की तुरही फूँकी जाएगी, और जो मसीह में मरे हैं, वे पहले जी उठेंगे।</w:t>
-      </w:r>
-      <w:r>
-        <w:rPr>
-          <w:lang w:val="hi_IN" w:bidi="hi_IN"/>
-        </w:rPr>
-      </w:r>
-      <w:r>
-        <w:rPr>
-          <w:lang w:val="hi_IN" w:bidi="hi_IN"/>
-        </w:rPr>
-      </w:r>
-    </w:p>
-    <w:p>
-      <w:pPr/>
-      <w:r>
-        <w:rPr>
-          <w:lang w:val="hi_IN" w:bidi="hi_IN"/>
-        </w:rPr>
-      </w:r>
-    </w:p>
-    <w:p>
-      <w:pPr>
-        <w:pStyle w:val="Heading2"/>
-      </w:pPr>
-      <w:r>
-        <w:rPr>
-          <w:lang w:val="hi_IN" w:bidi="hi_IN"/>
-        </w:rPr>
-        <w:t>1 Thessalonians 4:17</w:t>
-      </w:r>
-      <w:r>
-        <w:rPr>
-          <w:lang w:val="hi_IN" w:bidi="hi_IN"/>
-        </w:rPr>
-      </w:r>
-    </w:p>
-    <w:p>
-      <w:pPr/>
-      <w:r>
-        <w:rPr>
-          <w:lang w:val="hi_IN" w:bidi="hi_IN"/>
-        </w:rPr>
-      </w:r>
-      <w:r>
-        <w:rPr>
-          <w:vertAlign w:val="superscript"/>
-          <w:lang w:val="hi_IN" w:bidi="hi_IN"/>
-        </w:rPr>
-        <w:t>17</w:t>
-      </w:r>
-      <w:r>
-        <w:rPr>
-          <w:lang w:val="hi_IN" w:bidi="hi_IN"/>
-        </w:rPr>
-        <w:t xml:space="preserve"> तब हम जो जीवित और बचे रहेंगे, उनके साथ बादलों पर उठा लिए जाएँगे, कि हवा में प्रभु से मिलें, और इस रीति से हम सदा प्रभु के साथ रहेंगे।</w:t>
-      </w:r>
-      <w:r>
-        <w:rPr>
-          <w:lang w:val="hi_IN" w:bidi="hi_IN"/>
-        </w:rPr>
-      </w:r>
-      <w:r>
-        <w:rPr>
-          <w:lang w:val="hi_IN" w:bidi="hi_IN"/>
-        </w:rPr>
-      </w:r>
-    </w:p>
-    <w:p>
-      <w:pPr/>
-      <w:r>
-        <w:rPr>
-          <w:lang w:val="hi_IN" w:bidi="hi_IN"/>
-        </w:rPr>
-      </w:r>
-    </w:p>
-    <w:p>
-      <w:pPr>
-        <w:pStyle w:val="Heading2"/>
-      </w:pPr>
-      <w:r>
-        <w:rPr>
-          <w:lang w:val="hi_IN" w:bidi="hi_IN"/>
-        </w:rPr>
-        <w:t>1 Thessalonians 4:18</w:t>
-      </w:r>
-      <w:r>
-        <w:rPr>
-          <w:lang w:val="hi_IN" w:bidi="hi_IN"/>
-        </w:rPr>
-      </w:r>
-    </w:p>
-    <w:p>
-      <w:pPr/>
-      <w:r>
-        <w:rPr>
-          <w:lang w:val="hi_IN" w:bidi="hi_IN"/>
-        </w:rPr>
-      </w:r>
-      <w:r>
-        <w:rPr>
-          <w:vertAlign w:val="superscript"/>
-          <w:lang w:val="hi_IN" w:bidi="hi_IN"/>
-        </w:rPr>
-        <w:t>18</w:t>
-      </w:r>
-      <w:r>
-        <w:rPr>
-          <w:lang w:val="hi_IN" w:bidi="hi_IN"/>
-        </w:rPr>
-        <w:t xml:space="preserve"> इसलिए इन बातों से एक दूसरे को शान्ति दिया करो।</w:t>
-      </w:r>
-      <w:r>
-        <w:rPr>
-          <w:lang w:val="hi_IN" w:bidi="hi_IN"/>
-        </w:rPr>
-      </w:r>
-      <w:r>
-        <w:rPr>
-          <w:lang w:val="hi_IN" w:bidi="hi_IN"/>
-        </w:rPr>
-      </w:r>
-    </w:p>
-    <w:p>
-      <w:pPr/>
-      <w:r>
-        <w:rPr>
-          <w:lang w:val="hi_IN" w:bidi="hi_IN"/>
-        </w:rPr>
-      </w:r>
-    </w:p>
-    <w:p>
-      <w:pPr>
-        <w:pStyle w:val="Heading2"/>
-      </w:pPr>
-      <w:r>
-        <w:rPr>
-          <w:lang w:val="hi_IN" w:bidi="hi_IN"/>
-        </w:rPr>
-        <w:t>1 Thessalonians 5:1</w:t>
-      </w:r>
-      <w:r>
-        <w:rPr>
-          <w:lang w:val="hi_IN" w:bidi="hi_IN"/>
-        </w:rPr>
-      </w:r>
-    </w:p>
-    <w:p>
-      <w:pPr/>
-      <w:r>
-        <w:rPr>
-          <w:lang w:val="hi_IN" w:bidi="hi_IN"/>
-        </w:rPr>
-      </w:r>
-      <w:r>
-        <w:rPr>
-          <w:vertAlign w:val="superscript"/>
-          <w:lang w:val="hi_IN" w:bidi="hi_IN"/>
-        </w:rPr>
-        <w:t>1</w:t>
-      </w:r>
-      <w:r>
-        <w:rPr>
-          <w:lang w:val="hi_IN" w:bidi="hi_IN"/>
-        </w:rPr>
-        <w:t xml:space="preserve"> पर हे भाइयों, इसका प्रयोजन नहीं, कि समयों और कालों के विषय में तुम्हारे पास कुछ लिखा जाए।</w:t>
-      </w:r>
-      <w:r>
-        <w:rPr>
-          <w:lang w:val="hi_IN" w:bidi="hi_IN"/>
-        </w:rPr>
-      </w:r>
-      <w:r>
-        <w:rPr>
-          <w:lang w:val="hi_IN" w:bidi="hi_IN"/>
-        </w:rPr>
-      </w:r>
-    </w:p>
-    <w:p>
-      <w:pPr/>
-      <w:r>
-        <w:rPr>
-          <w:lang w:val="hi_IN" w:bidi="hi_IN"/>
-        </w:rPr>
-      </w:r>
-    </w:p>
-    <w:p>
-      <w:pPr>
-        <w:pStyle w:val="Heading2"/>
-      </w:pPr>
-      <w:r>
-        <w:rPr>
-          <w:lang w:val="hi_IN" w:bidi="hi_IN"/>
-        </w:rPr>
-        <w:t>1 Thessalonians 5:2</w:t>
-      </w:r>
-      <w:r>
-        <w:rPr>
-          <w:lang w:val="hi_IN" w:bidi="hi_IN"/>
-        </w:rPr>
-      </w:r>
-    </w:p>
-    <w:p>
-      <w:pPr/>
-      <w:r>
-        <w:rPr>
-          <w:lang w:val="hi_IN" w:bidi="hi_IN"/>
-        </w:rPr>
-      </w:r>
-      <w:r>
-        <w:rPr>
-          <w:vertAlign w:val="superscript"/>
-          <w:lang w:val="hi_IN" w:bidi="hi_IN"/>
-        </w:rPr>
-        <w:t>2</w:t>
-      </w:r>
-      <w:r>
-        <w:rPr>
-          <w:lang w:val="hi_IN" w:bidi="hi_IN"/>
-        </w:rPr>
-        <w:t xml:space="preserve"> क्योंकि तुम आप ठीक जानते हो कि जैसा रात को चोर आता है, वैसा ही प्रभु का दिन आनेवाला है।</w:t>
-      </w:r>
-      <w:r>
-        <w:rPr>
-          <w:lang w:val="hi_IN" w:bidi="hi_IN"/>
-        </w:rPr>
-      </w:r>
-      <w:r>
-        <w:rPr>
-          <w:lang w:val="hi_IN" w:bidi="hi_IN"/>
-        </w:rPr>
-      </w:r>
-    </w:p>
-    <w:p>
-      <w:pPr/>
-      <w:r>
-        <w:rPr>
-          <w:lang w:val="hi_IN" w:bidi="hi_IN"/>
-        </w:rPr>
-      </w:r>
-    </w:p>
-    <w:p>
-      <w:pPr>
-        <w:pStyle w:val="Heading2"/>
-      </w:pPr>
-      <w:r>
-        <w:rPr>
-          <w:lang w:val="hi_IN" w:bidi="hi_IN"/>
-        </w:rPr>
-        <w:t>1 Thessalonians 5:3</w:t>
-      </w:r>
-      <w:r>
-        <w:rPr>
-          <w:lang w:val="hi_IN" w:bidi="hi_IN"/>
-        </w:rPr>
-      </w:r>
-    </w:p>
-    <w:p>
-      <w:pPr/>
-      <w:r>
-        <w:rPr>
-          <w:lang w:val="hi_IN" w:bidi="hi_IN"/>
-        </w:rPr>
-      </w:r>
-      <w:r>
-        <w:rPr>
-          <w:vertAlign w:val="superscript"/>
-          <w:lang w:val="hi_IN" w:bidi="hi_IN"/>
-        </w:rPr>
-        <w:t>3</w:t>
-      </w:r>
-      <w:r>
-        <w:rPr>
-          <w:lang w:val="hi_IN" w:bidi="hi_IN"/>
-        </w:rPr>
-        <w:t xml:space="preserve"> जब लोग कहते होंगे, “कुशल है, और कुछ भय नहीं,” तो उन पर एकाएक विनाश आ पड़ेगा, जिस प्रकार गर्भवती पर पीड़ा; और वे किसी रीति से न बचेंगे।</w:t>
-      </w:r>
-      <w:r>
-        <w:rPr>
-          <w:lang w:val="hi_IN" w:bidi="hi_IN"/>
-        </w:rPr>
-      </w:r>
-      <w:r>
-        <w:rPr>
-          <w:lang w:val="hi_IN" w:bidi="hi_IN"/>
-        </w:rPr>
-      </w:r>
-    </w:p>
-    <w:p>
-      <w:pPr/>
-      <w:r>
-        <w:rPr>
-          <w:lang w:val="hi_IN" w:bidi="hi_IN"/>
-        </w:rPr>
-      </w:r>
-    </w:p>
-    <w:p>
-      <w:pPr>
-        <w:pStyle w:val="Heading2"/>
-      </w:pPr>
-      <w:r>
-        <w:rPr>
-          <w:lang w:val="hi_IN" w:bidi="hi_IN"/>
-        </w:rPr>
-        <w:t>1 Thessalonians 5:4</w:t>
-      </w:r>
-      <w:r>
-        <w:rPr>
-          <w:lang w:val="hi_IN" w:bidi="hi_IN"/>
-        </w:rPr>
-      </w:r>
-    </w:p>
-    <w:p>
-      <w:pPr/>
-      <w:r>
-        <w:rPr>
-          <w:lang w:val="hi_IN" w:bidi="hi_IN"/>
-        </w:rPr>
-      </w:r>
-      <w:r>
-        <w:rPr>
-          <w:vertAlign w:val="superscript"/>
-          <w:lang w:val="hi_IN" w:bidi="hi_IN"/>
-        </w:rPr>
-        <w:t>4</w:t>
-      </w:r>
-      <w:r>
-        <w:rPr>
-          <w:lang w:val="hi_IN" w:bidi="hi_IN"/>
-        </w:rPr>
-        <w:t xml:space="preserve"> पर हे भाइयों, तुम तो अंधकार में नहीं हो, कि वह दिन तुम पर चोर के समान आ पड़े।</w:t>
-      </w:r>
-      <w:r>
-        <w:rPr>
-          <w:lang w:val="hi_IN" w:bidi="hi_IN"/>
-        </w:rPr>
-      </w:r>
-      <w:r>
-        <w:rPr>
-          <w:lang w:val="hi_IN" w:bidi="hi_IN"/>
-        </w:rPr>
-      </w:r>
-    </w:p>
-    <w:p>
-      <w:pPr/>
-      <w:r>
-        <w:rPr>
-          <w:lang w:val="hi_IN" w:bidi="hi_IN"/>
-        </w:rPr>
-      </w:r>
-    </w:p>
-    <w:p>
-      <w:pPr>
-        <w:pStyle w:val="Heading2"/>
-      </w:pPr>
-      <w:r>
-        <w:rPr>
-          <w:lang w:val="hi_IN" w:bidi="hi_IN"/>
-        </w:rPr>
-        <w:t>1 Thessalonians 5:5</w:t>
-      </w:r>
-      <w:r>
-        <w:rPr>
-          <w:lang w:val="hi_IN" w:bidi="hi_IN"/>
-        </w:rPr>
-      </w:r>
-    </w:p>
-    <w:p>
-      <w:pPr/>
-      <w:r>
-        <w:rPr>
-          <w:lang w:val="hi_IN" w:bidi="hi_IN"/>
-        </w:rPr>
-      </w:r>
-      <w:r>
-        <w:rPr>
-          <w:vertAlign w:val="superscript"/>
-          <w:lang w:val="hi_IN" w:bidi="hi_IN"/>
-        </w:rPr>
-        <w:t>5</w:t>
-      </w:r>
-      <w:r>
-        <w:rPr>
-          <w:lang w:val="hi_IN" w:bidi="hi_IN"/>
-        </w:rPr>
-        <w:t xml:space="preserve"> क्योंकि तुम सब ज्योति की सन्तान, और दिन की सन्तान हो, हम न रात के हैं, न अंधकार के हैं।</w:t>
-      </w:r>
-      <w:r>
-        <w:rPr>
-          <w:lang w:val="hi_IN" w:bidi="hi_IN"/>
-        </w:rPr>
-      </w:r>
-      <w:r>
-        <w:rPr>
-          <w:lang w:val="hi_IN" w:bidi="hi_IN"/>
-        </w:rPr>
-      </w:r>
-    </w:p>
-    <w:p>
-      <w:pPr/>
-      <w:r>
-        <w:rPr>
-          <w:lang w:val="hi_IN" w:bidi="hi_IN"/>
-        </w:rPr>
-      </w:r>
-    </w:p>
-    <w:p>
-      <w:pPr>
-        <w:pStyle w:val="Heading2"/>
-      </w:pPr>
-      <w:r>
-        <w:rPr>
-          <w:lang w:val="hi_IN" w:bidi="hi_IN"/>
-        </w:rPr>
-        <w:t>1 Thessalonians 5:6</w:t>
-      </w:r>
-      <w:r>
-        <w:rPr>
-          <w:lang w:val="hi_IN" w:bidi="hi_IN"/>
-        </w:rPr>
-      </w:r>
-    </w:p>
-    <w:p>
-      <w:pPr/>
-      <w:r>
-        <w:rPr>
-          <w:lang w:val="hi_IN" w:bidi="hi_IN"/>
-        </w:rPr>
-      </w:r>
-      <w:r>
-        <w:rPr>
-          <w:vertAlign w:val="superscript"/>
-          <w:lang w:val="hi_IN" w:bidi="hi_IN"/>
-        </w:rPr>
-        <w:t>6</w:t>
-      </w:r>
-      <w:r>
-        <w:rPr>
-          <w:lang w:val="hi_IN" w:bidi="hi_IN"/>
-        </w:rPr>
-        <w:t xml:space="preserve"> इसलिए हम औरों की समान सोते न रहें, पर जागते और सावधान रहें।</w:t>
-      </w:r>
-      <w:r>
-        <w:rPr>
-          <w:lang w:val="hi_IN" w:bidi="hi_IN"/>
-        </w:rPr>
-      </w:r>
-      <w:r>
-        <w:rPr>
-          <w:lang w:val="hi_IN" w:bidi="hi_IN"/>
-        </w:rPr>
-      </w:r>
-    </w:p>
-    <w:p>
-      <w:pPr/>
-      <w:r>
-        <w:rPr>
-          <w:lang w:val="hi_IN" w:bidi="hi_IN"/>
-        </w:rPr>
-      </w:r>
-    </w:p>
-    <w:p>
-      <w:pPr>
-        <w:pStyle w:val="Heading2"/>
-      </w:pPr>
-      <w:r>
-        <w:rPr>
-          <w:lang w:val="hi_IN" w:bidi="hi_IN"/>
-        </w:rPr>
-        <w:t>1 Thessalonians 5:7</w:t>
-      </w:r>
-      <w:r>
-        <w:rPr>
-          <w:lang w:val="hi_IN" w:bidi="hi_IN"/>
-        </w:rPr>
-      </w:r>
-    </w:p>
-    <w:p>
-      <w:pPr/>
-      <w:r>
-        <w:rPr>
-          <w:lang w:val="hi_IN" w:bidi="hi_IN"/>
-        </w:rPr>
-      </w:r>
-      <w:r>
-        <w:rPr>
-          <w:vertAlign w:val="superscript"/>
-          <w:lang w:val="hi_IN" w:bidi="hi_IN"/>
-        </w:rPr>
-        <w:t>7</w:t>
-      </w:r>
-      <w:r>
-        <w:rPr>
-          <w:lang w:val="hi_IN" w:bidi="hi_IN"/>
-        </w:rPr>
-        <w:t xml:space="preserve"> क्योंकि जो सोते हैं, वे रात ही को सोते हैं, और जो मतवाले होते हैं, वे रात ही को मतवाले होते हैं।</w:t>
-      </w:r>
-      <w:r>
-        <w:rPr>
-          <w:lang w:val="hi_IN" w:bidi="hi_IN"/>
-        </w:rPr>
-      </w:r>
-      <w:r>
-        <w:rPr>
-          <w:lang w:val="hi_IN" w:bidi="hi_IN"/>
-        </w:rPr>
-      </w:r>
-    </w:p>
-    <w:p>
-      <w:pPr/>
-      <w:r>
-        <w:rPr>
-          <w:lang w:val="hi_IN" w:bidi="hi_IN"/>
-        </w:rPr>
-      </w:r>
-    </w:p>
-    <w:p>
-      <w:pPr>
-        <w:pStyle w:val="Heading2"/>
-      </w:pPr>
-      <w:r>
-        <w:rPr>
-          <w:lang w:val="hi_IN" w:bidi="hi_IN"/>
-        </w:rPr>
-        <w:t>1 Thessalonians 5:8</w:t>
-      </w:r>
-      <w:r>
-        <w:rPr>
-          <w:lang w:val="hi_IN" w:bidi="hi_IN"/>
-        </w:rPr>
-      </w:r>
-    </w:p>
-    <w:p>
-      <w:pPr/>
-      <w:r>
-        <w:rPr>
-          <w:lang w:val="hi_IN" w:bidi="hi_IN"/>
-        </w:rPr>
-      </w:r>
-      <w:r>
-        <w:rPr>
-          <w:vertAlign w:val="superscript"/>
-          <w:lang w:val="hi_IN" w:bidi="hi_IN"/>
-        </w:rPr>
-        <w:t>8</w:t>
-      </w:r>
-      <w:r>
-        <w:rPr>
-          <w:lang w:val="hi_IN" w:bidi="hi_IN"/>
-        </w:rPr>
-        <w:t xml:space="preserve"> पर हम जो दिन के हैं, विश्वास और प्रेम की झिलम पहनकर और उद्धार की आशा का टोप पहनकर सावधान रहें।</w:t>
-      </w:r>
-      <w:r>
-        <w:rPr>
-          <w:lang w:val="hi_IN" w:bidi="hi_IN"/>
-        </w:rPr>
-      </w:r>
-      <w:r>
-        <w:rPr>
-          <w:lang w:val="hi_IN" w:bidi="hi_IN"/>
-        </w:rPr>
-      </w:r>
-    </w:p>
-    <w:p>
-      <w:pPr/>
-      <w:r>
-        <w:rPr>
-          <w:lang w:val="hi_IN" w:bidi="hi_IN"/>
-        </w:rPr>
-      </w:r>
-    </w:p>
-    <w:p>
-      <w:pPr>
-        <w:pStyle w:val="Heading2"/>
-      </w:pPr>
-      <w:r>
-        <w:rPr>
-          <w:lang w:val="hi_IN" w:bidi="hi_IN"/>
-        </w:rPr>
-        <w:t>1 Thessalonians 5:9</w:t>
-      </w:r>
-      <w:r>
-        <w:rPr>
-          <w:lang w:val="hi_IN" w:bidi="hi_IN"/>
-        </w:rPr>
-      </w:r>
-    </w:p>
-    <w:p>
-      <w:pPr/>
-      <w:r>
-        <w:rPr>
-          <w:lang w:val="hi_IN" w:bidi="hi_IN"/>
-        </w:rPr>
-      </w:r>
-      <w:r>
-        <w:rPr>
-          <w:vertAlign w:val="superscript"/>
-          <w:lang w:val="hi_IN" w:bidi="hi_IN"/>
-        </w:rPr>
-        <w:t>9</w:t>
-      </w:r>
-      <w:r>
-        <w:rPr>
-          <w:lang w:val="hi_IN" w:bidi="hi_IN"/>
-        </w:rPr>
-        <w:t xml:space="preserve"> क्योंकि परमेश्वर ने हमें क्रोध के लिये नहीं, परन्तु इसलिए ठहराया कि हम अपने प्रभु यीशु मसीह के द्वारा उद्धार प्राप्त करें।</w:t>
-      </w:r>
-      <w:r>
-        <w:rPr>
-          <w:lang w:val="hi_IN" w:bidi="hi_IN"/>
-        </w:rPr>
-      </w:r>
-      <w:r>
-        <w:rPr>
-          <w:lang w:val="hi_IN" w:bidi="hi_IN"/>
-        </w:rPr>
-      </w:r>
-    </w:p>
-    <w:p>
-      <w:pPr/>
-      <w:r>
-        <w:rPr>
-          <w:lang w:val="hi_IN" w:bidi="hi_IN"/>
-        </w:rPr>
-      </w:r>
-    </w:p>
-    <w:p>
-      <w:pPr>
-        <w:pStyle w:val="Heading2"/>
-      </w:pPr>
-      <w:r>
-        <w:rPr>
-          <w:lang w:val="hi_IN" w:bidi="hi_IN"/>
-        </w:rPr>
-        <w:t>1 Thessalonians 5:10</w:t>
-      </w:r>
-      <w:r>
-        <w:rPr>
-          <w:lang w:val="hi_IN" w:bidi="hi_IN"/>
-        </w:rPr>
-      </w:r>
-    </w:p>
-    <w:p>
-      <w:pPr/>
-      <w:r>
-        <w:rPr>
-          <w:lang w:val="hi_IN" w:bidi="hi_IN"/>
-        </w:rPr>
-      </w:r>
-      <w:r>
-        <w:rPr>
-          <w:vertAlign w:val="superscript"/>
-          <w:lang w:val="hi_IN" w:bidi="hi_IN"/>
-        </w:rPr>
-        <w:t>10</w:t>
-      </w:r>
-      <w:r>
-        <w:rPr>
-          <w:lang w:val="hi_IN" w:bidi="hi_IN"/>
-        </w:rPr>
-        <w:t xml:space="preserve"> वह हमारे लिये इस कारण मरा, कि हम चाहे जागते हों, चाहे सोते हों, सब मिलकर उसी के साथ जीएँ।</w:t>
-      </w:r>
-      <w:r>
-        <w:rPr>
-          <w:lang w:val="hi_IN" w:bidi="hi_IN"/>
-        </w:rPr>
-      </w:r>
-      <w:r>
-        <w:rPr>
-          <w:lang w:val="hi_IN" w:bidi="hi_IN"/>
-        </w:rPr>
-      </w:r>
-    </w:p>
-    <w:p>
-      <w:pPr/>
-      <w:r>
-        <w:rPr>
-          <w:lang w:val="hi_IN" w:bidi="hi_IN"/>
-        </w:rPr>
-      </w:r>
-    </w:p>
-    <w:p>
-      <w:pPr>
-        <w:pStyle w:val="Heading2"/>
-      </w:pPr>
-      <w:r>
-        <w:rPr>
-          <w:lang w:val="hi_IN" w:bidi="hi_IN"/>
-        </w:rPr>
-        <w:t>1 Thessalonians 5:11</w:t>
-      </w:r>
-      <w:r>
-        <w:rPr>
-          <w:lang w:val="hi_IN" w:bidi="hi_IN"/>
-        </w:rPr>
-      </w:r>
-    </w:p>
-    <w:p>
-      <w:pPr/>
-      <w:r>
-        <w:rPr>
-          <w:lang w:val="hi_IN" w:bidi="hi_IN"/>
-        </w:rPr>
-      </w:r>
-      <w:r>
-        <w:rPr>
-          <w:vertAlign w:val="superscript"/>
-          <w:lang w:val="hi_IN" w:bidi="hi_IN"/>
-        </w:rPr>
-        <w:t>11</w:t>
-      </w:r>
-      <w:r>
-        <w:rPr>
-          <w:lang w:val="hi_IN" w:bidi="hi_IN"/>
-        </w:rPr>
-        <w:t xml:space="preserve"> इस कारण एक दूसरे को शान्ति दो, और एक दूसरे की उन्नति का कारण बनो, जैसा कि तुम करते भी हो।</w:t>
-      </w:r>
-      <w:r>
-        <w:rPr>
-          <w:lang w:val="hi_IN" w:bidi="hi_IN"/>
-        </w:rPr>
-      </w:r>
-      <w:r>
-        <w:rPr>
-          <w:lang w:val="hi_IN" w:bidi="hi_IN"/>
-        </w:rPr>
-      </w:r>
-    </w:p>
-    <w:p>
-      <w:pPr/>
-      <w:r>
-        <w:rPr>
-          <w:lang w:val="hi_IN" w:bidi="hi_IN"/>
-        </w:rPr>
-      </w:r>
-    </w:p>
-    <w:p>
-      <w:pPr>
-        <w:pStyle w:val="Heading2"/>
-      </w:pPr>
-      <w:r>
-        <w:rPr>
-          <w:lang w:val="hi_IN" w:bidi="hi_IN"/>
-        </w:rPr>
-        <w:t>1 Thessalonians 5:12</w:t>
-      </w:r>
-      <w:r>
-        <w:rPr>
-          <w:lang w:val="hi_IN" w:bidi="hi_IN"/>
-        </w:rPr>
-      </w:r>
-    </w:p>
-    <w:p>
-      <w:pPr/>
-      <w:r>
-        <w:rPr>
-          <w:lang w:val="hi_IN" w:bidi="hi_IN"/>
-        </w:rPr>
-      </w:r>
-      <w:r>
-        <w:rPr>
-          <w:vertAlign w:val="superscript"/>
-          <w:lang w:val="hi_IN" w:bidi="hi_IN"/>
-        </w:rPr>
-        <w:t>12</w:t>
-      </w:r>
-      <w:r>
-        <w:rPr>
-          <w:lang w:val="hi_IN" w:bidi="hi_IN"/>
-        </w:rPr>
-        <w:t xml:space="preserve"> हे भाइयों, हम तुम से विनती करते हैं, कि जो तुम में परिश्रम करते हैं, और प्रभु में तुम्हारे अगुए हैं, और तुम्हें शिक्षा देते हैं, उन्हें मानो।</w:t>
-      </w:r>
-      <w:r>
-        <w:rPr>
-          <w:lang w:val="hi_IN" w:bidi="hi_IN"/>
-        </w:rPr>
-      </w:r>
-      <w:r>
-        <w:rPr>
-          <w:lang w:val="hi_IN" w:bidi="hi_IN"/>
-        </w:rPr>
-      </w:r>
-    </w:p>
-    <w:p>
-      <w:pPr/>
-      <w:r>
-        <w:rPr>
-          <w:lang w:val="hi_IN" w:bidi="hi_IN"/>
-        </w:rPr>
-      </w:r>
-    </w:p>
-    <w:p>
-      <w:pPr>
-        <w:pStyle w:val="Heading2"/>
-      </w:pPr>
-      <w:r>
-        <w:rPr>
-          <w:lang w:val="hi_IN" w:bidi="hi_IN"/>
-        </w:rPr>
-        <w:t>1 Thessalonians 5:13</w:t>
-      </w:r>
-      <w:r>
-        <w:rPr>
-          <w:lang w:val="hi_IN" w:bidi="hi_IN"/>
-        </w:rPr>
-      </w:r>
-    </w:p>
-    <w:p>
-      <w:pPr/>
-      <w:r>
-        <w:rPr>
-          <w:lang w:val="hi_IN" w:bidi="hi_IN"/>
-        </w:rPr>
-      </w:r>
-      <w:r>
-        <w:rPr>
-          <w:vertAlign w:val="superscript"/>
-          <w:lang w:val="hi_IN" w:bidi="hi_IN"/>
-        </w:rPr>
-        <w:t>13</w:t>
-      </w:r>
-      <w:r>
-        <w:rPr>
-          <w:lang w:val="hi_IN" w:bidi="hi_IN"/>
-        </w:rPr>
-        <w:t xml:space="preserve"> और उनके काम के कारण प्रेम के साथ उनको बहुत ही आदर के योग्य समझो आपस में मेल-मिलाप से रहो।</w:t>
-      </w:r>
-      <w:r>
-        <w:rPr>
-          <w:lang w:val="hi_IN" w:bidi="hi_IN"/>
-        </w:rPr>
-      </w:r>
-      <w:r>
-        <w:rPr>
-          <w:lang w:val="hi_IN" w:bidi="hi_IN"/>
-        </w:rPr>
-      </w:r>
-    </w:p>
-    <w:p>
-      <w:pPr/>
-      <w:r>
-        <w:rPr>
-          <w:lang w:val="hi_IN" w:bidi="hi_IN"/>
-        </w:rPr>
-      </w:r>
-    </w:p>
-    <w:p>
-      <w:pPr>
-        <w:pStyle w:val="Heading2"/>
-      </w:pPr>
-      <w:r>
-        <w:rPr>
-          <w:lang w:val="hi_IN" w:bidi="hi_IN"/>
-        </w:rPr>
-        <w:t>1 Thessalonians 5:14</w:t>
-      </w:r>
-      <w:r>
-        <w:rPr>
-          <w:lang w:val="hi_IN" w:bidi="hi_IN"/>
-        </w:rPr>
-      </w:r>
-    </w:p>
-    <w:p>
-      <w:pPr/>
-      <w:r>
-        <w:rPr>
-          <w:lang w:val="hi_IN" w:bidi="hi_IN"/>
-        </w:rPr>
-      </w:r>
-      <w:r>
-        <w:rPr>
-          <w:vertAlign w:val="superscript"/>
-          <w:lang w:val="hi_IN" w:bidi="hi_IN"/>
-        </w:rPr>
-        <w:t>14</w:t>
-      </w:r>
-      <w:r>
-        <w:rPr>
-          <w:lang w:val="hi_IN" w:bidi="hi_IN"/>
-        </w:rPr>
-        <w:t xml:space="preserve"> और हे भाइयों, हम तुम्हें समझाते हैं, कि जो ठीक चाल नहीं चलते, उनको समझाओ, निरुत्साहित को प्रोत्साहित करो, निर्बलों को सम्भालो, सब की ओर सहनशीलता दिखाओ।</w:t>
-      </w:r>
-      <w:r>
-        <w:rPr>
-          <w:lang w:val="hi_IN" w:bidi="hi_IN"/>
-        </w:rPr>
-      </w:r>
-      <w:r>
-        <w:rPr>
-          <w:lang w:val="hi_IN" w:bidi="hi_IN"/>
-        </w:rPr>
-      </w:r>
-    </w:p>
-    <w:p>
-      <w:pPr/>
-      <w:r>
-        <w:rPr>
-          <w:lang w:val="hi_IN" w:bidi="hi_IN"/>
-        </w:rPr>
-      </w:r>
-    </w:p>
-    <w:p>
-      <w:pPr>
-        <w:pStyle w:val="Heading2"/>
-      </w:pPr>
-      <w:r>
-        <w:rPr>
-          <w:lang w:val="hi_IN" w:bidi="hi_IN"/>
-        </w:rPr>
-        <w:t>1 Thessalonians 5:15</w:t>
-      </w:r>
-      <w:r>
-        <w:rPr>
-          <w:lang w:val="hi_IN" w:bidi="hi_IN"/>
-        </w:rPr>
-      </w:r>
-    </w:p>
-    <w:p>
-      <w:pPr/>
-      <w:r>
-        <w:rPr>
-          <w:lang w:val="hi_IN" w:bidi="hi_IN"/>
-        </w:rPr>
-      </w:r>
-      <w:r>
-        <w:rPr>
-          <w:vertAlign w:val="superscript"/>
-          <w:lang w:val="hi_IN" w:bidi="hi_IN"/>
-        </w:rPr>
-        <w:t>15</w:t>
-      </w:r>
-      <w:r>
-        <w:rPr>
-          <w:lang w:val="hi_IN" w:bidi="hi_IN"/>
-        </w:rPr>
-        <w:t xml:space="preserve"> देखो की कोई किसी से बुराई के बदले बुराई न करे; पर सदा भलाई करने पर तत्पर रहो आपस में और सबसे भी भलाई ही की चेष्टा करो।</w:t>
-      </w:r>
-      <w:r>
-        <w:rPr>
-          <w:lang w:val="hi_IN" w:bidi="hi_IN"/>
-        </w:rPr>
-      </w:r>
-      <w:r>
-        <w:rPr>
-          <w:lang w:val="hi_IN" w:bidi="hi_IN"/>
-        </w:rPr>
-      </w:r>
-    </w:p>
-    <w:p>
-      <w:pPr/>
-      <w:r>
-        <w:rPr>
-          <w:lang w:val="hi_IN" w:bidi="hi_IN"/>
-        </w:rPr>
-      </w:r>
-    </w:p>
-    <w:p>
-      <w:pPr>
-        <w:pStyle w:val="Heading2"/>
-      </w:pPr>
-      <w:r>
-        <w:rPr>
-          <w:lang w:val="hi_IN" w:bidi="hi_IN"/>
-        </w:rPr>
-        <w:t>1 Thessalonians 5:16</w:t>
-      </w:r>
-      <w:r>
-        <w:rPr>
-          <w:lang w:val="hi_IN" w:bidi="hi_IN"/>
-        </w:rPr>
-      </w:r>
-    </w:p>
-    <w:p>
-      <w:pPr/>
-      <w:r>
-        <w:rPr>
-          <w:lang w:val="hi_IN" w:bidi="hi_IN"/>
-        </w:rPr>
-      </w:r>
-      <w:r>
-        <w:rPr>
-          <w:vertAlign w:val="superscript"/>
-          <w:lang w:val="hi_IN" w:bidi="hi_IN"/>
-        </w:rPr>
-        <w:t>16</w:t>
-      </w:r>
-      <w:r>
-        <w:rPr>
-          <w:lang w:val="hi_IN" w:bidi="hi_IN"/>
-        </w:rPr>
-        <w:t xml:space="preserve"> सदा आनन्दित रहो।</w:t>
-      </w:r>
-      <w:r>
-        <w:rPr>
-          <w:lang w:val="hi_IN" w:bidi="hi_IN"/>
-        </w:rPr>
-      </w:r>
-      <w:r>
-        <w:rPr>
-          <w:lang w:val="hi_IN" w:bidi="hi_IN"/>
-        </w:rPr>
-      </w:r>
-    </w:p>
-    <w:p>
-      <w:pPr/>
-      <w:r>
-        <w:rPr>
-          <w:lang w:val="hi_IN" w:bidi="hi_IN"/>
-        </w:rPr>
-      </w:r>
-    </w:p>
-    <w:p>
-      <w:pPr>
-        <w:pStyle w:val="Heading2"/>
-      </w:pPr>
-      <w:r>
-        <w:rPr>
-          <w:lang w:val="hi_IN" w:bidi="hi_IN"/>
-        </w:rPr>
-        <w:t>1 Thessalonians 5:17</w:t>
-      </w:r>
-      <w:r>
-        <w:rPr>
-          <w:lang w:val="hi_IN" w:bidi="hi_IN"/>
-        </w:rPr>
-      </w:r>
-    </w:p>
-    <w:p>
-      <w:pPr/>
-      <w:r>
-        <w:rPr>
-          <w:lang w:val="hi_IN" w:bidi="hi_IN"/>
-        </w:rPr>
-      </w:r>
-      <w:r>
-        <w:rPr>
-          <w:vertAlign w:val="superscript"/>
-          <w:lang w:val="hi_IN" w:bidi="hi_IN"/>
-        </w:rPr>
-        <w:t>17</w:t>
-      </w:r>
-      <w:r>
-        <w:rPr>
-          <w:lang w:val="hi_IN" w:bidi="hi_IN"/>
-        </w:rPr>
-        <w:t xml:space="preserve"> निरन्तर प्रार्थना में लगे रहो।</w:t>
-      </w:r>
-      <w:r>
-        <w:rPr>
-          <w:lang w:val="hi_IN" w:bidi="hi_IN"/>
-        </w:rPr>
-      </w:r>
-      <w:r>
-        <w:rPr>
-          <w:lang w:val="hi_IN" w:bidi="hi_IN"/>
-        </w:rPr>
-      </w:r>
-    </w:p>
-    <w:p>
-      <w:pPr/>
-      <w:r>
-        <w:rPr>
-          <w:lang w:val="hi_IN" w:bidi="hi_IN"/>
-        </w:rPr>
-      </w:r>
-    </w:p>
-    <w:p>
-      <w:pPr>
-        <w:pStyle w:val="Heading2"/>
-      </w:pPr>
-      <w:r>
-        <w:rPr>
-          <w:lang w:val="hi_IN" w:bidi="hi_IN"/>
-        </w:rPr>
-        <w:t>1 Thessalonians 5:18</w:t>
-      </w:r>
-      <w:r>
-        <w:rPr>
-          <w:lang w:val="hi_IN" w:bidi="hi_IN"/>
-        </w:rPr>
-      </w:r>
-    </w:p>
-    <w:p>
-      <w:pPr/>
-      <w:r>
-        <w:rPr>
-          <w:lang w:val="hi_IN" w:bidi="hi_IN"/>
-        </w:rPr>
-      </w:r>
-      <w:r>
-        <w:rPr>
-          <w:vertAlign w:val="superscript"/>
-          <w:lang w:val="hi_IN" w:bidi="hi_IN"/>
-        </w:rPr>
-        <w:t>18</w:t>
-      </w:r>
-      <w:r>
-        <w:rPr>
-          <w:lang w:val="hi_IN" w:bidi="hi_IN"/>
-        </w:rPr>
-        <w:t xml:space="preserve"> हर बात में धन्यवाद करो: क्योंकि तुम्हारे लिये मसीह यीशु में परमेश्वर की यहीं इच्छा है।</w:t>
-      </w:r>
-      <w:r>
-        <w:rPr>
-          <w:lang w:val="hi_IN" w:bidi="hi_IN"/>
-        </w:rPr>
-      </w:r>
-      <w:r>
-        <w:rPr>
-          <w:lang w:val="hi_IN" w:bidi="hi_IN"/>
-        </w:rPr>
-      </w:r>
-    </w:p>
-    <w:p>
-      <w:pPr/>
-      <w:r>
-        <w:rPr>
-          <w:lang w:val="hi_IN" w:bidi="hi_IN"/>
-        </w:rPr>
-      </w:r>
-    </w:p>
-    <w:p>
-      <w:pPr>
-        <w:pStyle w:val="Heading2"/>
-      </w:pPr>
-      <w:r>
-        <w:rPr>
-          <w:lang w:val="hi_IN" w:bidi="hi_IN"/>
-        </w:rPr>
-        <w:t>1 Thessalonians 5:19</w:t>
-      </w:r>
-      <w:r>
-        <w:rPr>
-          <w:lang w:val="hi_IN" w:bidi="hi_IN"/>
-        </w:rPr>
-      </w:r>
-    </w:p>
-    <w:p>
-      <w:pPr/>
-      <w:r>
-        <w:rPr>
-          <w:lang w:val="hi_IN" w:bidi="hi_IN"/>
-        </w:rPr>
-      </w:r>
-      <w:r>
-        <w:rPr>
-          <w:vertAlign w:val="superscript"/>
-          <w:lang w:val="hi_IN" w:bidi="hi_IN"/>
-        </w:rPr>
-        <w:t>19</w:t>
-      </w:r>
-      <w:r>
-        <w:rPr>
-          <w:lang w:val="hi_IN" w:bidi="hi_IN"/>
-        </w:rPr>
-        <w:t xml:space="preserve"> आत्मा को न बुझाओ।</w:t>
-      </w:r>
-      <w:r>
-        <w:rPr>
-          <w:lang w:val="hi_IN" w:bidi="hi_IN"/>
-        </w:rPr>
-      </w:r>
-      <w:r>
-        <w:rPr>
-          <w:lang w:val="hi_IN" w:bidi="hi_IN"/>
-        </w:rPr>
-      </w:r>
-    </w:p>
-    <w:p>
-      <w:pPr/>
-      <w:r>
-        <w:rPr>
-          <w:lang w:val="hi_IN" w:bidi="hi_IN"/>
-        </w:rPr>
-      </w:r>
-    </w:p>
-    <w:p>
-      <w:pPr>
-        <w:pStyle w:val="Heading2"/>
-      </w:pPr>
-      <w:r>
-        <w:rPr>
-          <w:lang w:val="hi_IN" w:bidi="hi_IN"/>
-        </w:rPr>
-        <w:t>1 Thessalonians 5:20</w:t>
-      </w:r>
-      <w:r>
-        <w:rPr>
-          <w:lang w:val="hi_IN" w:bidi="hi_IN"/>
-        </w:rPr>
-      </w:r>
-    </w:p>
-    <w:p>
-      <w:pPr/>
-      <w:r>
-        <w:rPr>
-          <w:lang w:val="hi_IN" w:bidi="hi_IN"/>
-        </w:rPr>
-      </w:r>
-      <w:r>
-        <w:rPr>
-          <w:vertAlign w:val="superscript"/>
-          <w:lang w:val="hi_IN" w:bidi="hi_IN"/>
-        </w:rPr>
-        <w:t>20</w:t>
-      </w:r>
-      <w:r>
-        <w:rPr>
-          <w:lang w:val="hi_IN" w:bidi="hi_IN"/>
-        </w:rPr>
         <w:t xml:space="preserve"> भविष्यद्वाणियों को तुच्छ न जानो।</w:t>
       </w:r>
       <w:r>
@@ -4723,22 +3494,6 @@
       </w:r>
     </w:p>
     <w:p>
-      <w:pPr>
-        <w:pStyle w:val="Heading2"/>
-      </w:pPr>
-      <w:r>
-        <w:rPr>
-          <w:lang w:val="hi_IN" w:bidi="hi_IN"/>
-        </w:rPr>
-        <w:t>1 Thessalonians 5:21</w:t>
-      </w:r>
-      <w:r>
-        <w:rPr>
-          <w:lang w:val="hi_IN" w:bidi="hi_IN"/>
-        </w:rPr>
-      </w:r>
-    </w:p>
-    <w:p>
       <w:pPr/>
       <w:r>
         <w:rPr>
@@ -4778,22 +3533,6 @@
       </w:r>
     </w:p>
     <w:p>
-      <w:pPr>
-        <w:pStyle w:val="Heading2"/>
-      </w:pPr>
-      <w:r>
-        <w:rPr>
-          <w:lang w:val="hi_IN" w:bidi="hi_IN"/>
-        </w:rPr>
-        <w:t>1 Thessalonians 5:22</w:t>
-      </w:r>
-      <w:r>
-        <w:rPr>
-          <w:lang w:val="hi_IN" w:bidi="hi_IN"/>
-        </w:rPr>
-      </w:r>
-    </w:p>
-    <w:p>
       <w:pPr/>
       <w:r>
         <w:rPr>
@@ -4833,22 +3572,6 @@
       </w:r>
     </w:p>
     <w:p>
-      <w:pPr>
-        <w:pStyle w:val="Heading2"/>
-      </w:pPr>
-      <w:r>
-        <w:rPr>
-          <w:lang w:val="hi_IN" w:bidi="hi_IN"/>
-        </w:rPr>
-        <w:t>1 Thessalonians 5:23</w:t>
-      </w:r>
-      <w:r>
-        <w:rPr>
-          <w:lang w:val="hi_IN" w:bidi="hi_IN"/>
-        </w:rPr>
-      </w:r>
-    </w:p>
-    <w:p>
       <w:pPr/>
       <w:r>
         <w:rPr>
@@ -4888,22 +3611,6 @@
       </w:r>
     </w:p>
     <w:p>
-      <w:pPr>
-        <w:pStyle w:val="Heading2"/>
-      </w:pPr>
-      <w:r>
-        <w:rPr>
-          <w:lang w:val="hi_IN" w:bidi="hi_IN"/>
-        </w:rPr>
-        <w:t>1 Thessalonians 5:24</w:t>
-      </w:r>
-      <w:r>
-        <w:rPr>
-          <w:lang w:val="hi_IN" w:bidi="hi_IN"/>
-        </w:rPr>
-      </w:r>
-    </w:p>
-    <w:p>
       <w:pPr/>
       <w:r>
         <w:rPr>
@@ -4943,22 +3650,6 @@
       </w:r>
     </w:p>
     <w:p>
-      <w:pPr>
-        <w:pStyle w:val="Heading2"/>
-      </w:pPr>
-      <w:r>
-        <w:rPr>
-          <w:lang w:val="hi_IN" w:bidi="hi_IN"/>
-        </w:rPr>
-        <w:t>1 Thessalonians 5:25</w:t>
-      </w:r>
-      <w:r>
-        <w:rPr>
-          <w:lang w:val="hi_IN" w:bidi="hi_IN"/>
-        </w:rPr>
-      </w:r>
-    </w:p>
-    <w:p>
       <w:pPr/>
       <w:r>
         <w:rPr>
@@ -4998,22 +3689,6 @@
       </w:r>
     </w:p>
     <w:p>
-      <w:pPr>
-        <w:pStyle w:val="Heading2"/>
-      </w:pPr>
-      <w:r>
-        <w:rPr>
-          <w:lang w:val="hi_IN" w:bidi="hi_IN"/>
-        </w:rPr>
-        <w:t>1 Thessalonians 5:26</w:t>
-      </w:r>
-      <w:r>
-        <w:rPr>
-          <w:lang w:val="hi_IN" w:bidi="hi_IN"/>
-        </w:rPr>
-      </w:r>
-    </w:p>
-    <w:p>
       <w:pPr/>
       <w:r>
         <w:rPr>
@@ -5053,22 +3728,6 @@
       </w:r>
     </w:p>
     <w:p>
-      <w:pPr>
-        <w:pStyle w:val="Heading2"/>
-      </w:pPr>
-      <w:r>
-        <w:rPr>
-          <w:lang w:val="hi_IN" w:bidi="hi_IN"/>
-        </w:rPr>
-        <w:t>1 Thessalonians 5:27</w:t>
-      </w:r>
-      <w:r>
-        <w:rPr>
-          <w:lang w:val="hi_IN" w:bidi="hi_IN"/>
-        </w:rPr>
-      </w:r>
-    </w:p>
-    <w:p>
       <w:pPr/>
       <w:r>
         <w:rPr>
@@ -5101,22 +3760,6 @@
     </w:p>
     <w:p>
       <w:pPr/>
-      <w:r>
-        <w:rPr>
-          <w:lang w:val="hi_IN" w:bidi="hi_IN"/>
-        </w:rPr>
-      </w:r>
-    </w:p>
-    <w:p>
-      <w:pPr>
-        <w:pStyle w:val="Heading2"/>
-      </w:pPr>
-      <w:r>
-        <w:rPr>
-          <w:lang w:val="hi_IN" w:bidi="hi_IN"/>
-        </w:rPr>
-        <w:t>1 Thessalonians 5:28</w:t>
-      </w:r>
       <w:r>
         <w:rPr>
           <w:lang w:val="hi_IN" w:bidi="hi_IN"/>
